--- a/4-kurs/KURS/Полуянов/Курсовой Записка.docx
+++ b/4-kurs/KURS/Полуянов/Курсовой Записка.docx
@@ -12,18 +12,16 @@
         </w:rPr>
       </w:pPr>
       <w:bookmarkStart w:id="0" w:name="_Toc152930587"/>
-      <w:bookmarkStart w:id="1" w:name="_GoBack"/>
-      <w:bookmarkEnd w:id="1"/>
       <w:r>
         <w:rPr>
           <w:rFonts w:ascii="Times New Roman" w:hAnsi="Times New Roman"/>
           <w:color w:val="auto"/>
         </w:rPr>
-        <w:t>Содержание</w:t>
-      </w:r>
-    </w:p>
-    <w:bookmarkStart w:id="2" w:name="_Toc152930623"/>
-    <w:bookmarkStart w:id="3" w:name="_Toc152932910"/>
+        <w:t>СОДЕРЖАНИЕ</w:t>
+      </w:r>
+    </w:p>
+    <w:bookmarkStart w:id="1" w:name="_Toc152930623"/>
+    <w:bookmarkStart w:id="2" w:name="_Toc152932910"/>
     <w:p>
       <w:pPr>
         <w:pStyle w:val="12"/>
@@ -1663,6 +1661,9 @@
     <w:p>
       <w:pPr>
         <w:pStyle w:val="1"/>
+        <w:rPr>
+          <w:lang w:val="ru-RU"/>
+        </w:rPr>
       </w:pPr>
       <w:r>
         <w:fldChar w:fldCharType="end"/>
@@ -1670,15 +1671,16 @@
       <w:r>
         <w:br w:type="page"/>
       </w:r>
-      <w:bookmarkStart w:id="4" w:name="_Toc152939960"/>
-      <w:r>
+      <w:bookmarkEnd w:id="0"/>
+      <w:bookmarkEnd w:id="1"/>
+      <w:bookmarkEnd w:id="2"/>
+      <w:r>
+        <w:rPr>
+          <w:lang w:val="ru-RU"/>
+        </w:rPr>
         <w:lastRenderedPageBreak/>
-        <w:t>Введение</w:t>
-      </w:r>
-      <w:bookmarkEnd w:id="0"/>
-      <w:bookmarkEnd w:id="2"/>
-      <w:bookmarkEnd w:id="3"/>
-      <w:bookmarkEnd w:id="4"/>
+        <w:t>ВВЕДЕНИЕ</w:t>
+      </w:r>
     </w:p>
     <w:p>
       <w:pPr>
@@ -2008,39 +2010,55 @@
     <w:p>
       <w:pPr>
         <w:pStyle w:val="1"/>
+        <w:rPr>
+          <w:lang w:val="ru-RU"/>
+        </w:rPr>
       </w:pPr>
       <w:r>
         <w:br w:type="page"/>
       </w:r>
-      <w:bookmarkStart w:id="5" w:name="_Toc152930588"/>
-      <w:bookmarkStart w:id="6" w:name="_Toc152930624"/>
-      <w:bookmarkStart w:id="7" w:name="_Toc152932911"/>
-      <w:bookmarkStart w:id="8" w:name="_Toc152939961"/>
-      <w:r>
+      <w:bookmarkStart w:id="3" w:name="_Toc152930588"/>
+      <w:bookmarkStart w:id="4" w:name="_Toc152930624"/>
+      <w:bookmarkStart w:id="5" w:name="_Toc152932911"/>
+      <w:bookmarkStart w:id="6" w:name="_Toc152939961"/>
+      <w:r>
+        <w:rPr>
+          <w:lang w:val="ru-RU"/>
+        </w:rPr>
         <w:lastRenderedPageBreak/>
-        <w:t>1 Постановка задачи</w:t>
-      </w:r>
+        <w:t xml:space="preserve">ГЛАВА </w:t>
+      </w:r>
+      <w:r>
+        <w:t xml:space="preserve">1 </w:t>
+      </w:r>
+      <w:bookmarkEnd w:id="3"/>
+      <w:bookmarkEnd w:id="4"/>
       <w:bookmarkEnd w:id="5"/>
       <w:bookmarkEnd w:id="6"/>
+      <w:r>
+        <w:rPr>
+          <w:lang w:val="ru-RU"/>
+        </w:rPr>
+        <w:br/>
+        <w:t>ПОСТАНОВКА ЗАДАЧИ</w:t>
+      </w:r>
+    </w:p>
+    <w:p>
+      <w:pPr>
+        <w:pStyle w:val="2"/>
+        <w:ind w:left="0"/>
+      </w:pPr>
+      <w:bookmarkStart w:id="7" w:name="_Toc152930589"/>
+      <w:bookmarkStart w:id="8" w:name="_Toc152930625"/>
+      <w:bookmarkStart w:id="9" w:name="_Toc152932912"/>
+      <w:bookmarkStart w:id="10" w:name="_Toc152939962"/>
+      <w:r>
+        <w:t>1.1 Описание предметной области</w:t>
+      </w:r>
       <w:bookmarkEnd w:id="7"/>
       <w:bookmarkEnd w:id="8"/>
-    </w:p>
-    <w:p>
-      <w:pPr>
-        <w:pStyle w:val="2"/>
-        <w:ind w:left="0"/>
-      </w:pPr>
-      <w:bookmarkStart w:id="9" w:name="_Toc152930589"/>
-      <w:bookmarkStart w:id="10" w:name="_Toc152930625"/>
-      <w:bookmarkStart w:id="11" w:name="_Toc152932912"/>
-      <w:bookmarkStart w:id="12" w:name="_Toc152939962"/>
-      <w:r>
-        <w:t>1.1 Описание предметной области</w:t>
-      </w:r>
       <w:bookmarkEnd w:id="9"/>
       <w:bookmarkEnd w:id="10"/>
-      <w:bookmarkEnd w:id="11"/>
-      <w:bookmarkEnd w:id="12"/>
     </w:p>
     <w:p>
       <w:pPr>
@@ -2389,10 +2407,10 @@
         <w:pStyle w:val="2"/>
         <w:ind w:left="0"/>
       </w:pPr>
-      <w:bookmarkStart w:id="13" w:name="_Toc152930590"/>
-      <w:bookmarkStart w:id="14" w:name="_Toc152930626"/>
-      <w:bookmarkStart w:id="15" w:name="_Toc152932913"/>
-      <w:bookmarkStart w:id="16" w:name="_Toc152939963"/>
+      <w:bookmarkStart w:id="11" w:name="_Toc152930590"/>
+      <w:bookmarkStart w:id="12" w:name="_Toc152930626"/>
+      <w:bookmarkStart w:id="13" w:name="_Toc152932913"/>
+      <w:bookmarkStart w:id="14" w:name="_Toc152939963"/>
       <w:r>
         <w:t>1.</w:t>
       </w:r>
@@ -2402,2174 +2420,2180 @@
       <w:r>
         <w:t xml:space="preserve"> Актуальность решаемой задачи</w:t>
       </w:r>
+      <w:bookmarkEnd w:id="11"/>
+      <w:bookmarkEnd w:id="12"/>
       <w:bookmarkEnd w:id="13"/>
       <w:bookmarkEnd w:id="14"/>
+    </w:p>
+    <w:p>
+      <w:pPr>
+        <w:jc w:val="both"/>
+        <w:rPr>
+          <w:szCs w:val="28"/>
+        </w:rPr>
+      </w:pPr>
+      <w:r>
+        <w:rPr>
+          <w:szCs w:val="28"/>
+        </w:rPr>
+        <w:t>В условиях плановой экономики и дефицита товаров и услуг, предприятия основное внимание уделяли процессу производства, а не сбыта. Продавец, товаровед, агент по закупкам и продаже, сбытовик были очень не престижными и даже обидными профессиями.</w:t>
+      </w:r>
+    </w:p>
+    <w:p>
+      <w:pPr>
+        <w:jc w:val="both"/>
+        <w:rPr>
+          <w:szCs w:val="28"/>
+        </w:rPr>
+      </w:pPr>
+      <w:r>
+        <w:rPr>
+          <w:szCs w:val="28"/>
+        </w:rPr>
+        <w:t xml:space="preserve">Считалось, что главное произвести и больше выпустить товаров, а преуспеть в области их продажи может каждый, да и усилий особых прикладывать не надо, сами разойдутся. Эта же иллюзия сохранялась в 90-е гг. </w:t>
+      </w:r>
+      <w:r>
+        <w:rPr>
+          <w:szCs w:val="28"/>
+        </w:rPr>
+        <w:lastRenderedPageBreak/>
+        <w:t>годы существования рынка, когда владельцы небольших отечественных предприятий сами занимались сбытом своих товаров.</w:t>
+      </w:r>
+    </w:p>
+    <w:p>
+      <w:pPr>
+        <w:jc w:val="both"/>
+        <w:rPr>
+          <w:szCs w:val="28"/>
+        </w:rPr>
+      </w:pPr>
+      <w:r>
+        <w:rPr>
+          <w:szCs w:val="28"/>
+        </w:rPr>
+        <w:t>Менеджер по продажам (</w:t>
+      </w:r>
+      <w:proofErr w:type="spellStart"/>
+      <w:r>
+        <w:rPr>
+          <w:szCs w:val="28"/>
+        </w:rPr>
+        <w:t>Sales</w:t>
+      </w:r>
+      <w:proofErr w:type="spellEnd"/>
+      <w:r>
+        <w:rPr>
+          <w:szCs w:val="28"/>
+        </w:rPr>
+        <w:t xml:space="preserve"> </w:t>
+      </w:r>
+      <w:proofErr w:type="spellStart"/>
+      <w:r>
+        <w:rPr>
+          <w:szCs w:val="28"/>
+        </w:rPr>
+        <w:t>manager</w:t>
+      </w:r>
+      <w:proofErr w:type="spellEnd"/>
+      <w:r>
+        <w:rPr>
+          <w:szCs w:val="28"/>
+        </w:rPr>
+        <w:t xml:space="preserve"> — SM) призван осуществлять связь между покупателями и торговыми и производящими организациями.</w:t>
+      </w:r>
+    </w:p>
+    <w:p>
+      <w:pPr>
+        <w:jc w:val="both"/>
+        <w:rPr>
+          <w:szCs w:val="28"/>
+        </w:rPr>
+      </w:pPr>
+      <w:r>
+        <w:rPr>
+          <w:szCs w:val="28"/>
+        </w:rPr>
+        <w:t>Суть работы менеджера по продажам – реализация товара.</w:t>
+      </w:r>
+    </w:p>
+    <w:p>
+      <w:pPr>
+        <w:jc w:val="both"/>
+        <w:rPr>
+          <w:szCs w:val="28"/>
+        </w:rPr>
+      </w:pPr>
+      <w:r>
+        <w:rPr>
+          <w:szCs w:val="28"/>
+        </w:rPr>
+        <w:t>Как правило, товар продают через сеть посредников, которые, в свою очередь, доставляют товар в магазины или торговые точки.</w:t>
+      </w:r>
+    </w:p>
+    <w:p>
+      <w:pPr>
+        <w:jc w:val="both"/>
+        <w:rPr>
+          <w:szCs w:val="28"/>
+        </w:rPr>
+      </w:pPr>
+      <w:r>
+        <w:rPr>
+          <w:szCs w:val="28"/>
+        </w:rPr>
+        <w:t>Для того чтобы поток сбываемого товара был равномерным и постоянным, необходимо установить и поддержать партнерские отношения с клиентами.</w:t>
+      </w:r>
+    </w:p>
+    <w:p>
+      <w:pPr>
+        <w:jc w:val="both"/>
+        <w:rPr>
+          <w:szCs w:val="28"/>
+        </w:rPr>
+      </w:pPr>
+      <w:r>
+        <w:rPr>
+          <w:szCs w:val="28"/>
+        </w:rPr>
+        <w:t>А после того, как подписан договор, следует проконтролировать поставку товара и выполнение участниками договора взятых на себя обязательств.</w:t>
+      </w:r>
+    </w:p>
+    <w:p>
+      <w:pPr>
+        <w:jc w:val="both"/>
+        <w:rPr>
+          <w:szCs w:val="28"/>
+        </w:rPr>
+      </w:pPr>
+      <w:r>
+        <w:rPr>
+          <w:szCs w:val="28"/>
+        </w:rPr>
+        <w:t>Одним словом, необходимо, сделать все, чтобы клиенты не пожалели о сделанной покупке и обращались в фирму снова и снова.</w:t>
+      </w:r>
+    </w:p>
+    <w:p>
+      <w:pPr>
+        <w:jc w:val="both"/>
+        <w:rPr>
+          <w:szCs w:val="28"/>
+        </w:rPr>
+      </w:pPr>
+      <w:r>
+        <w:rPr>
+          <w:szCs w:val="28"/>
+        </w:rPr>
+        <w:t>Профессия менеджеров по продажам широко распространена в сфере оптовой торговли. В одних фирмах менеджеры по продажам работают напрямую с потребителями (особенно, если это крупный и дорогостоящий товар), в других, — с компаниями-</w:t>
+      </w:r>
+      <w:proofErr w:type="spellStart"/>
+      <w:r>
+        <w:rPr>
+          <w:szCs w:val="28"/>
+        </w:rPr>
+        <w:t>дистрибьютерами</w:t>
+      </w:r>
+      <w:proofErr w:type="spellEnd"/>
+      <w:r>
+        <w:rPr>
+          <w:szCs w:val="28"/>
+        </w:rPr>
+        <w:t>, которые приобретают партии товара и развозят их по магазинам, в третьих, — совмещают и ту, и другую схему продаж.</w:t>
+      </w:r>
+    </w:p>
+    <w:p>
+      <w:pPr>
+        <w:jc w:val="both"/>
+        <w:rPr>
+          <w:szCs w:val="28"/>
+        </w:rPr>
+      </w:pPr>
+      <w:r>
+        <w:rPr>
+          <w:szCs w:val="28"/>
+        </w:rPr>
+        <w:t xml:space="preserve">Может показаться, что такая работа – сплошные телефонные звонки, </w:t>
+      </w:r>
+      <w:proofErr w:type="spellStart"/>
+      <w:r>
+        <w:rPr>
+          <w:szCs w:val="28"/>
+        </w:rPr>
+        <w:t>обзвон</w:t>
+      </w:r>
+      <w:proofErr w:type="spellEnd"/>
+      <w:r>
+        <w:rPr>
+          <w:szCs w:val="28"/>
+        </w:rPr>
+        <w:t xml:space="preserve"> «холодной базы», поиск потенциальных клиентов и переговоры.</w:t>
+      </w:r>
+    </w:p>
+    <w:p>
+      <w:pPr>
+        <w:jc w:val="both"/>
+        <w:rPr>
+          <w:szCs w:val="28"/>
+        </w:rPr>
+      </w:pPr>
+      <w:r>
+        <w:rPr>
+          <w:szCs w:val="28"/>
+        </w:rPr>
+        <w:t>Становится понятным, почему работодатели в качестве требований к полученному образованию, чаще всего, называют высшее профессиональное образование в сфере менеджмента, маркетинга, рекламы и PR. Для некоторых менеджеров необходимо владение специализированными ПО (например: 1С 8.0 «Управление торговлей»), обязательное знание иностранного языка и хороший уровень пользователя компьютерными программами.</w:t>
+      </w:r>
+    </w:p>
+    <w:p>
+      <w:pPr>
+        <w:jc w:val="both"/>
+        <w:rPr>
+          <w:szCs w:val="28"/>
+        </w:rPr>
+      </w:pPr>
+      <w:r>
+        <w:rPr>
+          <w:szCs w:val="28"/>
+        </w:rPr>
+        <w:t>Набор необходимых профессиональные знаний, навыков, умения и компетенций менеджера по продажам в значительной степени зависят от той или иной отрасли или сферы их будущей деятельности и конкретных задач, которые решают руководители бизнеса.</w:t>
+      </w:r>
+    </w:p>
+    <w:p>
+      <w:pPr>
+        <w:jc w:val="both"/>
+        <w:rPr>
+          <w:szCs w:val="28"/>
+        </w:rPr>
+      </w:pPr>
+      <w:r>
+        <w:rPr>
+          <w:szCs w:val="28"/>
+        </w:rPr>
+        <w:t>На рынке компаний потребительского сектора экономики, например, продажа услуг, для какого-нибудь, модного дома, от кандидата будут ждать обеспечения поиска и привлечения клиентов, работу с имеющейся клиентской базой, поиск корпоративных клиентов, заключение договоров, а также работа с социальными сетями.</w:t>
+      </w:r>
+    </w:p>
+    <w:p>
+      <w:pPr>
+        <w:jc w:val="both"/>
+        <w:rPr>
+          <w:szCs w:val="28"/>
+        </w:rPr>
+      </w:pPr>
+      <w:r>
+        <w:rPr>
+          <w:szCs w:val="28"/>
+        </w:rPr>
+        <w:t>К кандидату менеджера по продажам в этой сфере могут ожидать, скорее, наличие личных, чем профессиональных качеств, таких, как: напористость, коммуникабельность, опыт холодных продаж. Для такой работы достаточно среднего образования и около года стаж работы.</w:t>
+      </w:r>
+    </w:p>
+    <w:p>
+      <w:pPr>
+        <w:jc w:val="both"/>
+        <w:rPr>
+          <w:szCs w:val="28"/>
+        </w:rPr>
+      </w:pPr>
+    </w:p>
+    <w:p>
+      <w:pPr>
+        <w:jc w:val="both"/>
+        <w:rPr>
+          <w:szCs w:val="28"/>
+        </w:rPr>
+      </w:pPr>
+      <w:r>
+        <w:rPr>
+          <w:szCs w:val="28"/>
+        </w:rPr>
+        <w:lastRenderedPageBreak/>
+        <w:t>Для компаний по продаже косметики могут быть требования наличия опыта работы в должности от 2-х лет. При этом приветствоваться будет опыт активных продаж именно косметической продукции. В том числе, не совсем демократично, могут выглядеть требования наличия Гражданство РФ.</w:t>
+      </w:r>
+    </w:p>
+    <w:p>
+      <w:pPr>
+        <w:jc w:val="both"/>
+        <w:rPr>
+          <w:szCs w:val="28"/>
+        </w:rPr>
+      </w:pPr>
+      <w:r>
+        <w:rPr>
+          <w:szCs w:val="28"/>
+        </w:rPr>
+        <w:t>В сфере услуг есть свои особенности и требования к кандидатам на должность менеджера по продажам.</w:t>
+      </w:r>
+    </w:p>
+    <w:p>
+      <w:pPr>
+        <w:pStyle w:val="2"/>
+        <w:ind w:left="0"/>
+      </w:pPr>
+      <w:bookmarkStart w:id="15" w:name="_Toc152932914"/>
+      <w:bookmarkStart w:id="16" w:name="_Toc152939964"/>
+      <w:r>
+        <w:t>1.</w:t>
+      </w:r>
+      <w:r>
+        <w:t>3</w:t>
+      </w:r>
+      <w:r>
+        <w:t xml:space="preserve"> Анализ существующих решений</w:t>
+      </w:r>
       <w:bookmarkEnd w:id="15"/>
       <w:bookmarkEnd w:id="16"/>
     </w:p>
     <w:p>
       <w:pPr>
-        <w:jc w:val="both"/>
-        <w:rPr>
-          <w:szCs w:val="28"/>
-        </w:rPr>
-      </w:pPr>
-      <w:r>
-        <w:rPr>
-          <w:szCs w:val="28"/>
-        </w:rPr>
-        <w:t>В условиях плановой экономики и дефицита товаров и услуг, предприятия основное внимание уделяли процессу производства, а не сбыта. Продавец, товаровед, агент по закупкам и продаже, сбытовик были очень не престижными и даже обидными профессиями.</w:t>
-      </w:r>
-    </w:p>
-    <w:p>
-      <w:pPr>
-        <w:jc w:val="both"/>
-        <w:rPr>
-          <w:szCs w:val="28"/>
-        </w:rPr>
-      </w:pPr>
-      <w:r>
-        <w:rPr>
-          <w:szCs w:val="28"/>
-        </w:rPr>
-        <w:t>Считалось, что главное произвести и больше выпустить товаров, а преуспеть в области их продажи может каждый, да и усилий особых прикладывать не надо, сами разойдутся. Эта же иллюзия сохранялась в 90-е гг. годы существования рынка, когда владельцы небольших отечественных предприятий сами занимались сбытом своих товаров.</w:t>
-      </w:r>
-    </w:p>
-    <w:p>
-      <w:pPr>
-        <w:jc w:val="both"/>
-        <w:rPr>
-          <w:szCs w:val="28"/>
-        </w:rPr>
-      </w:pPr>
+        <w:ind w:right="282"/>
+        <w:jc w:val="both"/>
+        <w:rPr>
+          <w:szCs w:val="28"/>
+        </w:rPr>
+      </w:pPr>
+      <w:proofErr w:type="spellStart"/>
+      <w:r>
+        <w:rPr>
+          <w:b/>
+          <w:szCs w:val="28"/>
+        </w:rPr>
+        <w:t>Subtotal</w:t>
+      </w:r>
+      <w:proofErr w:type="spellEnd"/>
+      <w:r>
+        <w:rPr>
+          <w:b/>
+          <w:szCs w:val="28"/>
+        </w:rPr>
+        <w:t xml:space="preserve"> </w:t>
+      </w:r>
+      <w:r>
+        <w:rPr>
+          <w:szCs w:val="28"/>
+        </w:rPr>
+        <w:t>— это онлайн система автоматизации для малого и среднего</w:t>
+      </w:r>
+      <w:r>
+        <w:rPr>
+          <w:szCs w:val="28"/>
+        </w:rPr>
+        <w:t xml:space="preserve"> </w:t>
+      </w:r>
+      <w:r>
+        <w:rPr>
+          <w:szCs w:val="28"/>
+        </w:rPr>
+        <w:t xml:space="preserve">бизнеса, </w:t>
+      </w:r>
+      <w:proofErr w:type="gramStart"/>
+      <w:r>
+        <w:rPr>
+          <w:szCs w:val="28"/>
+        </w:rPr>
+        <w:t>которую</w:t>
+      </w:r>
+      <w:proofErr w:type="gramEnd"/>
+      <w:r>
+        <w:rPr>
+          <w:szCs w:val="28"/>
+        </w:rPr>
+        <w:t xml:space="preserve"> можно внедрить за один день. Идеально подходит для не</w:t>
+      </w:r>
+      <w:r>
+        <w:rPr>
+          <w:szCs w:val="28"/>
+        </w:rPr>
+        <w:t xml:space="preserve"> </w:t>
+      </w:r>
+      <w:r>
+        <w:rPr>
+          <w:szCs w:val="28"/>
+        </w:rPr>
+        <w:t>продуктовой и продуктовой розницы, общественного питания (торговля с</w:t>
+      </w:r>
+      <w:r>
+        <w:rPr>
+          <w:szCs w:val="28"/>
+        </w:rPr>
+        <w:t xml:space="preserve"> </w:t>
+      </w:r>
+      <w:r>
+        <w:rPr>
+          <w:szCs w:val="28"/>
+        </w:rPr>
+        <w:t>барной стойки), сферы услуг. Отлично работает как в одиночных точках</w:t>
+      </w:r>
+      <w:r>
+        <w:rPr>
+          <w:szCs w:val="28"/>
+        </w:rPr>
+        <w:t xml:space="preserve"> </w:t>
+      </w:r>
+      <w:r>
+        <w:rPr>
+          <w:szCs w:val="28"/>
+        </w:rPr>
+        <w:t>продаж, так и в розничных сетях из 10-50 точек.</w:t>
+      </w:r>
+    </w:p>
+    <w:p>
+      <w:pPr>
+        <w:ind w:right="282"/>
+        <w:jc w:val="both"/>
+        <w:rPr>
+          <w:szCs w:val="28"/>
+        </w:rPr>
+      </w:pPr>
+      <w:r>
+        <w:rPr>
+          <w:szCs w:val="28"/>
+        </w:rPr>
+        <w:t>Системные требования</w:t>
+      </w:r>
+      <w:proofErr w:type="gramStart"/>
+      <w:r>
+        <w:rPr>
+          <w:szCs w:val="28"/>
+        </w:rPr>
+        <w:t>:"</w:t>
+      </w:r>
+      <w:proofErr w:type="gramEnd"/>
+    </w:p>
+    <w:p>
+      <w:pPr>
+        <w:ind w:right="282"/>
+        <w:jc w:val="both"/>
+        <w:rPr>
+          <w:szCs w:val="28"/>
+        </w:rPr>
+      </w:pPr>
+      <w:r>
+        <w:rPr>
+          <w:szCs w:val="28"/>
+        </w:rPr>
+        <w:t>процессор с архитектурой x86-64;</w:t>
+      </w:r>
+    </w:p>
+    <w:p>
+      <w:pPr>
+        <w:ind w:right="282"/>
+        <w:jc w:val="both"/>
+        <w:rPr>
+          <w:szCs w:val="28"/>
+        </w:rPr>
+      </w:pPr>
+      <w:r>
+        <w:rPr>
+          <w:szCs w:val="28"/>
+        </w:rPr>
+        <w:t>оперативная память 2048 Мб и выше;</w:t>
+      </w:r>
+    </w:p>
+    <w:p>
+      <w:pPr>
+        <w:ind w:right="282"/>
+        <w:jc w:val="both"/>
+        <w:rPr>
+          <w:szCs w:val="28"/>
+        </w:rPr>
+      </w:pPr>
+      <w:r>
+        <w:rPr>
+          <w:szCs w:val="28"/>
+        </w:rPr>
+        <w:t>жесткий диск 30Гб и выше;</w:t>
+      </w:r>
+    </w:p>
+    <w:p>
+      <w:pPr>
+        <w:ind w:right="282"/>
+        <w:jc w:val="both"/>
+        <w:rPr>
+          <w:szCs w:val="28"/>
+        </w:rPr>
+      </w:pPr>
+      <w:r>
+        <w:rPr>
+          <w:szCs w:val="28"/>
+        </w:rPr>
+        <w:t>устройство чтения компакт-дисков;</w:t>
+      </w:r>
+    </w:p>
+    <w:p>
+      <w:pPr>
+        <w:ind w:right="282"/>
+        <w:jc w:val="both"/>
+        <w:rPr>
+          <w:szCs w:val="28"/>
+        </w:rPr>
+      </w:pPr>
+      <w:r>
+        <w:rPr>
+          <w:szCs w:val="28"/>
+        </w:rPr>
+        <w:t>USB-порт;</w:t>
+      </w:r>
+    </w:p>
+    <w:p>
+      <w:pPr>
+        <w:ind w:right="282"/>
+        <w:jc w:val="both"/>
+        <w:rPr>
+          <w:szCs w:val="28"/>
+        </w:rPr>
+      </w:pPr>
+      <w:r>
+        <w:rPr>
+          <w:szCs w:val="28"/>
+        </w:rPr>
+        <w:t>GIGABYTE HD 7850 GV-R785OC-2GD OC-видеокарта."</w:t>
+      </w:r>
+    </w:p>
+    <w:p>
+      <w:pPr>
+        <w:ind w:right="282"/>
+        <w:jc w:val="both"/>
+        <w:rPr>
+          <w:szCs w:val="28"/>
+        </w:rPr>
+      </w:pPr>
+      <w:r>
+        <w:rPr>
+          <w:szCs w:val="28"/>
+        </w:rPr>
+        <w:t>Преимущества: учет клиентов, ведение базы, возможность осуществлять</w:t>
+      </w:r>
+    </w:p>
+    <w:p>
+      <w:pPr>
+        <w:ind w:right="282"/>
+        <w:jc w:val="both"/>
+        <w:rPr>
+          <w:szCs w:val="28"/>
+        </w:rPr>
+      </w:pPr>
+      <w:proofErr w:type="spellStart"/>
+      <w:r>
+        <w:rPr>
+          <w:szCs w:val="28"/>
+        </w:rPr>
+        <w:t>лиды</w:t>
+      </w:r>
+      <w:proofErr w:type="spellEnd"/>
+      <w:r>
+        <w:rPr>
+          <w:szCs w:val="28"/>
+        </w:rPr>
+        <w:t xml:space="preserve"> (холодные звонки), работает функция СМС-оповещения, есть</w:t>
+      </w:r>
+      <w:r>
+        <w:rPr>
+          <w:szCs w:val="28"/>
+        </w:rPr>
+        <w:t xml:space="preserve"> </w:t>
+      </w:r>
+      <w:r>
+        <w:rPr>
+          <w:szCs w:val="28"/>
+        </w:rPr>
+        <w:t>возможность занесения различного рода товаров.</w:t>
+      </w:r>
+    </w:p>
+    <w:p>
+      <w:pPr>
+        <w:ind w:right="282"/>
+        <w:jc w:val="both"/>
+        <w:rPr>
+          <w:szCs w:val="28"/>
+        </w:rPr>
+      </w:pPr>
+      <w:r>
+        <w:rPr>
+          <w:szCs w:val="28"/>
+        </w:rPr>
+        <w:t>Недостатки: нет возможности управления справочниками товаров,</w:t>
+      </w:r>
+      <w:r>
+        <w:rPr>
+          <w:szCs w:val="28"/>
+        </w:rPr>
+        <w:t xml:space="preserve"> </w:t>
+      </w:r>
+      <w:r>
+        <w:rPr>
+          <w:szCs w:val="28"/>
+        </w:rPr>
+        <w:t>услуг, поставщиков и клиентов; загрузки готового справочника из файла;</w:t>
+      </w:r>
+    </w:p>
+    <w:p>
+      <w:pPr>
+        <w:ind w:right="282"/>
+        <w:jc w:val="both"/>
+        <w:rPr>
+          <w:szCs w:val="28"/>
+        </w:rPr>
+      </w:pPr>
+      <w:r>
+        <w:rPr>
+          <w:szCs w:val="28"/>
+        </w:rPr>
+        <w:t>назначения сотрудникам ролей с ограничением доступа к информации,</w:t>
+      </w:r>
+      <w:r>
+        <w:rPr>
+          <w:szCs w:val="28"/>
+        </w:rPr>
+        <w:t xml:space="preserve"> </w:t>
+      </w:r>
+      <w:r>
+        <w:rPr>
+          <w:szCs w:val="28"/>
+        </w:rPr>
+        <w:t>работает только в онлайн режиме.</w:t>
+      </w:r>
+    </w:p>
+    <w:p>
+      <w:pPr>
+        <w:ind w:right="282"/>
+        <w:jc w:val="both"/>
+        <w:rPr>
+          <w:szCs w:val="28"/>
+        </w:rPr>
+      </w:pPr>
+      <w:r>
+        <w:rPr>
+          <w:b/>
+          <w:szCs w:val="28"/>
+        </w:rPr>
+        <w:t>Система "Идеальный вариант: Интернет услуги"</w:t>
+      </w:r>
+      <w:r>
+        <w:rPr>
+          <w:szCs w:val="28"/>
+        </w:rPr>
+        <w:t xml:space="preserve"> в данной системе</w:t>
+      </w:r>
+      <w:r>
+        <w:rPr>
+          <w:szCs w:val="28"/>
+        </w:rPr>
+        <w:t xml:space="preserve"> </w:t>
+      </w:r>
+      <w:r>
+        <w:rPr>
+          <w:szCs w:val="28"/>
+        </w:rPr>
+        <w:t xml:space="preserve">реализованы следующие возможности: </w:t>
+      </w:r>
+    </w:p>
+    <w:p>
+      <w:pPr>
+        <w:ind w:right="282"/>
+        <w:jc w:val="both"/>
+        <w:rPr>
+          <w:szCs w:val="28"/>
+        </w:rPr>
+      </w:pPr>
+      <w:r>
+        <w:rPr>
+          <w:szCs w:val="28"/>
+        </w:rPr>
+        <w:t>ведение операций "Подключение",</w:t>
+      </w:r>
+      <w:r>
+        <w:rPr>
+          <w:szCs w:val="28"/>
+        </w:rPr>
+        <w:t xml:space="preserve"> </w:t>
+      </w:r>
+      <w:r>
+        <w:rPr>
+          <w:szCs w:val="28"/>
+        </w:rPr>
+        <w:t>"Отключение", учет заявок для подключения клиентов; перекрестный поиск</w:t>
+      </w:r>
+      <w:r>
+        <w:rPr>
+          <w:szCs w:val="28"/>
+        </w:rPr>
+        <w:t xml:space="preserve"> </w:t>
+      </w:r>
+      <w:r>
+        <w:rPr>
+          <w:szCs w:val="28"/>
+        </w:rPr>
+        <w:t>между заявками и описанием клиентов; учет совершенных и отложенных</w:t>
+      </w:r>
+      <w:r>
+        <w:rPr>
+          <w:szCs w:val="28"/>
+        </w:rPr>
+        <w:t xml:space="preserve"> </w:t>
+      </w:r>
+      <w:r>
+        <w:rPr>
+          <w:szCs w:val="28"/>
+        </w:rPr>
+        <w:t>сделок, создание произвольных форм отчетов.</w:t>
+      </w:r>
+    </w:p>
+    <w:p>
+      <w:pPr>
+        <w:ind w:right="282"/>
+        <w:jc w:val="both"/>
+        <w:rPr>
+          <w:szCs w:val="28"/>
+        </w:rPr>
+      </w:pPr>
+      <w:r>
+        <w:rPr>
+          <w:szCs w:val="28"/>
+        </w:rPr>
+        <w:t>Системные требования:</w:t>
+      </w:r>
+    </w:p>
+    <w:p>
+      <w:pPr>
+        <w:ind w:right="282"/>
+        <w:jc w:val="both"/>
+        <w:rPr>
+          <w:szCs w:val="28"/>
+        </w:rPr>
+      </w:pPr>
+      <w:r>
+        <w:rPr>
+          <w:szCs w:val="28"/>
+        </w:rPr>
+        <w:t>процессор с архитектурой х32-64;</w:t>
+      </w:r>
+    </w:p>
+    <w:p>
+      <w:pPr>
+        <w:ind w:right="282"/>
+        <w:jc w:val="both"/>
+        <w:rPr>
+          <w:szCs w:val="28"/>
+        </w:rPr>
+      </w:pPr>
+      <w:r>
+        <w:rPr>
+          <w:szCs w:val="28"/>
+        </w:rPr>
+        <w:t>оперативная память 1024 Мб и выше;</w:t>
+      </w:r>
+    </w:p>
+    <w:p>
+      <w:pPr>
+        <w:ind w:right="282"/>
+        <w:jc w:val="both"/>
+        <w:rPr>
+          <w:szCs w:val="28"/>
+        </w:rPr>
+      </w:pPr>
+      <w:r>
+        <w:rPr>
+          <w:szCs w:val="28"/>
+        </w:rPr>
+        <w:t>жесткий диск 20 Гб и выше;</w:t>
+      </w:r>
+    </w:p>
+    <w:p>
+      <w:pPr>
+        <w:ind w:right="282"/>
+        <w:jc w:val="both"/>
+        <w:rPr>
+          <w:szCs w:val="28"/>
+        </w:rPr>
+      </w:pPr>
+      <w:r>
+        <w:rPr>
+          <w:szCs w:val="28"/>
+        </w:rPr>
+        <w:t>устройство чтения компакт-дисков;</w:t>
+      </w:r>
+    </w:p>
+    <w:p>
+      <w:pPr>
+        <w:ind w:right="282"/>
+        <w:jc w:val="both"/>
+        <w:rPr>
+          <w:szCs w:val="28"/>
+        </w:rPr>
+      </w:pPr>
+      <w:r>
+        <w:rPr>
+          <w:szCs w:val="28"/>
+        </w:rPr>
+        <w:t>HD 7850 GV-R785OC-2GD OC-видеокарта.</w:t>
+      </w:r>
+    </w:p>
+    <w:p>
+      <w:pPr>
+        <w:ind w:right="282"/>
+        <w:jc w:val="both"/>
+        <w:rPr>
+          <w:szCs w:val="28"/>
+        </w:rPr>
+      </w:pPr>
+      <w:proofErr w:type="gramStart"/>
+      <w:r>
+        <w:rPr>
+          <w:szCs w:val="28"/>
+        </w:rPr>
+        <w:t>Преимущества: произвольные запросы по любым параметрам, экспорт</w:t>
+      </w:r>
+      <w:r>
+        <w:rPr>
+          <w:szCs w:val="28"/>
+        </w:rPr>
+        <w:t xml:space="preserve"> </w:t>
+      </w:r>
+      <w:r>
+        <w:rPr>
+          <w:szCs w:val="28"/>
+        </w:rPr>
+        <w:t xml:space="preserve">данных в форматы </w:t>
+      </w:r>
+      <w:proofErr w:type="spellStart"/>
+      <w:r>
+        <w:rPr>
+          <w:szCs w:val="28"/>
+        </w:rPr>
+        <w:t>Excel</w:t>
+      </w:r>
+      <w:proofErr w:type="spellEnd"/>
+      <w:r>
+        <w:rPr>
+          <w:szCs w:val="28"/>
+        </w:rPr>
+        <w:t xml:space="preserve">, </w:t>
+      </w:r>
+      <w:proofErr w:type="spellStart"/>
+      <w:r>
+        <w:rPr>
+          <w:szCs w:val="28"/>
+        </w:rPr>
+        <w:t>txt</w:t>
+      </w:r>
+      <w:proofErr w:type="spellEnd"/>
+      <w:r>
+        <w:rPr>
+          <w:szCs w:val="28"/>
+        </w:rPr>
+        <w:t xml:space="preserve">, </w:t>
+      </w:r>
+      <w:proofErr w:type="spellStart"/>
+      <w:r>
+        <w:rPr>
+          <w:szCs w:val="28"/>
+        </w:rPr>
+        <w:t>csv</w:t>
+      </w:r>
+      <w:proofErr w:type="spellEnd"/>
+      <w:r>
+        <w:rPr>
+          <w:szCs w:val="28"/>
+        </w:rPr>
+        <w:t xml:space="preserve"> и </w:t>
+      </w:r>
+      <w:proofErr w:type="spellStart"/>
+      <w:r>
+        <w:rPr>
+          <w:szCs w:val="28"/>
+        </w:rPr>
+        <w:t>xml</w:t>
+      </w:r>
+      <w:proofErr w:type="spellEnd"/>
+      <w:r>
+        <w:rPr>
+          <w:szCs w:val="28"/>
+        </w:rPr>
+        <w:t xml:space="preserve">, обмен данными между </w:t>
+      </w:r>
+      <w:proofErr w:type="spellStart"/>
+      <w:r>
+        <w:rPr>
+          <w:szCs w:val="28"/>
+        </w:rPr>
+        <w:t>удалѐнными</w:t>
+      </w:r>
+      <w:proofErr w:type="spellEnd"/>
+      <w:r>
+        <w:rPr>
+          <w:szCs w:val="28"/>
+        </w:rPr>
+        <w:t xml:space="preserve"> </w:t>
+      </w:r>
+      <w:r>
+        <w:rPr>
+          <w:szCs w:val="28"/>
+        </w:rPr>
+        <w:t>офисами используя e-</w:t>
+      </w:r>
+      <w:proofErr w:type="spellStart"/>
+      <w:r>
+        <w:rPr>
+          <w:szCs w:val="28"/>
+        </w:rPr>
+        <w:t>mail</w:t>
+      </w:r>
+      <w:proofErr w:type="spellEnd"/>
+      <w:r>
+        <w:rPr>
+          <w:szCs w:val="28"/>
+        </w:rPr>
+        <w:t xml:space="preserve">, </w:t>
+      </w:r>
+      <w:proofErr w:type="spellStart"/>
+      <w:r>
+        <w:rPr>
+          <w:szCs w:val="28"/>
+        </w:rPr>
+        <w:t>ftp</w:t>
+      </w:r>
+      <w:proofErr w:type="spellEnd"/>
+      <w:r>
+        <w:rPr>
+          <w:szCs w:val="28"/>
+        </w:rPr>
+        <w:t xml:space="preserve"> или дискету, диск; предоставление клиенту</w:t>
+      </w:r>
+      <w:r>
+        <w:rPr>
+          <w:szCs w:val="28"/>
+        </w:rPr>
+        <w:t xml:space="preserve"> </w:t>
+      </w:r>
+      <w:r>
+        <w:rPr>
+          <w:szCs w:val="28"/>
+        </w:rPr>
+        <w:t>информации в "безопасном" виде (возможность скрывать коммерческую</w:t>
+      </w:r>
+      <w:r>
+        <w:rPr>
+          <w:szCs w:val="28"/>
+        </w:rPr>
+        <w:t xml:space="preserve"> </w:t>
+      </w:r>
       <w:r>
         <w:rPr>
           <w:szCs w:val="28"/>
         </w:rPr>
         <w:lastRenderedPageBreak/>
-        <w:t>Менеджер по продажам (</w:t>
+        <w:t>информацию), управление доступом пользователей к различным режимам и</w:t>
+      </w:r>
+      <w:r>
+        <w:rPr>
+          <w:szCs w:val="28"/>
+        </w:rPr>
+        <w:t xml:space="preserve"> </w:t>
+      </w:r>
+      <w:r>
+        <w:rPr>
+          <w:szCs w:val="28"/>
+        </w:rPr>
+        <w:t xml:space="preserve">функциям программы, просмотр данных на Вашем </w:t>
       </w:r>
       <w:proofErr w:type="spellStart"/>
       <w:r>
         <w:rPr>
           <w:szCs w:val="28"/>
         </w:rPr>
-        <w:t>Sales</w:t>
+        <w:t>вэб</w:t>
       </w:r>
       <w:proofErr w:type="spellEnd"/>
       <w:r>
         <w:rPr>
           <w:szCs w:val="28"/>
         </w:rPr>
-        <w:t xml:space="preserve"> </w:t>
+        <w:t>-сайте в интернете,</w:t>
+      </w:r>
+      <w:r>
+        <w:rPr>
+          <w:szCs w:val="28"/>
+        </w:rPr>
+        <w:t xml:space="preserve"> </w:t>
+      </w:r>
+      <w:r>
+        <w:rPr>
+          <w:szCs w:val="28"/>
+        </w:rPr>
+        <w:t>поддержка одновременной работы неограниченного числа пользователей</w:t>
+      </w:r>
+      <w:r>
+        <w:rPr>
+          <w:szCs w:val="28"/>
+        </w:rPr>
+        <w:t>.</w:t>
+      </w:r>
+      <w:proofErr w:type="gramEnd"/>
+    </w:p>
+    <w:p>
+      <w:pPr>
+        <w:ind w:right="282"/>
+        <w:jc w:val="both"/>
+        <w:rPr>
+          <w:szCs w:val="28"/>
+        </w:rPr>
+      </w:pPr>
+      <w:r>
+        <w:rPr>
+          <w:szCs w:val="28"/>
+        </w:rPr>
+        <w:t>Недостатки: система является достаточно сложной и громоздкой.</w:t>
+      </w:r>
+    </w:p>
+    <w:p>
+      <w:pPr>
+        <w:ind w:right="282"/>
+        <w:jc w:val="both"/>
+        <w:rPr>
+          <w:szCs w:val="28"/>
+        </w:rPr>
+      </w:pPr>
+      <w:r>
+        <w:rPr>
+          <w:szCs w:val="28"/>
+        </w:rPr>
+        <w:t>Система требует от пользователя высокой квалификации и, кроме того, требует</w:t>
+      </w:r>
+      <w:r>
+        <w:rPr>
+          <w:szCs w:val="28"/>
+        </w:rPr>
+        <w:t xml:space="preserve"> </w:t>
+      </w:r>
+      <w:r>
+        <w:rPr>
+          <w:szCs w:val="28"/>
+        </w:rPr>
+        <w:t>достаточно сложной настройки и администрировании. Немаловажным</w:t>
+      </w:r>
+      <w:r>
+        <w:rPr>
+          <w:szCs w:val="28"/>
+        </w:rPr>
+        <w:t xml:space="preserve"> </w:t>
+      </w:r>
+      <w:r>
+        <w:rPr>
+          <w:szCs w:val="28"/>
+        </w:rPr>
+        <w:t>является фактор высокой стоимости автоматизированной системы "Идеальный</w:t>
+      </w:r>
+      <w:r>
+        <w:rPr>
+          <w:szCs w:val="28"/>
+        </w:rPr>
+        <w:t xml:space="preserve"> </w:t>
+      </w:r>
+      <w:r>
+        <w:rPr>
+          <w:szCs w:val="28"/>
+        </w:rPr>
+        <w:t>вариант: Интернет услуги", также на стоимость сильно повлияет</w:t>
+      </w:r>
+      <w:r>
+        <w:rPr>
+          <w:szCs w:val="28"/>
+        </w:rPr>
+        <w:t xml:space="preserve"> </w:t>
+      </w:r>
+      <w:r>
+        <w:rPr>
+          <w:szCs w:val="28"/>
+        </w:rPr>
+        <w:t>необходимость найма квалифицированного специалиста для поддержки и</w:t>
+      </w:r>
+      <w:r>
+        <w:rPr>
+          <w:szCs w:val="28"/>
+        </w:rPr>
+        <w:t xml:space="preserve"> </w:t>
+      </w:r>
+      <w:r>
+        <w:rPr>
+          <w:szCs w:val="28"/>
+        </w:rPr>
+        <w:t>обслуживания СУБД, обучение пользователей, невозможность экстренной тех</w:t>
+      </w:r>
+      <w:r>
+        <w:rPr>
+          <w:szCs w:val="28"/>
+        </w:rPr>
+        <w:t xml:space="preserve"> </w:t>
+      </w:r>
+      <w:r>
+        <w:rPr>
+          <w:szCs w:val="28"/>
+        </w:rPr>
+        <w:t>поддержки из-за сильной удаленности разработчика. Также нет необходимости</w:t>
+      </w:r>
+      <w:r>
+        <w:rPr>
+          <w:szCs w:val="28"/>
+        </w:rPr>
+        <w:t xml:space="preserve"> </w:t>
+      </w:r>
+      <w:r>
+        <w:rPr>
+          <w:szCs w:val="28"/>
+        </w:rPr>
+        <w:t>в большинстве функций данной системы.</w:t>
+      </w:r>
+    </w:p>
+    <w:p>
+      <w:pPr>
+        <w:ind w:right="282"/>
+        <w:jc w:val="both"/>
+        <w:rPr>
+          <w:szCs w:val="28"/>
+        </w:rPr>
+      </w:pPr>
+      <w:r>
+        <w:rPr>
+          <w:b/>
+          <w:szCs w:val="28"/>
+        </w:rPr>
+        <w:t>WelpOs3.0</w:t>
+      </w:r>
+      <w:r>
+        <w:rPr>
+          <w:szCs w:val="28"/>
+        </w:rPr>
+        <w:t xml:space="preserve"> - система учета для предпринимателей и малых бизнесов в</w:t>
+      </w:r>
+      <w:r>
+        <w:rPr>
+          <w:szCs w:val="28"/>
+        </w:rPr>
+        <w:t xml:space="preserve"> </w:t>
+      </w:r>
+      <w:r>
+        <w:rPr>
+          <w:szCs w:val="28"/>
+        </w:rPr>
+        <w:t xml:space="preserve">сфере оптовой торговли и предоставления услуг. </w:t>
+      </w:r>
+      <w:proofErr w:type="gramStart"/>
+      <w:r>
+        <w:rPr>
+          <w:szCs w:val="28"/>
+        </w:rPr>
+        <w:t>Предназначена</w:t>
+      </w:r>
+      <w:proofErr w:type="gramEnd"/>
+      <w:r>
+        <w:rPr>
+          <w:szCs w:val="28"/>
+        </w:rPr>
+        <w:t xml:space="preserve"> для ведения</w:t>
+      </w:r>
+      <w:r>
+        <w:rPr>
+          <w:szCs w:val="28"/>
+        </w:rPr>
+        <w:t xml:space="preserve"> </w:t>
+      </w:r>
+      <w:r>
+        <w:rPr>
+          <w:szCs w:val="28"/>
+        </w:rPr>
+        <w:t>базы контрагентов, остатков товаров на складе, денег на счетах и в кассе, учета</w:t>
+      </w:r>
+      <w:r>
+        <w:rPr>
+          <w:szCs w:val="28"/>
+        </w:rPr>
+        <w:t xml:space="preserve"> д</w:t>
+      </w:r>
+      <w:r>
+        <w:rPr>
+          <w:szCs w:val="28"/>
+        </w:rPr>
+        <w:t>оходов и расходов, анализа состояния здоровья компании. Позволяет без</w:t>
+      </w:r>
+      <w:r>
+        <w:rPr>
+          <w:szCs w:val="28"/>
+        </w:rPr>
+        <w:t xml:space="preserve"> </w:t>
+      </w:r>
+      <w:r>
+        <w:rPr>
+          <w:szCs w:val="28"/>
+        </w:rPr>
+        <w:t>помощи бухгалтера формировать необходимые первичные документы,</w:t>
+      </w:r>
+      <w:r>
+        <w:rPr>
+          <w:szCs w:val="28"/>
+        </w:rPr>
+        <w:t xml:space="preserve"> </w:t>
+      </w:r>
+      <w:r>
+        <w:rPr>
+          <w:szCs w:val="28"/>
+        </w:rPr>
+        <w:t xml:space="preserve">реализована возможность вести </w:t>
       </w:r>
       <w:proofErr w:type="spellStart"/>
       <w:r>
         <w:rPr>
           <w:szCs w:val="28"/>
         </w:rPr>
-        <w:t>manager</w:t>
+        <w:t>многовалютный</w:t>
       </w:r>
       <w:proofErr w:type="spellEnd"/>
       <w:r>
         <w:rPr>
           <w:szCs w:val="28"/>
         </w:rPr>
-        <w:t xml:space="preserve"> — SM) призван осуществлять связь между покупателями и торговыми и производящими организациями.</w:t>
-      </w:r>
-    </w:p>
-    <w:p>
-      <w:pPr>
-        <w:jc w:val="both"/>
-        <w:rPr>
-          <w:szCs w:val="28"/>
-        </w:rPr>
-      </w:pPr>
-      <w:r>
-        <w:rPr>
-          <w:szCs w:val="28"/>
-        </w:rPr>
-        <w:t>Суть работы менеджера по продажам – реализация товара.</w:t>
-      </w:r>
-    </w:p>
-    <w:p>
-      <w:pPr>
-        <w:jc w:val="both"/>
-        <w:rPr>
-          <w:szCs w:val="28"/>
-        </w:rPr>
-      </w:pPr>
-      <w:r>
-        <w:rPr>
-          <w:szCs w:val="28"/>
-        </w:rPr>
-        <w:t>Как правило, товар продают через сеть посредников, которые, в свою очередь, доставляют товар в магазины или торговые точки.</w:t>
-      </w:r>
-    </w:p>
-    <w:p>
-      <w:pPr>
-        <w:jc w:val="both"/>
-        <w:rPr>
-          <w:szCs w:val="28"/>
-        </w:rPr>
-      </w:pPr>
-      <w:r>
-        <w:rPr>
-          <w:szCs w:val="28"/>
-        </w:rPr>
-        <w:t>Для того чтобы поток сбываемого товара был равномерным и постоянным, необходимо установить и поддержать партнерские отношения с клиентами.</w:t>
-      </w:r>
-    </w:p>
-    <w:p>
-      <w:pPr>
-        <w:jc w:val="both"/>
-        <w:rPr>
-          <w:szCs w:val="28"/>
-        </w:rPr>
-      </w:pPr>
-      <w:r>
-        <w:rPr>
-          <w:szCs w:val="28"/>
-        </w:rPr>
-        <w:t>А после того, как подписан договор, следует проконтролировать поставку товара и выполнение участниками договора взятых на себя обязательств.</w:t>
-      </w:r>
-    </w:p>
-    <w:p>
-      <w:pPr>
-        <w:jc w:val="both"/>
-        <w:rPr>
-          <w:szCs w:val="28"/>
-        </w:rPr>
-      </w:pPr>
-      <w:r>
-        <w:rPr>
-          <w:szCs w:val="28"/>
-        </w:rPr>
-        <w:t>Одним словом, необходимо, сделать все, чтобы клиенты не пожалели о сделанной покупке и обращались в фирму снова и снова.</w:t>
-      </w:r>
-    </w:p>
-    <w:p>
-      <w:pPr>
-        <w:jc w:val="both"/>
-        <w:rPr>
-          <w:szCs w:val="28"/>
-        </w:rPr>
-      </w:pPr>
-      <w:r>
-        <w:rPr>
-          <w:szCs w:val="28"/>
-        </w:rPr>
-        <w:t>Профессия менеджеров по продажам широко распространена в сфере оптовой торговли. В одних фирмах менеджеры по продажам работают напрямую с потребителями (особенно, если это крупный и дорогостоящий товар), в других, — с компаниями-</w:t>
+        <w:t xml:space="preserve"> учет.</w:t>
+      </w:r>
+    </w:p>
+    <w:p>
+      <w:pPr>
+        <w:ind w:right="282"/>
+        <w:jc w:val="both"/>
+        <w:rPr>
+          <w:szCs w:val="28"/>
+        </w:rPr>
+      </w:pPr>
+      <w:r>
+        <w:rPr>
+          <w:szCs w:val="28"/>
+        </w:rPr>
+        <w:t>Системные требования:</w:t>
+      </w:r>
+    </w:p>
+    <w:p>
+      <w:pPr>
+        <w:ind w:right="282"/>
+        <w:jc w:val="both"/>
+        <w:rPr>
+          <w:szCs w:val="28"/>
+        </w:rPr>
+      </w:pPr>
+      <w:r>
+        <w:rPr>
+          <w:szCs w:val="28"/>
+        </w:rPr>
+        <w:t>процессор с архитектурой x 64;</w:t>
+      </w:r>
+    </w:p>
+    <w:p>
+      <w:pPr>
+        <w:ind w:right="282"/>
+        <w:jc w:val="both"/>
+        <w:rPr>
+          <w:szCs w:val="28"/>
+        </w:rPr>
+      </w:pPr>
+      <w:r>
+        <w:rPr>
+          <w:szCs w:val="28"/>
+        </w:rPr>
+        <w:t>оперативная память 1024 Мб и выше</w:t>
+      </w:r>
+    </w:p>
+    <w:p>
+      <w:pPr>
+        <w:ind w:right="282"/>
+        <w:jc w:val="both"/>
+        <w:rPr>
+          <w:szCs w:val="28"/>
+        </w:rPr>
+      </w:pPr>
+      <w:r>
+        <w:rPr>
+          <w:szCs w:val="28"/>
+        </w:rPr>
+        <w:t>жесткий диск 20 Гб и выше, устройство чтения компакт-дисков</w:t>
+      </w:r>
+    </w:p>
+    <w:p>
+      <w:pPr>
+        <w:ind w:right="282"/>
+        <w:jc w:val="both"/>
+        <w:rPr>
+          <w:szCs w:val="28"/>
+        </w:rPr>
+      </w:pPr>
+      <w:r>
+        <w:rPr>
+          <w:szCs w:val="28"/>
+        </w:rPr>
+        <w:t xml:space="preserve">USB-порт, </w:t>
       </w:r>
       <w:proofErr w:type="spellStart"/>
       <w:r>
         <w:rPr>
           <w:szCs w:val="28"/>
         </w:rPr>
-        <w:t>дистрибьютерами</w:t>
+        <w:t>Gigabyte</w:t>
       </w:r>
       <w:proofErr w:type="spellEnd"/>
       <w:r>
         <w:rPr>
           <w:szCs w:val="28"/>
         </w:rPr>
-        <w:t>, которые приобретают партии товара и развозят их по магазинам, в третьих, — совмещают и ту, и другую схему продаж.</w:t>
-      </w:r>
-    </w:p>
-    <w:p>
-      <w:pPr>
-        <w:jc w:val="both"/>
-        <w:rPr>
-          <w:szCs w:val="28"/>
-        </w:rPr>
-      </w:pPr>
-      <w:r>
-        <w:rPr>
-          <w:szCs w:val="28"/>
-        </w:rPr>
-        <w:t xml:space="preserve">Может показаться, что такая работа – сплошные телефонные звонки, </w:t>
+        <w:t xml:space="preserve"> GV-R777OC-1GD-видеокарта</w:t>
+      </w:r>
+    </w:p>
+    <w:p>
+      <w:pPr>
+        <w:ind w:right="282"/>
+        <w:jc w:val="both"/>
+        <w:rPr>
+          <w:szCs w:val="28"/>
+        </w:rPr>
+      </w:pPr>
+      <w:r>
+        <w:rPr>
+          <w:szCs w:val="28"/>
+        </w:rPr>
+        <w:t xml:space="preserve">Преимущества: </w:t>
       </w:r>
       <w:proofErr w:type="spellStart"/>
       <w:r>
         <w:rPr>
           <w:szCs w:val="28"/>
         </w:rPr>
-        <w:t>обзвон</w:t>
+        <w:t>многовалютность</w:t>
       </w:r>
       <w:proofErr w:type="spellEnd"/>
       <w:r>
         <w:rPr>
           <w:szCs w:val="28"/>
         </w:rPr>
-        <w:t xml:space="preserve"> «холодной базы», поиск потенциальных клиентов и переговоры.</w:t>
-      </w:r>
-    </w:p>
-    <w:p>
-      <w:pPr>
-        <w:jc w:val="both"/>
-        <w:rPr>
-          <w:szCs w:val="28"/>
-        </w:rPr>
-      </w:pPr>
-      <w:r>
-        <w:rPr>
-          <w:szCs w:val="28"/>
-        </w:rPr>
-        <w:t>Становится понятным, почему работодатели в качестве требований к полученному образованию, чаще всего, называют высшее профессиональное образование в сфере менеджмента, маркетинга, рекламы и PR. Для некоторых менеджеров необходимо владение специализированными ПО (например: 1С 8.0 «Управление торговлей»), обязательное знание иностранного языка и хороший уровень пользователя компьютерными программами.</w:t>
-      </w:r>
-    </w:p>
-    <w:p>
-      <w:pPr>
-        <w:jc w:val="both"/>
-        <w:rPr>
-          <w:szCs w:val="28"/>
-        </w:rPr>
-      </w:pPr>
-      <w:r>
-        <w:rPr>
-          <w:szCs w:val="28"/>
-        </w:rPr>
-        <w:t>Набор необходимых профессиональные знаний, навыков, умения и компетенций менеджера по продажам в значительной степени зависят от той или иной отрасли или сферы их будущей деятельности и конкретных задач, которые решают руководители бизнеса.</w:t>
-      </w:r>
-    </w:p>
-    <w:p>
-      <w:pPr>
-        <w:jc w:val="both"/>
-        <w:rPr>
-          <w:szCs w:val="28"/>
-        </w:rPr>
-      </w:pPr>
-      <w:r>
-        <w:rPr>
-          <w:szCs w:val="28"/>
-        </w:rPr>
-        <w:t>На рынке компаний потребительского сектора экономики, например, продажа услуг, для какого-нибудь, модного дома, от кандидата будут ждать обеспечения поиска и привлечения клиентов, работу с имеющейся клиентской базой, поиск корпоративных клиентов, заключение договоров, а также работа с социальными сетями.</w:t>
-      </w:r>
-    </w:p>
-    <w:p>
-      <w:pPr>
-        <w:jc w:val="both"/>
-        <w:rPr>
-          <w:szCs w:val="28"/>
-        </w:rPr>
-      </w:pPr>
-      <w:r>
-        <w:rPr>
-          <w:szCs w:val="28"/>
-        </w:rPr>
-        <w:t>К кандидату менеджера по продажам в этой сфере могут ожидать, скорее, наличие личных, чем профессиональных качеств, таких, как: напористость, коммуникабельность, опыт холодных продаж. Для такой работы достаточно среднего образования и около года стаж работы.</w:t>
-      </w:r>
-    </w:p>
-    <w:p>
-      <w:pPr>
-        <w:jc w:val="both"/>
-        <w:rPr>
-          <w:szCs w:val="28"/>
-        </w:rPr>
-      </w:pPr>
-    </w:p>
-    <w:p>
-      <w:pPr>
-        <w:jc w:val="both"/>
-        <w:rPr>
-          <w:szCs w:val="28"/>
-        </w:rPr>
-      </w:pPr>
-      <w:r>
-        <w:rPr>
-          <w:szCs w:val="28"/>
-        </w:rPr>
-        <w:t xml:space="preserve">Для компаний по продаже косметики могут быть требования наличия опыта работы в должности от 2-х лет. При этом приветствоваться будет опыт </w:t>
+        <w:t>, возможность вести</w:t>
+      </w:r>
+      <w:r>
+        <w:rPr>
+          <w:szCs w:val="28"/>
+        </w:rPr>
+        <w:t xml:space="preserve"> </w:t>
+      </w:r>
+      <w:r>
+        <w:rPr>
+          <w:szCs w:val="28"/>
+        </w:rPr>
+        <w:t>регламентированный учет, составление базы контрагентов, возможность</w:t>
+      </w:r>
+      <w:r>
+        <w:rPr>
+          <w:szCs w:val="28"/>
+        </w:rPr>
+        <w:t xml:space="preserve"> </w:t>
+      </w:r>
+      <w:r>
+        <w:rPr>
+          <w:szCs w:val="28"/>
+        </w:rPr>
+        <w:t>формировать первичные документы.</w:t>
+      </w:r>
+    </w:p>
+    <w:p>
+      <w:pPr>
+        <w:ind w:right="282"/>
+        <w:jc w:val="both"/>
+        <w:rPr>
+          <w:szCs w:val="28"/>
+        </w:rPr>
+      </w:pPr>
+      <w:r>
+        <w:rPr>
+          <w:szCs w:val="28"/>
+        </w:rPr>
+        <w:t>Недостатки: отсутствует возможность назначения скидок, при</w:t>
+      </w:r>
+      <w:r>
+        <w:rPr>
+          <w:szCs w:val="28"/>
+        </w:rPr>
+        <w:t xml:space="preserve"> </w:t>
+      </w:r>
+      <w:r>
+        <w:rPr>
+          <w:szCs w:val="28"/>
+        </w:rPr>
+        <w:t>эксплуатации часто возникают ошибки, причем исправить можно только при</w:t>
+      </w:r>
+      <w:r>
+        <w:rPr>
+          <w:szCs w:val="28"/>
+        </w:rPr>
+        <w:t xml:space="preserve"> </w:t>
+      </w:r>
+      <w:r>
+        <w:rPr>
+          <w:szCs w:val="28"/>
+        </w:rPr>
+        <w:t>обращении к разработчикам.</w:t>
+      </w:r>
+    </w:p>
+    <w:p>
+      <w:pPr>
+        <w:ind w:right="282"/>
+        <w:jc w:val="both"/>
+        <w:rPr>
+          <w:szCs w:val="28"/>
+        </w:rPr>
+      </w:pPr>
+      <w:r>
+        <w:rPr>
+          <w:b/>
+          <w:szCs w:val="28"/>
+        </w:rPr>
+        <w:t>"1С"</w:t>
+      </w:r>
+      <w:r>
+        <w:rPr>
+          <w:b/>
+          <w:szCs w:val="28"/>
+        </w:rPr>
+        <w:t xml:space="preserve"> </w:t>
+      </w:r>
+      <w:r>
+        <w:rPr>
+          <w:b/>
+          <w:szCs w:val="28"/>
+        </w:rPr>
+        <w:t>Бухгалтерия</w:t>
+      </w:r>
+      <w:r>
+        <w:rPr>
+          <w:szCs w:val="28"/>
+        </w:rPr>
+        <w:t xml:space="preserve"> - универсальная программа массового назначения для</w:t>
+      </w:r>
+      <w:r>
+        <w:rPr>
+          <w:szCs w:val="28"/>
+        </w:rPr>
+        <w:t xml:space="preserve"> </w:t>
+      </w:r>
+      <w:r>
+        <w:rPr>
+          <w:szCs w:val="28"/>
+        </w:rPr>
+        <w:t>автоматизации бухгалтерского и налогового учета, а также для подготовки</w:t>
+      </w:r>
+      <w:r>
+        <w:rPr>
+          <w:szCs w:val="28"/>
+        </w:rPr>
+        <w:t xml:space="preserve"> </w:t>
+      </w:r>
+      <w:r>
+        <w:rPr>
+          <w:szCs w:val="28"/>
+        </w:rPr>
+        <w:t>форм обязательной (регламентированной) отчетности</w:t>
+      </w:r>
+      <w:proofErr w:type="gramStart"/>
+      <w:r>
+        <w:rPr>
+          <w:szCs w:val="28"/>
+        </w:rPr>
+        <w:t>.</w:t>
+      </w:r>
+      <w:proofErr w:type="gramEnd"/>
+      <w:r>
+        <w:rPr>
+          <w:szCs w:val="28"/>
+        </w:rPr>
+        <w:t xml:space="preserve"> </w:t>
+      </w:r>
+      <w:proofErr w:type="gramStart"/>
+      <w:r>
+        <w:rPr>
+          <w:szCs w:val="28"/>
+        </w:rPr>
+        <w:t>п</w:t>
+      </w:r>
+      <w:proofErr w:type="gramEnd"/>
+      <w:r>
+        <w:rPr>
+          <w:szCs w:val="28"/>
+        </w:rPr>
+        <w:t>редназначена для</w:t>
+      </w:r>
+      <w:r>
+        <w:rPr>
+          <w:szCs w:val="28"/>
+        </w:rPr>
+        <w:t xml:space="preserve"> </w:t>
+      </w:r>
+      <w:r>
+        <w:rPr>
+          <w:szCs w:val="28"/>
+        </w:rPr>
+        <w:t xml:space="preserve">автоматизации бухгалтерского и налогового </w:t>
+      </w:r>
+      <w:proofErr w:type="spellStart"/>
+      <w:r>
+        <w:rPr>
+          <w:szCs w:val="28"/>
+        </w:rPr>
+        <w:t>учѐта</w:t>
+      </w:r>
+      <w:proofErr w:type="spellEnd"/>
+      <w:r>
+        <w:rPr>
+          <w:szCs w:val="28"/>
+        </w:rPr>
+        <w:t>, включая подготовку</w:t>
+      </w:r>
+      <w:r>
+        <w:rPr>
+          <w:szCs w:val="28"/>
+        </w:rPr>
+        <w:t xml:space="preserve"> </w:t>
+      </w:r>
+      <w:r>
+        <w:rPr>
+          <w:szCs w:val="28"/>
+        </w:rPr>
+        <w:t xml:space="preserve">обязательной (регламентированной) </w:t>
+      </w:r>
+      <w:proofErr w:type="spellStart"/>
+      <w:r>
+        <w:rPr>
+          <w:szCs w:val="28"/>
+        </w:rPr>
+        <w:t>отчѐтности</w:t>
+      </w:r>
+      <w:proofErr w:type="spellEnd"/>
+      <w:r>
+        <w:rPr>
+          <w:szCs w:val="28"/>
+        </w:rPr>
+        <w:t xml:space="preserve"> в организации. </w:t>
+      </w:r>
+      <w:proofErr w:type="gramStart"/>
+      <w:r>
+        <w:rPr>
+          <w:szCs w:val="28"/>
+        </w:rPr>
+        <w:t>Бухгалтерский</w:t>
+      </w:r>
+      <w:proofErr w:type="gramEnd"/>
+      <w:r>
+        <w:rPr>
+          <w:szCs w:val="28"/>
+        </w:rPr>
+        <w:t xml:space="preserve"> </w:t>
+      </w:r>
+      <w:r>
+        <w:rPr>
+          <w:szCs w:val="28"/>
+        </w:rPr>
+        <w:t xml:space="preserve">и налоговый </w:t>
+      </w:r>
+      <w:proofErr w:type="spellStart"/>
+      <w:r>
+        <w:rPr>
+          <w:szCs w:val="28"/>
+        </w:rPr>
+        <w:t>учѐт</w:t>
+      </w:r>
+      <w:proofErr w:type="spellEnd"/>
+      <w:r>
+        <w:rPr>
+          <w:szCs w:val="28"/>
+        </w:rPr>
+        <w:t xml:space="preserve"> </w:t>
+      </w:r>
+      <w:proofErr w:type="spellStart"/>
+      <w:r>
+        <w:rPr>
+          <w:szCs w:val="28"/>
+        </w:rPr>
+        <w:t>ведѐтся</w:t>
+      </w:r>
+      <w:proofErr w:type="spellEnd"/>
+      <w:r>
+        <w:rPr>
+          <w:szCs w:val="28"/>
+        </w:rPr>
+        <w:t xml:space="preserve"> в соответствии с действующим законодательством</w:t>
+      </w:r>
+      <w:r>
+        <w:rPr>
+          <w:szCs w:val="28"/>
+        </w:rPr>
+        <w:t>.</w:t>
+      </w:r>
+    </w:p>
+    <w:p>
+      <w:pPr>
+        <w:ind w:right="282"/>
+        <w:jc w:val="both"/>
+        <w:rPr>
+          <w:szCs w:val="28"/>
+        </w:rPr>
+      </w:pPr>
+      <w:r>
+        <w:rPr>
+          <w:szCs w:val="28"/>
+        </w:rPr>
+        <w:t>Системные требования:</w:t>
+      </w:r>
+    </w:p>
+    <w:p>
+      <w:pPr>
+        <w:ind w:right="282"/>
+        <w:jc w:val="both"/>
+        <w:rPr>
+          <w:szCs w:val="28"/>
+        </w:rPr>
+      </w:pPr>
+      <w:r>
+        <w:rPr>
+          <w:szCs w:val="28"/>
+        </w:rPr>
+        <w:t>процессор с архитектурой х32;</w:t>
+      </w:r>
+    </w:p>
+    <w:p>
+      <w:pPr>
+        <w:ind w:right="282"/>
+        <w:jc w:val="both"/>
+        <w:rPr>
+          <w:szCs w:val="28"/>
+        </w:rPr>
+      </w:pPr>
+      <w:r>
+        <w:rPr>
+          <w:szCs w:val="28"/>
+        </w:rPr>
+        <w:t>оперативная память 1024 Мб и выше;</w:t>
+      </w:r>
+    </w:p>
+    <w:p>
+      <w:pPr>
+        <w:ind w:right="282"/>
+        <w:jc w:val="both"/>
+        <w:rPr>
+          <w:szCs w:val="28"/>
+        </w:rPr>
+      </w:pPr>
+      <w:r>
+        <w:rPr>
+          <w:szCs w:val="28"/>
+        </w:rPr>
+        <w:t>жесткий диск 40Гб и выше;</w:t>
+      </w:r>
+    </w:p>
+    <w:p>
+      <w:pPr>
+        <w:ind w:right="282"/>
+        <w:jc w:val="both"/>
+        <w:rPr>
+          <w:szCs w:val="28"/>
+        </w:rPr>
+      </w:pPr>
+      <w:r>
+        <w:rPr>
+          <w:szCs w:val="28"/>
+        </w:rPr>
+        <w:t>устройство чтения компакт-дисков; USB-порт.</w:t>
+      </w:r>
+    </w:p>
+    <w:p>
+      <w:pPr>
+        <w:ind w:right="282"/>
+        <w:jc w:val="both"/>
+        <w:rPr>
+          <w:szCs w:val="28"/>
+        </w:rPr>
+      </w:pPr>
+      <w:r>
+        <w:rPr>
+          <w:szCs w:val="28"/>
+        </w:rPr>
+        <w:t>Преимущества: в состав конфигурации включен план счетов</w:t>
+      </w:r>
+      <w:r>
+        <w:rPr>
+          <w:szCs w:val="28"/>
+        </w:rPr>
+        <w:t xml:space="preserve"> </w:t>
+      </w:r>
+      <w:r>
+        <w:rPr>
+          <w:szCs w:val="28"/>
+        </w:rPr>
+        <w:t xml:space="preserve">бухгалтерского </w:t>
+      </w:r>
+      <w:proofErr w:type="spellStart"/>
+      <w:r>
+        <w:rPr>
+          <w:szCs w:val="28"/>
+        </w:rPr>
+        <w:t>учѐта</w:t>
+      </w:r>
+      <w:proofErr w:type="spellEnd"/>
+      <w:r>
+        <w:rPr>
+          <w:szCs w:val="28"/>
+        </w:rPr>
+        <w:t>.</w:t>
+      </w:r>
+      <w:r>
+        <w:rPr>
+          <w:szCs w:val="28"/>
+        </w:rPr>
+        <w:t xml:space="preserve"> Состав</w:t>
+      </w:r>
+      <w:r>
+        <w:rPr>
+          <w:szCs w:val="28"/>
+        </w:rPr>
+        <w:t xml:space="preserve"> </w:t>
+      </w:r>
+      <w:r>
+        <w:rPr>
+          <w:szCs w:val="28"/>
+        </w:rPr>
+        <w:t xml:space="preserve">счетов, организация аналитического, валютного, количественного </w:t>
+      </w:r>
+      <w:proofErr w:type="spellStart"/>
+      <w:r>
+        <w:rPr>
+          <w:szCs w:val="28"/>
+        </w:rPr>
+        <w:t>учѐта</w:t>
+      </w:r>
+      <w:proofErr w:type="spellEnd"/>
+      <w:r>
+        <w:rPr>
+          <w:szCs w:val="28"/>
+        </w:rPr>
+        <w:t xml:space="preserve"> на</w:t>
+      </w:r>
+      <w:r>
+        <w:rPr>
+          <w:szCs w:val="28"/>
+        </w:rPr>
+        <w:t xml:space="preserve"> </w:t>
+      </w:r>
+      <w:r>
+        <w:rPr>
+          <w:szCs w:val="28"/>
+        </w:rPr>
+        <w:t xml:space="preserve">счетах соответствуют требованиям </w:t>
       </w:r>
       <w:r>
         <w:rPr>
           <w:szCs w:val="28"/>
         </w:rPr>
         <w:lastRenderedPageBreak/>
-        <w:t>активных продаж именно косметической продукции. В том числе, не совсем демократично, могут выглядеть требования наличия Гражданство РФ.</w:t>
-      </w:r>
-    </w:p>
-    <w:p>
-      <w:pPr>
-        <w:jc w:val="both"/>
-        <w:rPr>
-          <w:szCs w:val="28"/>
-        </w:rPr>
-      </w:pPr>
-      <w:r>
-        <w:rPr>
-          <w:szCs w:val="28"/>
-        </w:rPr>
-        <w:t>В сфере услуг есть свои особенности и требования к кандидатам на должность менеджера по продажам.</w:t>
-      </w:r>
-    </w:p>
-    <w:p>
-      <w:pPr>
-        <w:pStyle w:val="2"/>
-        <w:ind w:left="0"/>
-      </w:pPr>
-      <w:bookmarkStart w:id="17" w:name="_Toc152932914"/>
-      <w:bookmarkStart w:id="18" w:name="_Toc152939964"/>
-      <w:r>
-        <w:t>1.</w:t>
-      </w:r>
-      <w:r>
-        <w:t>3</w:t>
-      </w:r>
-      <w:r>
-        <w:t xml:space="preserve"> Анализ существующих решений</w:t>
+        <w:t>законодательства по ведению</w:t>
+      </w:r>
+      <w:r>
+        <w:rPr>
+          <w:szCs w:val="28"/>
+        </w:rPr>
+        <w:t xml:space="preserve"> </w:t>
+      </w:r>
+      <w:r>
+        <w:rPr>
+          <w:szCs w:val="28"/>
+        </w:rPr>
+        <w:t xml:space="preserve">бухгалтерского </w:t>
+      </w:r>
+      <w:proofErr w:type="spellStart"/>
+      <w:r>
+        <w:rPr>
+          <w:szCs w:val="28"/>
+        </w:rPr>
+        <w:t>учѐта</w:t>
+      </w:r>
+      <w:proofErr w:type="spellEnd"/>
+      <w:r>
+        <w:rPr>
+          <w:szCs w:val="28"/>
+        </w:rPr>
+        <w:t xml:space="preserve"> и отражению данных в </w:t>
+      </w:r>
+      <w:proofErr w:type="spellStart"/>
+      <w:r>
+        <w:rPr>
+          <w:szCs w:val="28"/>
+        </w:rPr>
+        <w:t>отчѐтности</w:t>
+      </w:r>
+      <w:proofErr w:type="spellEnd"/>
+      <w:r>
+        <w:rPr>
+          <w:szCs w:val="28"/>
+        </w:rPr>
+        <w:t>. При необходимости</w:t>
+      </w:r>
+      <w:r>
+        <w:rPr>
+          <w:szCs w:val="28"/>
+        </w:rPr>
+        <w:t xml:space="preserve"> </w:t>
+      </w:r>
+      <w:r>
+        <w:rPr>
+          <w:szCs w:val="28"/>
+        </w:rPr>
+        <w:t>пользователи могут самостоятельно создавать дополнительные субсчета и</w:t>
+      </w:r>
+      <w:r>
+        <w:rPr>
+          <w:szCs w:val="28"/>
+        </w:rPr>
+        <w:t xml:space="preserve"> </w:t>
+      </w:r>
+      <w:r>
+        <w:rPr>
+          <w:szCs w:val="28"/>
+        </w:rPr>
+        <w:t>разрезы аналитического учета. Недостатки: не соответствует специфике</w:t>
+      </w:r>
+      <w:r>
+        <w:rPr>
+          <w:szCs w:val="28"/>
+        </w:rPr>
+        <w:t xml:space="preserve"> </w:t>
+      </w:r>
+      <w:r>
+        <w:rPr>
+          <w:szCs w:val="28"/>
+        </w:rPr>
+        <w:t>предприятия.</w:t>
+      </w:r>
+    </w:p>
+    <w:p>
+      <w:pPr>
+        <w:ind w:right="282"/>
+        <w:jc w:val="both"/>
+        <w:rPr>
+          <w:szCs w:val="28"/>
+        </w:rPr>
+      </w:pPr>
+      <w:r>
+        <w:rPr>
+          <w:b/>
+          <w:szCs w:val="28"/>
+        </w:rPr>
+        <w:t>"1С</w:t>
+      </w:r>
+      <w:proofErr w:type="gramStart"/>
+      <w:r>
+        <w:rPr>
+          <w:b/>
+          <w:szCs w:val="28"/>
+        </w:rPr>
+        <w:t>"У</w:t>
+      </w:r>
+      <w:proofErr w:type="gramEnd"/>
+      <w:r>
+        <w:rPr>
+          <w:b/>
+          <w:szCs w:val="28"/>
+        </w:rPr>
+        <w:t>правлениеТорговлей</w:t>
+      </w:r>
+      <w:r>
+        <w:rPr>
+          <w:szCs w:val="28"/>
+        </w:rPr>
+        <w:t xml:space="preserve"> - позволяет в комплексе автоматизировать</w:t>
+      </w:r>
+      <w:r>
+        <w:rPr>
+          <w:szCs w:val="28"/>
+        </w:rPr>
+        <w:t xml:space="preserve"> </w:t>
+      </w:r>
+      <w:r>
+        <w:rPr>
+          <w:szCs w:val="28"/>
+        </w:rPr>
+        <w:t>задачи оперативного и управленческого учета, анализа и планирования</w:t>
+      </w:r>
+      <w:r>
+        <w:rPr>
+          <w:szCs w:val="28"/>
+        </w:rPr>
+        <w:t xml:space="preserve"> </w:t>
+      </w:r>
+      <w:r>
+        <w:rPr>
+          <w:szCs w:val="28"/>
+        </w:rPr>
+        <w:t>торговых операций, обеспечивая тем самым эффективное управление</w:t>
+      </w:r>
+      <w:r>
+        <w:rPr>
+          <w:szCs w:val="28"/>
+        </w:rPr>
+        <w:t xml:space="preserve"> </w:t>
+      </w:r>
+      <w:r>
+        <w:rPr>
+          <w:szCs w:val="28"/>
+        </w:rPr>
+        <w:t>современным торговым предприятием.</w:t>
+      </w:r>
+    </w:p>
+    <w:p>
+      <w:pPr>
+        <w:ind w:right="282"/>
+        <w:jc w:val="both"/>
+        <w:rPr>
+          <w:szCs w:val="28"/>
+        </w:rPr>
+      </w:pPr>
+      <w:r>
+        <w:rPr>
+          <w:szCs w:val="28"/>
+        </w:rPr>
+        <w:t>Системные требования:</w:t>
+      </w:r>
+    </w:p>
+    <w:p>
+      <w:pPr>
+        <w:ind w:right="282"/>
+        <w:jc w:val="both"/>
+        <w:rPr>
+          <w:szCs w:val="28"/>
+        </w:rPr>
+      </w:pPr>
+      <w:r>
+        <w:rPr>
+          <w:szCs w:val="28"/>
+        </w:rPr>
+        <w:t>процессор с архитектурой х32;</w:t>
+      </w:r>
+    </w:p>
+    <w:p>
+      <w:pPr>
+        <w:ind w:right="282"/>
+        <w:jc w:val="both"/>
+        <w:rPr>
+          <w:szCs w:val="28"/>
+        </w:rPr>
+      </w:pPr>
+      <w:r>
+        <w:rPr>
+          <w:szCs w:val="28"/>
+        </w:rPr>
+        <w:t>оперативная память 1024 Мб и выше;</w:t>
+      </w:r>
+    </w:p>
+    <w:p>
+      <w:pPr>
+        <w:ind w:right="282"/>
+        <w:jc w:val="both"/>
+        <w:rPr>
+          <w:szCs w:val="28"/>
+        </w:rPr>
+      </w:pPr>
+      <w:r>
+        <w:rPr>
+          <w:szCs w:val="28"/>
+        </w:rPr>
+        <w:t>жесткий диск 40Гб и выше;</w:t>
+      </w:r>
+    </w:p>
+    <w:p>
+      <w:pPr>
+        <w:ind w:right="282"/>
+        <w:jc w:val="both"/>
+        <w:rPr>
+          <w:szCs w:val="28"/>
+        </w:rPr>
+      </w:pPr>
+      <w:r>
+        <w:rPr>
+          <w:szCs w:val="28"/>
+        </w:rPr>
+        <w:t>устройство чтения компакт-дисков;</w:t>
+      </w:r>
+    </w:p>
+    <w:p>
+      <w:pPr>
+        <w:ind w:right="282"/>
+        <w:jc w:val="both"/>
+        <w:rPr>
+          <w:szCs w:val="28"/>
+        </w:rPr>
+      </w:pPr>
+      <w:r>
+        <w:rPr>
+          <w:szCs w:val="28"/>
+        </w:rPr>
+        <w:t xml:space="preserve">USB-порт; </w:t>
+      </w:r>
+      <w:proofErr w:type="spellStart"/>
+      <w:r>
+        <w:rPr>
+          <w:szCs w:val="28"/>
+        </w:rPr>
+        <w:t>Radeon</w:t>
+      </w:r>
+      <w:proofErr w:type="spellEnd"/>
+      <w:r>
+        <w:rPr>
+          <w:szCs w:val="28"/>
+        </w:rPr>
+        <w:t xml:space="preserve"> 9600-видеокарта.</w:t>
+      </w:r>
+    </w:p>
+    <w:p>
+      <w:pPr>
+        <w:ind w:right="282"/>
+        <w:jc w:val="both"/>
+        <w:rPr>
+          <w:szCs w:val="28"/>
+        </w:rPr>
+      </w:pPr>
+      <w:r>
+        <w:rPr>
+          <w:szCs w:val="28"/>
+        </w:rPr>
+        <w:t>Преимущества: управление отношениями с клиентами, управление</w:t>
+      </w:r>
+      <w:r>
+        <w:rPr>
+          <w:szCs w:val="28"/>
+        </w:rPr>
+        <w:t xml:space="preserve"> </w:t>
+      </w:r>
+      <w:r>
+        <w:rPr>
+          <w:szCs w:val="28"/>
+        </w:rPr>
+        <w:t>правилами продаж, управление процессами продаж: управление торговыми</w:t>
+      </w:r>
+      <w:r>
+        <w:rPr>
+          <w:szCs w:val="28"/>
+        </w:rPr>
+        <w:t xml:space="preserve"> </w:t>
+      </w:r>
+      <w:r>
+        <w:rPr>
+          <w:szCs w:val="28"/>
+        </w:rPr>
+        <w:t>представителями, управление запасами, управление закупками, управление</w:t>
+      </w:r>
+      <w:r>
+        <w:rPr>
+          <w:szCs w:val="28"/>
+        </w:rPr>
+        <w:t xml:space="preserve"> </w:t>
+      </w:r>
+      <w:r>
+        <w:rPr>
+          <w:szCs w:val="28"/>
+        </w:rPr>
+        <w:t>складом, управление финансами, контроль и анализ целевых показателей</w:t>
+      </w:r>
+      <w:r>
+        <w:rPr>
+          <w:szCs w:val="28"/>
+        </w:rPr>
+        <w:t xml:space="preserve"> </w:t>
+      </w:r>
+      <w:r>
+        <w:rPr>
+          <w:szCs w:val="28"/>
+        </w:rPr>
+        <w:t>деятельности предприятия.</w:t>
+      </w:r>
+    </w:p>
+    <w:p>
+      <w:pPr>
+        <w:ind w:right="282"/>
+        <w:jc w:val="both"/>
+        <w:rPr>
+          <w:szCs w:val="28"/>
+        </w:rPr>
+      </w:pPr>
+      <w:r>
+        <w:rPr>
+          <w:szCs w:val="28"/>
+        </w:rPr>
+        <w:t>Недостатки: типовые прикладные решения не удовлетворяют всем</w:t>
+      </w:r>
+      <w:r>
+        <w:rPr>
+          <w:szCs w:val="28"/>
+        </w:rPr>
+        <w:t xml:space="preserve"> </w:t>
+      </w:r>
+      <w:r>
+        <w:rPr>
+          <w:szCs w:val="28"/>
+        </w:rPr>
+        <w:t>потребностям ведения учета, в силу специфики работы предприятия.</w:t>
+      </w:r>
+    </w:p>
+    <w:p>
+      <w:pPr>
+        <w:ind w:right="282"/>
+        <w:jc w:val="both"/>
+        <w:rPr>
+          <w:szCs w:val="28"/>
+        </w:rPr>
+      </w:pPr>
+      <w:r>
+        <w:rPr>
+          <w:szCs w:val="28"/>
+        </w:rPr>
+        <w:t>Полученные результаты анализа являются основанием для</w:t>
+      </w:r>
+      <w:r>
+        <w:rPr>
+          <w:szCs w:val="28"/>
+        </w:rPr>
+        <w:t xml:space="preserve"> </w:t>
+      </w:r>
+      <w:r>
+        <w:rPr>
+          <w:szCs w:val="28"/>
+        </w:rPr>
+        <w:t>индивидуальной разработки информационной системы с учетом потребностей</w:t>
+      </w:r>
+      <w:r>
+        <w:rPr>
+          <w:szCs w:val="28"/>
+        </w:rPr>
+        <w:t xml:space="preserve"> </w:t>
+      </w:r>
+      <w:r>
+        <w:rPr>
+          <w:szCs w:val="28"/>
+        </w:rPr>
+        <w:t>организации.</w:t>
+      </w:r>
+    </w:p>
+    <w:p>
+      <w:pPr>
+        <w:ind w:right="282"/>
+        <w:jc w:val="both"/>
+        <w:rPr>
+          <w:szCs w:val="28"/>
+        </w:rPr>
+      </w:pPr>
+      <w:bookmarkStart w:id="17" w:name="_Toc152932915"/>
+      <w:bookmarkStart w:id="18" w:name="_Toc152939965"/>
+      <w:r>
+        <w:rPr>
+          <w:rStyle w:val="20"/>
+        </w:rPr>
+        <w:t>Вывод</w:t>
       </w:r>
       <w:bookmarkEnd w:id="17"/>
       <w:bookmarkEnd w:id="18"/>
-    </w:p>
-    <w:p>
-      <w:pPr>
-        <w:ind w:right="282"/>
-        <w:jc w:val="both"/>
-        <w:rPr>
-          <w:szCs w:val="28"/>
-        </w:rPr>
-      </w:pPr>
-      <w:proofErr w:type="spellStart"/>
-      <w:r>
-        <w:rPr>
-          <w:b/>
-          <w:szCs w:val="28"/>
-        </w:rPr>
-        <w:t>Subtotal</w:t>
-      </w:r>
-      <w:proofErr w:type="spellEnd"/>
-      <w:r>
-        <w:rPr>
-          <w:b/>
-          <w:szCs w:val="28"/>
-        </w:rPr>
-        <w:t xml:space="preserve"> </w:t>
-      </w:r>
-      <w:r>
-        <w:rPr>
-          <w:szCs w:val="28"/>
-        </w:rPr>
-        <w:t>— это онлайн система автоматизации для малого и среднего</w:t>
-      </w:r>
-      <w:r>
-        <w:rPr>
-          <w:szCs w:val="28"/>
-        </w:rPr>
-        <w:t xml:space="preserve"> </w:t>
-      </w:r>
-      <w:r>
-        <w:rPr>
-          <w:szCs w:val="28"/>
-        </w:rPr>
-        <w:t xml:space="preserve">бизнеса, </w:t>
-      </w:r>
-      <w:proofErr w:type="gramStart"/>
-      <w:r>
-        <w:rPr>
-          <w:szCs w:val="28"/>
-        </w:rPr>
-        <w:t>которую</w:t>
-      </w:r>
-      <w:proofErr w:type="gramEnd"/>
-      <w:r>
-        <w:rPr>
-          <w:szCs w:val="28"/>
-        </w:rPr>
-        <w:t xml:space="preserve"> можно внедрить за один день. Идеально подходит для не</w:t>
-      </w:r>
-      <w:r>
-        <w:rPr>
-          <w:szCs w:val="28"/>
-        </w:rPr>
-        <w:t xml:space="preserve"> </w:t>
-      </w:r>
-      <w:r>
-        <w:rPr>
-          <w:szCs w:val="28"/>
-        </w:rPr>
-        <w:t>продуктовой и продуктовой розницы, общественного питания (торговля с</w:t>
-      </w:r>
-      <w:r>
-        <w:rPr>
-          <w:szCs w:val="28"/>
-        </w:rPr>
-        <w:t xml:space="preserve"> </w:t>
-      </w:r>
-      <w:r>
-        <w:rPr>
-          <w:szCs w:val="28"/>
-        </w:rPr>
-        <w:t>барной стойки), сферы услуг. Отлично работает как в одиночных точках</w:t>
-      </w:r>
-      <w:r>
-        <w:rPr>
-          <w:szCs w:val="28"/>
-        </w:rPr>
-        <w:t xml:space="preserve"> </w:t>
-      </w:r>
-      <w:r>
-        <w:rPr>
-          <w:szCs w:val="28"/>
-        </w:rPr>
-        <w:t>продаж, так и в розничных сетях из 10-50 точек.</w:t>
-      </w:r>
-    </w:p>
-    <w:p>
-      <w:pPr>
-        <w:ind w:right="282"/>
-        <w:jc w:val="both"/>
-        <w:rPr>
-          <w:szCs w:val="28"/>
-        </w:rPr>
-      </w:pPr>
-      <w:r>
-        <w:rPr>
-          <w:szCs w:val="28"/>
-        </w:rPr>
-        <w:t>Системные требования</w:t>
-      </w:r>
-      <w:proofErr w:type="gramStart"/>
-      <w:r>
-        <w:rPr>
-          <w:szCs w:val="28"/>
-        </w:rPr>
-        <w:t>:"</w:t>
-      </w:r>
-      <w:proofErr w:type="gramEnd"/>
-    </w:p>
-    <w:p>
-      <w:pPr>
-        <w:ind w:right="282"/>
-        <w:jc w:val="both"/>
-        <w:rPr>
-          <w:szCs w:val="28"/>
-        </w:rPr>
-      </w:pPr>
-      <w:r>
-        <w:rPr>
-          <w:szCs w:val="28"/>
-        </w:rPr>
-        <w:t>процессор с архитектурой x86-64;</w:t>
-      </w:r>
-    </w:p>
-    <w:p>
-      <w:pPr>
-        <w:ind w:right="282"/>
-        <w:jc w:val="both"/>
-        <w:rPr>
-          <w:szCs w:val="28"/>
-        </w:rPr>
-      </w:pPr>
-      <w:r>
-        <w:rPr>
-          <w:szCs w:val="28"/>
-        </w:rPr>
-        <w:t>оперативная память 2048 Мб и выше;</w:t>
-      </w:r>
-    </w:p>
-    <w:p>
-      <w:pPr>
-        <w:ind w:right="282"/>
-        <w:jc w:val="both"/>
-        <w:rPr>
-          <w:szCs w:val="28"/>
-        </w:rPr>
-      </w:pPr>
-      <w:r>
-        <w:rPr>
-          <w:szCs w:val="28"/>
-        </w:rPr>
-        <w:t>жесткий диск 30Гб и выше;</w:t>
-      </w:r>
-    </w:p>
-    <w:p>
-      <w:pPr>
-        <w:ind w:right="282"/>
-        <w:jc w:val="both"/>
-        <w:rPr>
-          <w:szCs w:val="28"/>
-        </w:rPr>
-      </w:pPr>
-      <w:r>
-        <w:rPr>
-          <w:szCs w:val="28"/>
-        </w:rPr>
-        <w:t>устройство чтения компакт-дисков;</w:t>
-      </w:r>
-    </w:p>
-    <w:p>
-      <w:pPr>
-        <w:ind w:right="282"/>
-        <w:jc w:val="both"/>
-        <w:rPr>
-          <w:szCs w:val="28"/>
-        </w:rPr>
-      </w:pPr>
-      <w:r>
-        <w:rPr>
-          <w:szCs w:val="28"/>
-        </w:rPr>
-        <w:t>USB-порт;</w:t>
-      </w:r>
-    </w:p>
-    <w:p>
-      <w:pPr>
-        <w:ind w:right="282"/>
-        <w:jc w:val="both"/>
-        <w:rPr>
-          <w:szCs w:val="28"/>
-        </w:rPr>
-      </w:pPr>
-      <w:r>
-        <w:rPr>
-          <w:szCs w:val="28"/>
-        </w:rPr>
-        <w:t>GIGABYTE HD 7850 GV-R785OC-2GD OC-видеокарта."</w:t>
-      </w:r>
-    </w:p>
-    <w:p>
-      <w:pPr>
-        <w:ind w:right="282"/>
-        <w:jc w:val="both"/>
-        <w:rPr>
-          <w:szCs w:val="28"/>
-        </w:rPr>
-      </w:pPr>
-      <w:r>
-        <w:rPr>
-          <w:szCs w:val="28"/>
-        </w:rPr>
-        <w:t>Преимущества: учет клиентов, ведение базы, возможность осуществлять</w:t>
-      </w:r>
-    </w:p>
-    <w:p>
-      <w:pPr>
-        <w:ind w:right="282"/>
-        <w:jc w:val="both"/>
-        <w:rPr>
-          <w:szCs w:val="28"/>
-        </w:rPr>
-      </w:pPr>
-      <w:proofErr w:type="spellStart"/>
-      <w:r>
-        <w:rPr>
-          <w:szCs w:val="28"/>
-        </w:rPr>
-        <w:t>лиды</w:t>
-      </w:r>
-      <w:proofErr w:type="spellEnd"/>
-      <w:r>
-        <w:rPr>
-          <w:szCs w:val="28"/>
-        </w:rPr>
-        <w:t xml:space="preserve"> (холодные звонки), работает функция СМС-оповещения, есть</w:t>
-      </w:r>
-      <w:r>
-        <w:rPr>
-          <w:szCs w:val="28"/>
-        </w:rPr>
-        <w:t xml:space="preserve"> </w:t>
-      </w:r>
-      <w:r>
-        <w:rPr>
-          <w:szCs w:val="28"/>
-        </w:rPr>
-        <w:t>возможность занесения различного рода товаров.</w:t>
-      </w:r>
-    </w:p>
-    <w:p>
-      <w:pPr>
-        <w:ind w:right="282"/>
-        <w:jc w:val="both"/>
-        <w:rPr>
-          <w:szCs w:val="28"/>
-        </w:rPr>
-      </w:pPr>
-      <w:r>
-        <w:rPr>
-          <w:szCs w:val="28"/>
-        </w:rPr>
-        <w:t>Недостатки: нет возможности управления справочниками товаров,</w:t>
-      </w:r>
-      <w:r>
-        <w:rPr>
-          <w:szCs w:val="28"/>
-        </w:rPr>
-        <w:t xml:space="preserve"> </w:t>
-      </w:r>
-      <w:r>
-        <w:rPr>
-          <w:szCs w:val="28"/>
-        </w:rPr>
-        <w:t>услуг, поставщиков и клиентов; загрузки готового справочника из файла;</w:t>
-      </w:r>
-    </w:p>
-    <w:p>
-      <w:pPr>
-        <w:ind w:right="282"/>
-        <w:jc w:val="both"/>
-        <w:rPr>
-          <w:szCs w:val="28"/>
-        </w:rPr>
-      </w:pPr>
-      <w:r>
-        <w:rPr>
-          <w:szCs w:val="28"/>
-        </w:rPr>
-        <w:t>назначения сотрудникам ролей с ограничением доступа к информации,</w:t>
-      </w:r>
-      <w:r>
-        <w:rPr>
-          <w:szCs w:val="28"/>
-        </w:rPr>
-        <w:t xml:space="preserve"> </w:t>
-      </w:r>
-      <w:r>
-        <w:rPr>
-          <w:szCs w:val="28"/>
-        </w:rPr>
-        <w:t>работает только в онлайн режиме.</w:t>
-      </w:r>
-    </w:p>
-    <w:p>
-      <w:pPr>
-        <w:ind w:right="282"/>
-        <w:jc w:val="both"/>
-        <w:rPr>
-          <w:szCs w:val="28"/>
-        </w:rPr>
-      </w:pPr>
-      <w:r>
-        <w:rPr>
-          <w:b/>
-          <w:szCs w:val="28"/>
-        </w:rPr>
-        <w:t>Система "Идеальный вариант: Интернет услуги"</w:t>
-      </w:r>
-      <w:r>
-        <w:rPr>
-          <w:szCs w:val="28"/>
-        </w:rPr>
-        <w:t xml:space="preserve"> в данной системе</w:t>
-      </w:r>
-      <w:r>
-        <w:rPr>
-          <w:szCs w:val="28"/>
-        </w:rPr>
-        <w:t xml:space="preserve"> </w:t>
-      </w:r>
-      <w:r>
-        <w:rPr>
-          <w:szCs w:val="28"/>
-        </w:rPr>
-        <w:t xml:space="preserve">реализованы следующие возможности: </w:t>
-      </w:r>
-    </w:p>
-    <w:p>
-      <w:pPr>
-        <w:ind w:right="282"/>
-        <w:jc w:val="both"/>
-        <w:rPr>
-          <w:szCs w:val="28"/>
-        </w:rPr>
-      </w:pPr>
-      <w:r>
-        <w:rPr>
-          <w:szCs w:val="28"/>
-        </w:rPr>
-        <w:t>ведение операций "Подключение",</w:t>
-      </w:r>
-      <w:r>
-        <w:rPr>
-          <w:szCs w:val="28"/>
-        </w:rPr>
-        <w:t xml:space="preserve"> </w:t>
-      </w:r>
-      <w:r>
-        <w:rPr>
-          <w:szCs w:val="28"/>
-        </w:rPr>
-        <w:t>"Отключение", учет заявок для подключения клиентов; перекрестный поиск</w:t>
-      </w:r>
-      <w:r>
-        <w:rPr>
-          <w:szCs w:val="28"/>
-        </w:rPr>
-        <w:t xml:space="preserve"> </w:t>
-      </w:r>
-      <w:r>
-        <w:rPr>
-          <w:szCs w:val="28"/>
-        </w:rPr>
-        <w:t>между заявками и описанием клиентов; учет совершенных и отложенных</w:t>
-      </w:r>
-      <w:r>
-        <w:rPr>
-          <w:szCs w:val="28"/>
-        </w:rPr>
-        <w:t xml:space="preserve"> </w:t>
-      </w:r>
-      <w:r>
-        <w:rPr>
-          <w:szCs w:val="28"/>
-        </w:rPr>
-        <w:t>сделок, создание произвольных форм отчетов.</w:t>
-      </w:r>
-    </w:p>
-    <w:p>
-      <w:pPr>
-        <w:ind w:right="282"/>
-        <w:jc w:val="both"/>
-        <w:rPr>
-          <w:szCs w:val="28"/>
-        </w:rPr>
-      </w:pPr>
-      <w:r>
-        <w:rPr>
-          <w:szCs w:val="28"/>
-        </w:rPr>
-        <w:t>Системные требования:</w:t>
-      </w:r>
-    </w:p>
-    <w:p>
-      <w:pPr>
-        <w:ind w:right="282"/>
-        <w:jc w:val="both"/>
-        <w:rPr>
-          <w:szCs w:val="28"/>
-        </w:rPr>
-      </w:pPr>
-      <w:r>
-        <w:rPr>
-          <w:szCs w:val="28"/>
-        </w:rPr>
-        <w:t>процессор с архитектурой х32-64;</w:t>
-      </w:r>
-    </w:p>
-    <w:p>
-      <w:pPr>
-        <w:ind w:right="282"/>
-        <w:jc w:val="both"/>
-        <w:rPr>
-          <w:szCs w:val="28"/>
-        </w:rPr>
-      </w:pPr>
-      <w:r>
-        <w:rPr>
-          <w:szCs w:val="28"/>
-        </w:rPr>
-        <w:t>оперативная память 1024 Мб и выше;</w:t>
-      </w:r>
-    </w:p>
-    <w:p>
-      <w:pPr>
-        <w:ind w:right="282"/>
-        <w:jc w:val="both"/>
-        <w:rPr>
-          <w:szCs w:val="28"/>
-        </w:rPr>
-      </w:pPr>
-      <w:r>
-        <w:rPr>
-          <w:szCs w:val="28"/>
-        </w:rPr>
-        <w:t>жесткий диск 20 Гб и выше;</w:t>
-      </w:r>
-    </w:p>
-    <w:p>
-      <w:pPr>
-        <w:ind w:right="282"/>
-        <w:jc w:val="both"/>
-        <w:rPr>
-          <w:szCs w:val="28"/>
-        </w:rPr>
-      </w:pPr>
-      <w:r>
-        <w:rPr>
-          <w:szCs w:val="28"/>
-        </w:rPr>
-        <w:t>устройство чтения компакт-дисков;</w:t>
-      </w:r>
-    </w:p>
-    <w:p>
-      <w:pPr>
-        <w:ind w:right="282"/>
-        <w:jc w:val="both"/>
-        <w:rPr>
-          <w:szCs w:val="28"/>
-        </w:rPr>
-      </w:pPr>
-      <w:r>
-        <w:rPr>
-          <w:szCs w:val="28"/>
-        </w:rPr>
-        <w:t>HD 7850 GV-R785OC-2GD OC-видеокарта.</w:t>
-      </w:r>
-    </w:p>
-    <w:p>
-      <w:pPr>
-        <w:ind w:right="282"/>
-        <w:jc w:val="both"/>
-        <w:rPr>
-          <w:szCs w:val="28"/>
-        </w:rPr>
-      </w:pPr>
-      <w:proofErr w:type="gramStart"/>
-      <w:r>
-        <w:rPr>
-          <w:szCs w:val="28"/>
-        </w:rPr>
-        <w:t>Преимущества: произвольные запросы по любым параметрам, экспорт</w:t>
-      </w:r>
-      <w:r>
-        <w:rPr>
-          <w:szCs w:val="28"/>
-        </w:rPr>
-        <w:t xml:space="preserve"> </w:t>
-      </w:r>
-      <w:r>
-        <w:rPr>
-          <w:szCs w:val="28"/>
-        </w:rPr>
-        <w:t xml:space="preserve">данных в форматы </w:t>
-      </w:r>
-      <w:proofErr w:type="spellStart"/>
-      <w:r>
-        <w:rPr>
-          <w:szCs w:val="28"/>
-        </w:rPr>
-        <w:t>Excel</w:t>
-      </w:r>
-      <w:proofErr w:type="spellEnd"/>
-      <w:r>
-        <w:rPr>
-          <w:szCs w:val="28"/>
-        </w:rPr>
-        <w:t xml:space="preserve">, </w:t>
-      </w:r>
-      <w:proofErr w:type="spellStart"/>
-      <w:r>
-        <w:rPr>
-          <w:szCs w:val="28"/>
-        </w:rPr>
-        <w:t>txt</w:t>
-      </w:r>
-      <w:proofErr w:type="spellEnd"/>
-      <w:r>
-        <w:rPr>
-          <w:szCs w:val="28"/>
-        </w:rPr>
-        <w:t xml:space="preserve">, </w:t>
-      </w:r>
-      <w:proofErr w:type="spellStart"/>
-      <w:r>
-        <w:rPr>
-          <w:szCs w:val="28"/>
-        </w:rPr>
-        <w:t>csv</w:t>
-      </w:r>
-      <w:proofErr w:type="spellEnd"/>
-      <w:r>
-        <w:rPr>
-          <w:szCs w:val="28"/>
-        </w:rPr>
-        <w:t xml:space="preserve"> и </w:t>
-      </w:r>
-      <w:proofErr w:type="spellStart"/>
-      <w:r>
-        <w:rPr>
-          <w:szCs w:val="28"/>
-        </w:rPr>
-        <w:t>xml</w:t>
-      </w:r>
-      <w:proofErr w:type="spellEnd"/>
-      <w:r>
-        <w:rPr>
-          <w:szCs w:val="28"/>
-        </w:rPr>
-        <w:t xml:space="preserve">, обмен данными между </w:t>
-      </w:r>
-      <w:proofErr w:type="spellStart"/>
-      <w:r>
-        <w:rPr>
-          <w:szCs w:val="28"/>
-        </w:rPr>
-        <w:t>удалѐнными</w:t>
-      </w:r>
-      <w:proofErr w:type="spellEnd"/>
-      <w:r>
-        <w:rPr>
-          <w:szCs w:val="28"/>
-        </w:rPr>
-        <w:t xml:space="preserve"> </w:t>
-      </w:r>
-      <w:r>
-        <w:rPr>
-          <w:szCs w:val="28"/>
-        </w:rPr>
-        <w:t>офисами используя e-</w:t>
-      </w:r>
-      <w:proofErr w:type="spellStart"/>
-      <w:r>
-        <w:rPr>
-          <w:szCs w:val="28"/>
-        </w:rPr>
-        <w:t>mail</w:t>
-      </w:r>
-      <w:proofErr w:type="spellEnd"/>
-      <w:r>
-        <w:rPr>
-          <w:szCs w:val="28"/>
-        </w:rPr>
-        <w:t xml:space="preserve">, </w:t>
-      </w:r>
-      <w:proofErr w:type="spellStart"/>
-      <w:r>
-        <w:rPr>
-          <w:szCs w:val="28"/>
-        </w:rPr>
-        <w:t>ftp</w:t>
-      </w:r>
-      <w:proofErr w:type="spellEnd"/>
-      <w:r>
-        <w:rPr>
-          <w:szCs w:val="28"/>
-        </w:rPr>
-        <w:t xml:space="preserve"> или дискету, диск; предоставление клиенту</w:t>
-      </w:r>
-      <w:r>
-        <w:rPr>
-          <w:szCs w:val="28"/>
-        </w:rPr>
-        <w:t xml:space="preserve"> </w:t>
-      </w:r>
-      <w:r>
-        <w:rPr>
-          <w:szCs w:val="28"/>
-        </w:rPr>
-        <w:t>информации в "безопасном" виде (возможность скрывать коммерческую</w:t>
-      </w:r>
-      <w:r>
-        <w:rPr>
-          <w:szCs w:val="28"/>
-        </w:rPr>
-        <w:t xml:space="preserve"> </w:t>
-      </w:r>
-      <w:r>
-        <w:rPr>
-          <w:szCs w:val="28"/>
-        </w:rPr>
-        <w:t>информацию), управление доступом пользователей к различным режимам и</w:t>
-      </w:r>
-      <w:r>
-        <w:rPr>
-          <w:szCs w:val="28"/>
-        </w:rPr>
-        <w:t xml:space="preserve"> </w:t>
-      </w:r>
-      <w:r>
-        <w:rPr>
-          <w:szCs w:val="28"/>
-        </w:rPr>
-        <w:lastRenderedPageBreak/>
-        <w:t xml:space="preserve">функциям программы, просмотр данных на Вашем </w:t>
-      </w:r>
-      <w:proofErr w:type="spellStart"/>
-      <w:r>
-        <w:rPr>
-          <w:szCs w:val="28"/>
-        </w:rPr>
-        <w:t>вэб</w:t>
-      </w:r>
-      <w:proofErr w:type="spellEnd"/>
-      <w:r>
-        <w:rPr>
-          <w:szCs w:val="28"/>
-        </w:rPr>
-        <w:t>-сайте в интернете,</w:t>
-      </w:r>
-      <w:r>
-        <w:rPr>
-          <w:szCs w:val="28"/>
-        </w:rPr>
-        <w:t xml:space="preserve"> </w:t>
-      </w:r>
-      <w:r>
-        <w:rPr>
-          <w:szCs w:val="28"/>
-        </w:rPr>
-        <w:t>поддержка одновременной работы неограниченного числа пользователей</w:t>
-      </w:r>
-      <w:r>
-        <w:rPr>
-          <w:szCs w:val="28"/>
-        </w:rPr>
-        <w:t>.</w:t>
-      </w:r>
-      <w:proofErr w:type="gramEnd"/>
-    </w:p>
-    <w:p>
-      <w:pPr>
-        <w:ind w:right="282"/>
-        <w:jc w:val="both"/>
-        <w:rPr>
-          <w:szCs w:val="28"/>
-        </w:rPr>
-      </w:pPr>
-      <w:r>
-        <w:rPr>
-          <w:szCs w:val="28"/>
-        </w:rPr>
-        <w:t>Недостатки: система является достаточно сложной и громоздкой.</w:t>
-      </w:r>
-    </w:p>
-    <w:p>
-      <w:pPr>
-        <w:ind w:right="282"/>
-        <w:jc w:val="both"/>
-        <w:rPr>
-          <w:szCs w:val="28"/>
-        </w:rPr>
-      </w:pPr>
-      <w:r>
-        <w:rPr>
-          <w:szCs w:val="28"/>
-        </w:rPr>
-        <w:t>Система требует от пользователя высокой квалификации и, кроме того, требует</w:t>
-      </w:r>
-      <w:r>
-        <w:rPr>
-          <w:szCs w:val="28"/>
-        </w:rPr>
-        <w:t xml:space="preserve"> </w:t>
-      </w:r>
-      <w:r>
-        <w:rPr>
-          <w:szCs w:val="28"/>
-        </w:rPr>
-        <w:t>достаточно сложной настройки и администрировании. Немаловажным</w:t>
-      </w:r>
-      <w:r>
-        <w:rPr>
-          <w:szCs w:val="28"/>
-        </w:rPr>
-        <w:t xml:space="preserve"> </w:t>
-      </w:r>
-      <w:r>
-        <w:rPr>
-          <w:szCs w:val="28"/>
-        </w:rPr>
-        <w:t>является фактор высокой стоимости автоматизированной системы "Идеальный</w:t>
-      </w:r>
-      <w:r>
-        <w:rPr>
-          <w:szCs w:val="28"/>
-        </w:rPr>
-        <w:t xml:space="preserve"> </w:t>
-      </w:r>
-      <w:r>
-        <w:rPr>
-          <w:szCs w:val="28"/>
-        </w:rPr>
-        <w:t>вариант: Интернет услуги", также на стоимость сильно повлияет</w:t>
-      </w:r>
-      <w:r>
-        <w:rPr>
-          <w:szCs w:val="28"/>
-        </w:rPr>
-        <w:t xml:space="preserve"> </w:t>
-      </w:r>
-      <w:r>
-        <w:rPr>
-          <w:szCs w:val="28"/>
-        </w:rPr>
-        <w:t>необходимость найма квалифицированного специалиста для поддержки и</w:t>
-      </w:r>
-      <w:r>
-        <w:rPr>
-          <w:szCs w:val="28"/>
-        </w:rPr>
-        <w:t xml:space="preserve"> </w:t>
-      </w:r>
-      <w:r>
-        <w:rPr>
-          <w:szCs w:val="28"/>
-        </w:rPr>
-        <w:t>обслуживания СУБД, обучение пользователей, невозможность экстренной тех</w:t>
-      </w:r>
-      <w:r>
-        <w:rPr>
-          <w:szCs w:val="28"/>
-        </w:rPr>
-        <w:t xml:space="preserve"> </w:t>
-      </w:r>
-      <w:r>
-        <w:rPr>
-          <w:szCs w:val="28"/>
-        </w:rPr>
-        <w:t>поддержки из-за сильной удаленности разработчика. Также нет необходимости</w:t>
-      </w:r>
-      <w:r>
-        <w:rPr>
-          <w:szCs w:val="28"/>
-        </w:rPr>
-        <w:t xml:space="preserve"> </w:t>
-      </w:r>
-      <w:r>
-        <w:rPr>
-          <w:szCs w:val="28"/>
-        </w:rPr>
-        <w:t>в большинстве функций данной системы.</w:t>
-      </w:r>
-    </w:p>
-    <w:p>
-      <w:pPr>
-        <w:ind w:right="282"/>
-        <w:jc w:val="both"/>
-        <w:rPr>
-          <w:szCs w:val="28"/>
-        </w:rPr>
-      </w:pPr>
-      <w:r>
-        <w:rPr>
-          <w:b/>
-          <w:szCs w:val="28"/>
-        </w:rPr>
-        <w:t>WelpOs3.0</w:t>
-      </w:r>
-      <w:r>
-        <w:rPr>
-          <w:szCs w:val="28"/>
-        </w:rPr>
-        <w:t xml:space="preserve"> - система учета для предпринимателей и малых бизнесов в</w:t>
-      </w:r>
-      <w:r>
-        <w:rPr>
-          <w:szCs w:val="28"/>
-        </w:rPr>
-        <w:t xml:space="preserve"> </w:t>
-      </w:r>
-      <w:r>
-        <w:rPr>
-          <w:szCs w:val="28"/>
-        </w:rPr>
-        <w:t xml:space="preserve">сфере оптовой торговли и предоставления услуг. </w:t>
-      </w:r>
-      <w:proofErr w:type="gramStart"/>
-      <w:r>
-        <w:rPr>
-          <w:szCs w:val="28"/>
-        </w:rPr>
-        <w:t>Предназначена</w:t>
-      </w:r>
-      <w:proofErr w:type="gramEnd"/>
-      <w:r>
-        <w:rPr>
-          <w:szCs w:val="28"/>
-        </w:rPr>
-        <w:t xml:space="preserve"> для ведения</w:t>
-      </w:r>
-      <w:r>
-        <w:rPr>
-          <w:szCs w:val="28"/>
-        </w:rPr>
-        <w:t xml:space="preserve"> </w:t>
-      </w:r>
-      <w:r>
-        <w:rPr>
-          <w:szCs w:val="28"/>
-        </w:rPr>
-        <w:t>базы контрагентов, остатков товаров на складе, денег на счетах и в кассе, учета</w:t>
-      </w:r>
-      <w:r>
-        <w:rPr>
-          <w:szCs w:val="28"/>
-        </w:rPr>
-        <w:t xml:space="preserve"> д</w:t>
-      </w:r>
-      <w:r>
-        <w:rPr>
-          <w:szCs w:val="28"/>
-        </w:rPr>
-        <w:t>оходов и расходов, анализа состояния здоровья компании. Позволяет без</w:t>
-      </w:r>
-      <w:r>
-        <w:rPr>
-          <w:szCs w:val="28"/>
-        </w:rPr>
-        <w:t xml:space="preserve"> </w:t>
-      </w:r>
-      <w:r>
-        <w:rPr>
-          <w:szCs w:val="28"/>
-        </w:rPr>
-        <w:t>помощи бухгалтера формировать необходимые первичные документы,</w:t>
-      </w:r>
-      <w:r>
-        <w:rPr>
-          <w:szCs w:val="28"/>
-        </w:rPr>
-        <w:t xml:space="preserve"> </w:t>
-      </w:r>
-      <w:r>
-        <w:rPr>
-          <w:szCs w:val="28"/>
-        </w:rPr>
-        <w:t xml:space="preserve">реализована возможность вести </w:t>
-      </w:r>
-      <w:proofErr w:type="spellStart"/>
-      <w:r>
-        <w:rPr>
-          <w:szCs w:val="28"/>
-        </w:rPr>
-        <w:t>многовалютный</w:t>
-      </w:r>
-      <w:proofErr w:type="spellEnd"/>
-      <w:r>
-        <w:rPr>
-          <w:szCs w:val="28"/>
-        </w:rPr>
-        <w:t xml:space="preserve"> учет.</w:t>
-      </w:r>
-    </w:p>
-    <w:p>
-      <w:pPr>
-        <w:ind w:right="282"/>
-        <w:jc w:val="both"/>
-        <w:rPr>
-          <w:szCs w:val="28"/>
-        </w:rPr>
-      </w:pPr>
-      <w:r>
-        <w:rPr>
-          <w:szCs w:val="28"/>
-        </w:rPr>
-        <w:t>Системные требования:</w:t>
-      </w:r>
-    </w:p>
-    <w:p>
-      <w:pPr>
-        <w:ind w:right="282"/>
-        <w:jc w:val="both"/>
-        <w:rPr>
-          <w:szCs w:val="28"/>
-        </w:rPr>
-      </w:pPr>
-      <w:r>
-        <w:rPr>
-          <w:szCs w:val="28"/>
-        </w:rPr>
-        <w:t>процессор с архитектурой x 64;</w:t>
-      </w:r>
-    </w:p>
-    <w:p>
-      <w:pPr>
-        <w:ind w:right="282"/>
-        <w:jc w:val="both"/>
-        <w:rPr>
-          <w:szCs w:val="28"/>
-        </w:rPr>
-      </w:pPr>
-      <w:r>
-        <w:rPr>
-          <w:szCs w:val="28"/>
-        </w:rPr>
-        <w:t>оперативная память 1024 Мб и выше</w:t>
-      </w:r>
-    </w:p>
-    <w:p>
-      <w:pPr>
-        <w:ind w:right="282"/>
-        <w:jc w:val="both"/>
-        <w:rPr>
-          <w:szCs w:val="28"/>
-        </w:rPr>
-      </w:pPr>
-      <w:r>
-        <w:rPr>
-          <w:szCs w:val="28"/>
-        </w:rPr>
-        <w:t>жесткий диск 20 Гб и выше, устройство чтения компакт-дисков</w:t>
-      </w:r>
-    </w:p>
-    <w:p>
-      <w:pPr>
-        <w:ind w:right="282"/>
-        <w:jc w:val="both"/>
-        <w:rPr>
-          <w:szCs w:val="28"/>
-        </w:rPr>
-      </w:pPr>
-      <w:r>
-        <w:rPr>
-          <w:szCs w:val="28"/>
-        </w:rPr>
-        <w:t xml:space="preserve">USB-порт, </w:t>
-      </w:r>
-      <w:proofErr w:type="spellStart"/>
-      <w:r>
-        <w:rPr>
-          <w:szCs w:val="28"/>
-        </w:rPr>
-        <w:t>Gigabyte</w:t>
-      </w:r>
-      <w:proofErr w:type="spellEnd"/>
-      <w:r>
-        <w:rPr>
-          <w:szCs w:val="28"/>
-        </w:rPr>
-        <w:t xml:space="preserve"> GV-R777OC-1GD-видеокарта</w:t>
-      </w:r>
-    </w:p>
-    <w:p>
-      <w:pPr>
-        <w:ind w:right="282"/>
-        <w:jc w:val="both"/>
-        <w:rPr>
-          <w:szCs w:val="28"/>
-        </w:rPr>
-      </w:pPr>
-      <w:r>
-        <w:rPr>
-          <w:szCs w:val="28"/>
-        </w:rPr>
-        <w:t xml:space="preserve">Преимущества: </w:t>
-      </w:r>
-      <w:proofErr w:type="spellStart"/>
-      <w:r>
-        <w:rPr>
-          <w:szCs w:val="28"/>
-        </w:rPr>
-        <w:t>многовалютность</w:t>
-      </w:r>
-      <w:proofErr w:type="spellEnd"/>
-      <w:r>
-        <w:rPr>
-          <w:szCs w:val="28"/>
-        </w:rPr>
-        <w:t>, возможность вести</w:t>
-      </w:r>
-      <w:r>
-        <w:rPr>
-          <w:szCs w:val="28"/>
-        </w:rPr>
-        <w:t xml:space="preserve"> </w:t>
-      </w:r>
-      <w:r>
-        <w:rPr>
-          <w:szCs w:val="28"/>
-        </w:rPr>
-        <w:t>регламентированный учет, составление базы контрагентов, возможность</w:t>
-      </w:r>
-      <w:r>
-        <w:rPr>
-          <w:szCs w:val="28"/>
-        </w:rPr>
-        <w:t xml:space="preserve"> </w:t>
-      </w:r>
-      <w:r>
-        <w:rPr>
-          <w:szCs w:val="28"/>
-        </w:rPr>
-        <w:t>формировать первичные документы.</w:t>
-      </w:r>
-    </w:p>
-    <w:p>
-      <w:pPr>
-        <w:ind w:right="282"/>
-        <w:jc w:val="both"/>
-        <w:rPr>
-          <w:szCs w:val="28"/>
-        </w:rPr>
-      </w:pPr>
-      <w:r>
-        <w:rPr>
-          <w:szCs w:val="28"/>
-        </w:rPr>
-        <w:t>Недостатки: отсутствует возможность назначения скидок, при</w:t>
-      </w:r>
-      <w:r>
-        <w:rPr>
-          <w:szCs w:val="28"/>
-        </w:rPr>
-        <w:t xml:space="preserve"> </w:t>
-      </w:r>
-      <w:r>
-        <w:rPr>
-          <w:szCs w:val="28"/>
-        </w:rPr>
-        <w:t>эксплуатации часто возникают ошибки, причем исправить можно только при</w:t>
-      </w:r>
-      <w:r>
-        <w:rPr>
-          <w:szCs w:val="28"/>
-        </w:rPr>
-        <w:t xml:space="preserve"> </w:t>
-      </w:r>
-      <w:r>
-        <w:rPr>
-          <w:szCs w:val="28"/>
-        </w:rPr>
-        <w:t>обращении к разработчикам.</w:t>
-      </w:r>
-    </w:p>
-    <w:p>
-      <w:pPr>
-        <w:ind w:right="282"/>
-        <w:jc w:val="both"/>
-        <w:rPr>
-          <w:szCs w:val="28"/>
-        </w:rPr>
-      </w:pPr>
-      <w:r>
-        <w:rPr>
-          <w:b/>
-          <w:szCs w:val="28"/>
-        </w:rPr>
-        <w:t>"1С"</w:t>
-      </w:r>
-      <w:r>
-        <w:rPr>
-          <w:b/>
-          <w:szCs w:val="28"/>
-        </w:rPr>
-        <w:t xml:space="preserve"> </w:t>
-      </w:r>
-      <w:r>
-        <w:rPr>
-          <w:b/>
-          <w:szCs w:val="28"/>
-        </w:rPr>
-        <w:t>Бухгалтерия</w:t>
-      </w:r>
-      <w:r>
-        <w:rPr>
-          <w:szCs w:val="28"/>
-        </w:rPr>
-        <w:t xml:space="preserve"> - универсальная программа массового назначения для</w:t>
-      </w:r>
-      <w:r>
-        <w:rPr>
-          <w:szCs w:val="28"/>
-        </w:rPr>
-        <w:t xml:space="preserve"> </w:t>
-      </w:r>
-      <w:r>
-        <w:rPr>
-          <w:szCs w:val="28"/>
-        </w:rPr>
-        <w:t>автоматизации бухгалтерского и налогового учета, а также для подготовки</w:t>
-      </w:r>
-      <w:r>
-        <w:rPr>
-          <w:szCs w:val="28"/>
-        </w:rPr>
-        <w:t xml:space="preserve"> </w:t>
-      </w:r>
-      <w:r>
-        <w:rPr>
-          <w:szCs w:val="28"/>
-        </w:rPr>
-        <w:t>форм обязательной (регламентированной) отчетности</w:t>
-      </w:r>
-      <w:proofErr w:type="gramStart"/>
-      <w:r>
-        <w:rPr>
-          <w:szCs w:val="28"/>
-        </w:rPr>
-        <w:t>.</w:t>
-      </w:r>
-      <w:proofErr w:type="gramEnd"/>
-      <w:r>
-        <w:rPr>
-          <w:szCs w:val="28"/>
-        </w:rPr>
-        <w:t xml:space="preserve"> </w:t>
-      </w:r>
-      <w:proofErr w:type="gramStart"/>
-      <w:r>
-        <w:rPr>
-          <w:szCs w:val="28"/>
-        </w:rPr>
-        <w:t>п</w:t>
-      </w:r>
-      <w:proofErr w:type="gramEnd"/>
-      <w:r>
-        <w:rPr>
-          <w:szCs w:val="28"/>
-        </w:rPr>
-        <w:t>редназначена для</w:t>
-      </w:r>
-      <w:r>
-        <w:rPr>
-          <w:szCs w:val="28"/>
-        </w:rPr>
-        <w:t xml:space="preserve"> </w:t>
-      </w:r>
-      <w:r>
-        <w:rPr>
-          <w:szCs w:val="28"/>
-        </w:rPr>
-        <w:t xml:space="preserve">автоматизации бухгалтерского и налогового </w:t>
-      </w:r>
-      <w:proofErr w:type="spellStart"/>
-      <w:r>
-        <w:rPr>
-          <w:szCs w:val="28"/>
-        </w:rPr>
-        <w:t>учѐта</w:t>
-      </w:r>
-      <w:proofErr w:type="spellEnd"/>
-      <w:r>
-        <w:rPr>
-          <w:szCs w:val="28"/>
-        </w:rPr>
-        <w:t>, включая подготовку</w:t>
-      </w:r>
-      <w:r>
-        <w:rPr>
-          <w:szCs w:val="28"/>
-        </w:rPr>
-        <w:t xml:space="preserve"> </w:t>
-      </w:r>
-      <w:r>
-        <w:rPr>
-          <w:szCs w:val="28"/>
-        </w:rPr>
-        <w:t xml:space="preserve">обязательной (регламентированной) </w:t>
-      </w:r>
-      <w:proofErr w:type="spellStart"/>
-      <w:r>
-        <w:rPr>
-          <w:szCs w:val="28"/>
-        </w:rPr>
-        <w:t>отчѐтности</w:t>
-      </w:r>
-      <w:proofErr w:type="spellEnd"/>
-      <w:r>
-        <w:rPr>
-          <w:szCs w:val="28"/>
-        </w:rPr>
-        <w:t xml:space="preserve"> в организации. </w:t>
-      </w:r>
-      <w:proofErr w:type="gramStart"/>
-      <w:r>
-        <w:rPr>
-          <w:szCs w:val="28"/>
-        </w:rPr>
-        <w:t>Бухгалтерский</w:t>
-      </w:r>
-      <w:proofErr w:type="gramEnd"/>
-      <w:r>
-        <w:rPr>
-          <w:szCs w:val="28"/>
-        </w:rPr>
-        <w:t xml:space="preserve"> </w:t>
-      </w:r>
-      <w:r>
-        <w:rPr>
-          <w:szCs w:val="28"/>
-        </w:rPr>
-        <w:t xml:space="preserve">и налоговый </w:t>
-      </w:r>
-      <w:proofErr w:type="spellStart"/>
-      <w:r>
-        <w:rPr>
-          <w:szCs w:val="28"/>
-        </w:rPr>
-        <w:t>учѐт</w:t>
-      </w:r>
-      <w:proofErr w:type="spellEnd"/>
-      <w:r>
-        <w:rPr>
-          <w:szCs w:val="28"/>
-        </w:rPr>
-        <w:t xml:space="preserve"> </w:t>
-      </w:r>
-      <w:proofErr w:type="spellStart"/>
-      <w:r>
-        <w:rPr>
-          <w:szCs w:val="28"/>
-        </w:rPr>
-        <w:t>ведѐтся</w:t>
-      </w:r>
-      <w:proofErr w:type="spellEnd"/>
-      <w:r>
-        <w:rPr>
-          <w:szCs w:val="28"/>
-        </w:rPr>
-        <w:t xml:space="preserve"> в соответствии с действующим законодательством</w:t>
-      </w:r>
-      <w:r>
-        <w:rPr>
-          <w:szCs w:val="28"/>
-        </w:rPr>
-        <w:t>.</w:t>
-      </w:r>
-    </w:p>
-    <w:p>
-      <w:pPr>
-        <w:ind w:right="282"/>
-        <w:jc w:val="both"/>
-        <w:rPr>
-          <w:szCs w:val="28"/>
-        </w:rPr>
-      </w:pPr>
-      <w:r>
-        <w:rPr>
-          <w:szCs w:val="28"/>
-        </w:rPr>
-        <w:t>Системные требования:</w:t>
-      </w:r>
-    </w:p>
-    <w:p>
-      <w:pPr>
-        <w:ind w:right="282"/>
-        <w:jc w:val="both"/>
-        <w:rPr>
-          <w:szCs w:val="28"/>
-        </w:rPr>
-      </w:pPr>
-      <w:r>
-        <w:rPr>
-          <w:szCs w:val="28"/>
-        </w:rPr>
-        <w:t>процессор с архитектурой х32;</w:t>
-      </w:r>
-    </w:p>
-    <w:p>
-      <w:pPr>
-        <w:ind w:right="282"/>
-        <w:jc w:val="both"/>
-        <w:rPr>
-          <w:szCs w:val="28"/>
-        </w:rPr>
-      </w:pPr>
-      <w:r>
-        <w:rPr>
-          <w:szCs w:val="28"/>
-        </w:rPr>
-        <w:t>оперативная память 1024 Мб и выше;</w:t>
-      </w:r>
-    </w:p>
-    <w:p>
-      <w:pPr>
-        <w:ind w:right="282"/>
-        <w:jc w:val="both"/>
-        <w:rPr>
-          <w:szCs w:val="28"/>
-        </w:rPr>
-      </w:pPr>
-      <w:r>
-        <w:rPr>
-          <w:szCs w:val="28"/>
-        </w:rPr>
-        <w:t>жесткий диск 40Гб и выше;</w:t>
-      </w:r>
-    </w:p>
-    <w:p>
-      <w:pPr>
-        <w:ind w:right="282"/>
-        <w:jc w:val="both"/>
-        <w:rPr>
-          <w:szCs w:val="28"/>
-        </w:rPr>
-      </w:pPr>
-      <w:r>
-        <w:rPr>
-          <w:szCs w:val="28"/>
-        </w:rPr>
-        <w:t>устройство чтения компакт-дисков; USB-порт.</w:t>
-      </w:r>
-    </w:p>
-    <w:p>
-      <w:pPr>
-        <w:ind w:right="282"/>
-        <w:jc w:val="both"/>
-        <w:rPr>
-          <w:szCs w:val="28"/>
-        </w:rPr>
-      </w:pPr>
-      <w:r>
-        <w:rPr>
-          <w:szCs w:val="28"/>
-        </w:rPr>
-        <w:t>Преимущества: в состав конфигурации включен план счетов</w:t>
-      </w:r>
-      <w:r>
-        <w:rPr>
-          <w:szCs w:val="28"/>
-        </w:rPr>
-        <w:t xml:space="preserve"> </w:t>
-      </w:r>
-      <w:r>
-        <w:rPr>
-          <w:szCs w:val="28"/>
-        </w:rPr>
-        <w:t xml:space="preserve">бухгалтерского </w:t>
-      </w:r>
-      <w:proofErr w:type="spellStart"/>
-      <w:r>
-        <w:rPr>
-          <w:szCs w:val="28"/>
-        </w:rPr>
-        <w:t>учѐта</w:t>
-      </w:r>
-      <w:proofErr w:type="spellEnd"/>
-      <w:r>
-        <w:rPr>
-          <w:szCs w:val="28"/>
-        </w:rPr>
-        <w:t>.</w:t>
-      </w:r>
-      <w:r>
-        <w:rPr>
-          <w:szCs w:val="28"/>
-        </w:rPr>
-        <w:t xml:space="preserve"> Состав</w:t>
-      </w:r>
-      <w:r>
-        <w:rPr>
-          <w:szCs w:val="28"/>
-        </w:rPr>
-        <w:t xml:space="preserve"> </w:t>
-      </w:r>
-      <w:r>
-        <w:rPr>
-          <w:szCs w:val="28"/>
-        </w:rPr>
-        <w:t xml:space="preserve">счетов, организация аналитического, валютного, количественного </w:t>
-      </w:r>
-      <w:proofErr w:type="spellStart"/>
-      <w:r>
-        <w:rPr>
-          <w:szCs w:val="28"/>
-        </w:rPr>
-        <w:t>учѐта</w:t>
-      </w:r>
-      <w:proofErr w:type="spellEnd"/>
-      <w:r>
-        <w:rPr>
-          <w:szCs w:val="28"/>
-        </w:rPr>
-        <w:t xml:space="preserve"> на</w:t>
-      </w:r>
-      <w:r>
-        <w:rPr>
-          <w:szCs w:val="28"/>
-        </w:rPr>
-        <w:t xml:space="preserve"> </w:t>
-      </w:r>
-      <w:r>
-        <w:rPr>
-          <w:szCs w:val="28"/>
-        </w:rPr>
-        <w:t>счетах соответствуют требованиям законодательства по ведению</w:t>
-      </w:r>
-      <w:r>
-        <w:rPr>
-          <w:szCs w:val="28"/>
-        </w:rPr>
-        <w:t xml:space="preserve"> </w:t>
-      </w:r>
-      <w:r>
-        <w:rPr>
-          <w:szCs w:val="28"/>
-        </w:rPr>
-        <w:t xml:space="preserve">бухгалтерского </w:t>
-      </w:r>
-      <w:proofErr w:type="spellStart"/>
-      <w:r>
-        <w:rPr>
-          <w:szCs w:val="28"/>
-        </w:rPr>
-        <w:t>учѐта</w:t>
-      </w:r>
-      <w:proofErr w:type="spellEnd"/>
-      <w:r>
-        <w:rPr>
-          <w:szCs w:val="28"/>
-        </w:rPr>
-        <w:t xml:space="preserve"> и отражению данных в </w:t>
-      </w:r>
-      <w:proofErr w:type="spellStart"/>
-      <w:r>
-        <w:rPr>
-          <w:szCs w:val="28"/>
-        </w:rPr>
-        <w:lastRenderedPageBreak/>
-        <w:t>отчѐтности</w:t>
-      </w:r>
-      <w:proofErr w:type="spellEnd"/>
-      <w:r>
-        <w:rPr>
-          <w:szCs w:val="28"/>
-        </w:rPr>
-        <w:t>. При необходимости</w:t>
-      </w:r>
-      <w:r>
-        <w:rPr>
-          <w:szCs w:val="28"/>
-        </w:rPr>
-        <w:t xml:space="preserve"> </w:t>
-      </w:r>
-      <w:r>
-        <w:rPr>
-          <w:szCs w:val="28"/>
-        </w:rPr>
-        <w:t>пользователи могут самостоятельно создавать дополнительные субсчета и</w:t>
-      </w:r>
-      <w:r>
-        <w:rPr>
-          <w:szCs w:val="28"/>
-        </w:rPr>
-        <w:t xml:space="preserve"> </w:t>
-      </w:r>
-      <w:r>
-        <w:rPr>
-          <w:szCs w:val="28"/>
-        </w:rPr>
-        <w:t>разрезы аналитического учета. Недостатки: не соответствует специфике</w:t>
-      </w:r>
-      <w:r>
-        <w:rPr>
-          <w:szCs w:val="28"/>
-        </w:rPr>
-        <w:t xml:space="preserve"> </w:t>
-      </w:r>
-      <w:r>
-        <w:rPr>
-          <w:szCs w:val="28"/>
-        </w:rPr>
-        <w:t>предприятия.</w:t>
-      </w:r>
-    </w:p>
-    <w:p>
-      <w:pPr>
-        <w:ind w:right="282"/>
-        <w:jc w:val="both"/>
-        <w:rPr>
-          <w:szCs w:val="28"/>
-        </w:rPr>
-      </w:pPr>
-      <w:r>
-        <w:rPr>
-          <w:b/>
-          <w:szCs w:val="28"/>
-        </w:rPr>
-        <w:t>"1С</w:t>
-      </w:r>
-      <w:proofErr w:type="gramStart"/>
-      <w:r>
-        <w:rPr>
-          <w:b/>
-          <w:szCs w:val="28"/>
-        </w:rPr>
-        <w:t>"У</w:t>
-      </w:r>
-      <w:proofErr w:type="gramEnd"/>
-      <w:r>
-        <w:rPr>
-          <w:b/>
-          <w:szCs w:val="28"/>
-        </w:rPr>
-        <w:t>правлениеТорговлей</w:t>
-      </w:r>
-      <w:r>
-        <w:rPr>
-          <w:szCs w:val="28"/>
-        </w:rPr>
-        <w:t xml:space="preserve"> - позволяет в комплексе автоматизировать</w:t>
-      </w:r>
-      <w:r>
-        <w:rPr>
-          <w:szCs w:val="28"/>
-        </w:rPr>
-        <w:t xml:space="preserve"> </w:t>
-      </w:r>
-      <w:r>
-        <w:rPr>
-          <w:szCs w:val="28"/>
-        </w:rPr>
-        <w:t>задачи оперативного и управленческого учета, анализа и планирования</w:t>
-      </w:r>
-      <w:r>
-        <w:rPr>
-          <w:szCs w:val="28"/>
-        </w:rPr>
-        <w:t xml:space="preserve"> </w:t>
-      </w:r>
-      <w:r>
-        <w:rPr>
-          <w:szCs w:val="28"/>
-        </w:rPr>
-        <w:t>торговых операций, обеспечивая тем самым эффективное управление</w:t>
-      </w:r>
-      <w:r>
-        <w:rPr>
-          <w:szCs w:val="28"/>
-        </w:rPr>
-        <w:t xml:space="preserve"> </w:t>
-      </w:r>
-      <w:r>
-        <w:rPr>
-          <w:szCs w:val="28"/>
-        </w:rPr>
-        <w:t>современным торговым предприятием.</w:t>
-      </w:r>
-    </w:p>
-    <w:p>
-      <w:pPr>
-        <w:ind w:right="282"/>
-        <w:jc w:val="both"/>
-        <w:rPr>
-          <w:szCs w:val="28"/>
-        </w:rPr>
-      </w:pPr>
-      <w:r>
-        <w:rPr>
-          <w:szCs w:val="28"/>
-        </w:rPr>
-        <w:t>Системные требования:</w:t>
-      </w:r>
-    </w:p>
-    <w:p>
-      <w:pPr>
-        <w:ind w:right="282"/>
-        <w:jc w:val="both"/>
-        <w:rPr>
-          <w:szCs w:val="28"/>
-        </w:rPr>
-      </w:pPr>
-      <w:r>
-        <w:rPr>
-          <w:szCs w:val="28"/>
-        </w:rPr>
-        <w:t>процессор с архитектурой х32;</w:t>
-      </w:r>
-    </w:p>
-    <w:p>
-      <w:pPr>
-        <w:ind w:right="282"/>
-        <w:jc w:val="both"/>
-        <w:rPr>
-          <w:szCs w:val="28"/>
-        </w:rPr>
-      </w:pPr>
-      <w:r>
-        <w:rPr>
-          <w:szCs w:val="28"/>
-        </w:rPr>
-        <w:t>оперативная память 1024 Мб и выше;</w:t>
-      </w:r>
-    </w:p>
-    <w:p>
-      <w:pPr>
-        <w:ind w:right="282"/>
-        <w:jc w:val="both"/>
-        <w:rPr>
-          <w:szCs w:val="28"/>
-        </w:rPr>
-      </w:pPr>
-      <w:r>
-        <w:rPr>
-          <w:szCs w:val="28"/>
-        </w:rPr>
-        <w:t>жесткий диск 40Гб и выше;</w:t>
-      </w:r>
-    </w:p>
-    <w:p>
-      <w:pPr>
-        <w:ind w:right="282"/>
-        <w:jc w:val="both"/>
-        <w:rPr>
-          <w:szCs w:val="28"/>
-        </w:rPr>
-      </w:pPr>
-      <w:r>
-        <w:rPr>
-          <w:szCs w:val="28"/>
-        </w:rPr>
-        <w:t>устройство чтения компакт-дисков;</w:t>
-      </w:r>
-    </w:p>
-    <w:p>
-      <w:pPr>
-        <w:ind w:right="282"/>
-        <w:jc w:val="both"/>
-        <w:rPr>
-          <w:szCs w:val="28"/>
-        </w:rPr>
-      </w:pPr>
-      <w:r>
-        <w:rPr>
-          <w:szCs w:val="28"/>
-        </w:rPr>
-        <w:t xml:space="preserve">USB-порт; </w:t>
-      </w:r>
-      <w:proofErr w:type="spellStart"/>
-      <w:r>
-        <w:rPr>
-          <w:szCs w:val="28"/>
-        </w:rPr>
-        <w:t>Radeon</w:t>
-      </w:r>
-      <w:proofErr w:type="spellEnd"/>
-      <w:r>
-        <w:rPr>
-          <w:szCs w:val="28"/>
-        </w:rPr>
-        <w:t xml:space="preserve"> 9600-видеокарта.</w:t>
-      </w:r>
-    </w:p>
-    <w:p>
-      <w:pPr>
-        <w:ind w:right="282"/>
-        <w:jc w:val="both"/>
-        <w:rPr>
-          <w:szCs w:val="28"/>
-        </w:rPr>
-      </w:pPr>
-      <w:r>
-        <w:rPr>
-          <w:szCs w:val="28"/>
-        </w:rPr>
-        <w:t>Преимущества: управление отношениями с клиентами, управление</w:t>
-      </w:r>
-      <w:r>
-        <w:rPr>
-          <w:szCs w:val="28"/>
-        </w:rPr>
-        <w:t xml:space="preserve"> </w:t>
-      </w:r>
-      <w:r>
-        <w:rPr>
-          <w:szCs w:val="28"/>
-        </w:rPr>
-        <w:t>правилами продаж, управление процессами продаж: управление торговыми</w:t>
-      </w:r>
-      <w:r>
-        <w:rPr>
-          <w:szCs w:val="28"/>
-        </w:rPr>
-        <w:t xml:space="preserve"> </w:t>
-      </w:r>
-      <w:r>
-        <w:rPr>
-          <w:szCs w:val="28"/>
-        </w:rPr>
-        <w:t>представителями, управление запасами, управление закупками, управление</w:t>
-      </w:r>
-      <w:r>
-        <w:rPr>
-          <w:szCs w:val="28"/>
-        </w:rPr>
-        <w:t xml:space="preserve"> </w:t>
-      </w:r>
-      <w:r>
-        <w:rPr>
-          <w:szCs w:val="28"/>
-        </w:rPr>
-        <w:t>складом, управление финансами, контроль и анализ целевых показателей</w:t>
-      </w:r>
-      <w:r>
-        <w:rPr>
-          <w:szCs w:val="28"/>
-        </w:rPr>
-        <w:t xml:space="preserve"> </w:t>
-      </w:r>
-      <w:r>
-        <w:rPr>
-          <w:szCs w:val="28"/>
-        </w:rPr>
-        <w:t>деятельности предприятия.</w:t>
-      </w:r>
-    </w:p>
-    <w:p>
-      <w:pPr>
-        <w:ind w:right="282"/>
-        <w:jc w:val="both"/>
-        <w:rPr>
-          <w:szCs w:val="28"/>
-        </w:rPr>
-      </w:pPr>
-      <w:r>
-        <w:rPr>
-          <w:szCs w:val="28"/>
-        </w:rPr>
-        <w:t>Недостатки: типовые прикладные решения не удовлетворяют всем</w:t>
-      </w:r>
-      <w:r>
-        <w:rPr>
-          <w:szCs w:val="28"/>
-        </w:rPr>
-        <w:t xml:space="preserve"> </w:t>
-      </w:r>
-      <w:r>
-        <w:rPr>
-          <w:szCs w:val="28"/>
-        </w:rPr>
-        <w:t>потребностям ведения учета, в силу специфики работы предприятия.</w:t>
-      </w:r>
-    </w:p>
-    <w:p>
-      <w:pPr>
-        <w:ind w:right="282"/>
-        <w:jc w:val="both"/>
-        <w:rPr>
-          <w:szCs w:val="28"/>
-        </w:rPr>
-      </w:pPr>
-      <w:r>
-        <w:rPr>
-          <w:szCs w:val="28"/>
-        </w:rPr>
-        <w:t>Полученные результаты анализа являются основанием для</w:t>
-      </w:r>
-      <w:r>
-        <w:rPr>
-          <w:szCs w:val="28"/>
-        </w:rPr>
-        <w:t xml:space="preserve"> </w:t>
-      </w:r>
-      <w:r>
-        <w:rPr>
-          <w:szCs w:val="28"/>
-        </w:rPr>
-        <w:t>индивидуальной разработки информационной системы с учетом потребностей</w:t>
-      </w:r>
-      <w:r>
-        <w:rPr>
-          <w:szCs w:val="28"/>
-        </w:rPr>
-        <w:t xml:space="preserve"> </w:t>
-      </w:r>
-      <w:r>
-        <w:rPr>
-          <w:szCs w:val="28"/>
-        </w:rPr>
-        <w:t>организации.</w:t>
-      </w:r>
-    </w:p>
-    <w:p>
-      <w:pPr>
-        <w:ind w:right="282"/>
-        <w:jc w:val="both"/>
-        <w:rPr>
-          <w:szCs w:val="28"/>
-        </w:rPr>
-      </w:pPr>
-      <w:bookmarkStart w:id="19" w:name="_Toc152932915"/>
-      <w:bookmarkStart w:id="20" w:name="_Toc152939965"/>
-      <w:r>
-        <w:rPr>
-          <w:rStyle w:val="20"/>
-        </w:rPr>
-        <w:t>Вывод</w:t>
-      </w:r>
-      <w:bookmarkEnd w:id="19"/>
-      <w:bookmarkEnd w:id="20"/>
       <w:r>
         <w:rPr>
           <w:b/>
@@ -4768,10 +4792,10 @@
         <w:pStyle w:val="2"/>
         <w:ind w:left="0"/>
       </w:pPr>
-      <w:bookmarkStart w:id="21" w:name="_Toc152930591"/>
-      <w:bookmarkStart w:id="22" w:name="_Toc152930627"/>
-      <w:bookmarkStart w:id="23" w:name="_Toc152932916"/>
-      <w:bookmarkStart w:id="24" w:name="_Toc152939966"/>
+      <w:bookmarkStart w:id="19" w:name="_Toc152930591"/>
+      <w:bookmarkStart w:id="20" w:name="_Toc152930627"/>
+      <w:bookmarkStart w:id="21" w:name="_Toc152932916"/>
+      <w:bookmarkStart w:id="22" w:name="_Toc152939966"/>
       <w:r>
         <w:t>1.</w:t>
       </w:r>
@@ -4781,10 +4805,10 @@
       <w:r>
         <w:t xml:space="preserve"> Характеристика решаемой задачи</w:t>
       </w:r>
+      <w:bookmarkEnd w:id="19"/>
+      <w:bookmarkEnd w:id="20"/>
       <w:bookmarkEnd w:id="21"/>
       <w:bookmarkEnd w:id="22"/>
-      <w:bookmarkEnd w:id="23"/>
-      <w:bookmarkEnd w:id="24"/>
       <w:r>
         <w:t xml:space="preserve"> </w:t>
       </w:r>
@@ -4810,7 +4834,7 @@
           <w:numId w:val="13"/>
         </w:numPr>
         <w:shd w:val="clear" w:color="auto" w:fill="FFFFFF"/>
-        <w:ind w:left="0" w:firstLine="851"/>
+        <w:ind w:left="0" w:firstLine="142"/>
         <w:jc w:val="both"/>
         <w:rPr>
           <w:color w:val="000000"/>
@@ -4847,7 +4871,7 @@
         </w:numPr>
         <w:shd w:val="clear" w:color="auto" w:fill="FFFFFF"/>
         <w:spacing w:before="100" w:beforeAutospacing="1" w:after="100" w:afterAutospacing="1"/>
-        <w:ind w:left="0" w:firstLine="851"/>
+        <w:ind w:left="0" w:firstLine="142"/>
         <w:jc w:val="both"/>
         <w:rPr>
           <w:color w:val="000000"/>
@@ -4875,9 +4899,8 @@
           <w:ilvl w:val="0"/>
           <w:numId w:val="13"/>
         </w:numPr>
-        <w:shd w:val="clear" w:color="auto" w:fill="FFFFFF"/>
         <w:spacing w:before="100" w:beforeAutospacing="1" w:after="100" w:afterAutospacing="1"/>
-        <w:ind w:left="0" w:firstLine="851"/>
+        <w:ind w:left="0" w:firstLine="142"/>
         <w:jc w:val="both"/>
         <w:rPr>
           <w:color w:val="000000"/>
@@ -4905,9 +4928,8 @@
           <w:ilvl w:val="0"/>
           <w:numId w:val="13"/>
         </w:numPr>
-        <w:shd w:val="clear" w:color="auto" w:fill="FFFFFF"/>
         <w:spacing w:before="100" w:beforeAutospacing="1" w:after="100" w:afterAutospacing="1"/>
-        <w:ind w:left="0" w:firstLine="851"/>
+        <w:ind w:left="0" w:firstLine="142"/>
         <w:jc w:val="both"/>
         <w:rPr>
           <w:color w:val="000000"/>
@@ -4919,6 +4941,7 @@
           <w:color w:val="000000"/>
           <w:szCs w:val="28"/>
         </w:rPr>
+        <w:lastRenderedPageBreak/>
         <w:t>сбор и хранение всех данных в компьютерной форме;</w:t>
       </w:r>
     </w:p>
@@ -4928,404 +4951,410 @@
           <w:ilvl w:val="0"/>
           <w:numId w:val="13"/>
         </w:numPr>
-        <w:shd w:val="clear" w:color="auto" w:fill="FFFFFF"/>
+        <w:ind w:left="142" w:firstLine="0"/>
         <w:jc w:val="both"/>
         <w:rPr>
           <w:color w:val="000000"/>
           <w:szCs w:val="28"/>
+        </w:rPr>
+      </w:pPr>
+      <w:r>
+        <w:rPr>
+          <w:color w:val="000000"/>
+          <w:szCs w:val="28"/>
+        </w:rPr>
+        <w:t xml:space="preserve">отслеживание сотрудников, </w:t>
+      </w:r>
+      <w:r>
+        <w:rPr>
+          <w:color w:val="000000"/>
+          <w:szCs w:val="28"/>
+        </w:rPr>
+        <w:t>их зарплат, должностей, премий и графиков работы.</w:t>
+      </w:r>
+    </w:p>
+    <w:p>
+      <w:pPr>
+        <w:jc w:val="both"/>
+        <w:rPr>
+          <w:szCs w:val="28"/>
+        </w:rPr>
+      </w:pPr>
+      <w:r>
+        <w:rPr>
+          <w:szCs w:val="28"/>
+        </w:rPr>
+        <w:t>База данных для данной программы создается с этой же целью: хранения большого объема информации и быстрой ее обработки. С помощью ее пользователю будет гораздо</w:t>
+      </w:r>
+      <w:r>
+        <w:rPr>
+          <w:szCs w:val="28"/>
+        </w:rPr>
+        <w:t xml:space="preserve"> удобнее контролировать процесс своевременного </w:t>
+      </w:r>
+      <w:r>
+        <w:rPr>
+          <w:szCs w:val="28"/>
+        </w:rPr>
+        <w:t>поступления товаров и их продажи</w:t>
+      </w:r>
+      <w:r>
+        <w:rPr>
+          <w:szCs w:val="28"/>
+        </w:rPr>
+        <w:t>.</w:t>
+      </w:r>
+    </w:p>
+    <w:p>
+      <w:pPr>
+        <w:suppressAutoHyphens/>
+        <w:jc w:val="both"/>
+        <w:rPr>
+          <w:szCs w:val="28"/>
+        </w:rPr>
+      </w:pPr>
+      <w:r>
+        <w:rPr>
+          <w:szCs w:val="28"/>
+        </w:rPr>
+        <w:t xml:space="preserve">Для разработки программы будет использована база данных </w:t>
+      </w:r>
+      <w:r>
+        <w:rPr>
+          <w:szCs w:val="28"/>
+          <w:lang w:val="en-US"/>
+        </w:rPr>
+        <w:t>SQLite</w:t>
+      </w:r>
+      <w:r>
+        <w:rPr>
+          <w:szCs w:val="28"/>
+        </w:rPr>
+        <w:t xml:space="preserve">, оболочка, написанная на языке </w:t>
+      </w:r>
+      <w:r>
+        <w:rPr>
+          <w:szCs w:val="28"/>
+          <w:lang w:val="en-US"/>
+        </w:rPr>
+        <w:t>Java</w:t>
+      </w:r>
+      <w:r>
+        <w:rPr>
+          <w:szCs w:val="28"/>
+        </w:rPr>
+        <w:t>.</w:t>
+      </w:r>
+      <w:r>
+        <w:rPr>
+          <w:szCs w:val="28"/>
+        </w:rPr>
+        <w:t xml:space="preserve"> </w:t>
+      </w:r>
+      <w:proofErr w:type="spellStart"/>
+      <w:r>
+        <w:rPr>
+          <w:szCs w:val="28"/>
+        </w:rPr>
+        <w:t>Java</w:t>
+      </w:r>
+      <w:proofErr w:type="spellEnd"/>
+      <w:r>
+        <w:rPr>
+          <w:szCs w:val="28"/>
+        </w:rPr>
+        <w:t xml:space="preserve"> относится к категории объектно-ориентированных языков программирования. Он был создан в девяностых годах прошлого столетия специалистами американского производителя ПО </w:t>
+      </w:r>
+      <w:proofErr w:type="spellStart"/>
+      <w:r>
+        <w:rPr>
+          <w:szCs w:val="28"/>
+        </w:rPr>
+        <w:t>Sun</w:t>
+      </w:r>
+      <w:proofErr w:type="spellEnd"/>
+      <w:r>
+        <w:rPr>
+          <w:szCs w:val="28"/>
+        </w:rPr>
+        <w:t xml:space="preserve"> </w:t>
+      </w:r>
+      <w:proofErr w:type="spellStart"/>
+      <w:r>
+        <w:rPr>
+          <w:szCs w:val="28"/>
+        </w:rPr>
+        <w:t>Microsystems</w:t>
+      </w:r>
+      <w:proofErr w:type="spellEnd"/>
+      <w:r>
+        <w:rPr>
+          <w:szCs w:val="28"/>
+        </w:rPr>
+        <w:t xml:space="preserve"> (впоследствии был куплен корпорацией </w:t>
+      </w:r>
+      <w:proofErr w:type="spellStart"/>
+      <w:r>
+        <w:rPr>
+          <w:szCs w:val="28"/>
+        </w:rPr>
+        <w:t>Oracle</w:t>
+      </w:r>
+      <w:proofErr w:type="spellEnd"/>
+      <w:r>
+        <w:rPr>
+          <w:szCs w:val="28"/>
+        </w:rPr>
+        <w:t>).</w:t>
+      </w:r>
+    </w:p>
+    <w:p>
+      <w:pPr>
+        <w:suppressAutoHyphens/>
+        <w:jc w:val="both"/>
+        <w:rPr>
+          <w:szCs w:val="28"/>
+        </w:rPr>
+      </w:pPr>
+      <w:r>
+        <w:rPr>
+          <w:szCs w:val="28"/>
+        </w:rPr>
+        <w:t xml:space="preserve">Язык программирования </w:t>
+      </w:r>
+      <w:proofErr w:type="spellStart"/>
+      <w:r>
+        <w:rPr>
+          <w:szCs w:val="28"/>
+        </w:rPr>
+        <w:t>Java</w:t>
+      </w:r>
+      <w:proofErr w:type="spellEnd"/>
+      <w:r>
+        <w:rPr>
+          <w:szCs w:val="28"/>
+        </w:rPr>
+        <w:t xml:space="preserve"> тесно связан с C, C++ и C#. Они имеют много общих лексических, семантических и синтаксических и требований. Основное преимущество системы кодирования </w:t>
+      </w:r>
+      <w:proofErr w:type="spellStart"/>
+      <w:r>
+        <w:rPr>
+          <w:szCs w:val="28"/>
+        </w:rPr>
+        <w:t>Java</w:t>
+      </w:r>
+      <w:proofErr w:type="spellEnd"/>
+      <w:r>
+        <w:rPr>
+          <w:szCs w:val="28"/>
+        </w:rPr>
+        <w:t xml:space="preserve"> состоит в ее платформенной независимости. Другими словами, код, написанный на этом языке для одной платформы, легко запускается и на другой. На практике могут возникать некоторые особенности, но в целом здесь работает принцип «один раз написали и можем запускать везде».</w:t>
+      </w:r>
+      <w:r>
+        <w:t xml:space="preserve"> </w:t>
+      </w:r>
+      <w:proofErr w:type="spellStart"/>
+      <w:r>
+        <w:rPr>
+          <w:szCs w:val="28"/>
+        </w:rPr>
+        <w:t>Java</w:t>
+      </w:r>
+      <w:proofErr w:type="spellEnd"/>
+      <w:r>
+        <w:rPr>
+          <w:szCs w:val="28"/>
+        </w:rPr>
+        <w:t xml:space="preserve"> </w:t>
+      </w:r>
+      <w:proofErr w:type="spellStart"/>
+      <w:r>
+        <w:rPr>
+          <w:szCs w:val="28"/>
+        </w:rPr>
+        <w:t>Virtual</w:t>
+      </w:r>
+      <w:proofErr w:type="spellEnd"/>
+      <w:r>
+        <w:rPr>
+          <w:szCs w:val="28"/>
+        </w:rPr>
+        <w:t xml:space="preserve"> </w:t>
+      </w:r>
+      <w:proofErr w:type="spellStart"/>
+      <w:r>
+        <w:rPr>
+          <w:szCs w:val="28"/>
+        </w:rPr>
+        <w:t>Machine</w:t>
+      </w:r>
+      <w:proofErr w:type="spellEnd"/>
+      <w:r>
+        <w:rPr>
+          <w:szCs w:val="28"/>
+        </w:rPr>
+        <w:t xml:space="preserve"> является гарантией, что для </w:t>
+      </w:r>
+      <w:proofErr w:type="spellStart"/>
+      <w:r>
+        <w:rPr>
+          <w:szCs w:val="28"/>
+        </w:rPr>
+        <w:t>Java</w:t>
+      </w:r>
+      <w:proofErr w:type="spellEnd"/>
+      <w:r>
+        <w:rPr>
+          <w:szCs w:val="28"/>
+        </w:rPr>
+        <w:t xml:space="preserve">-приложения обеспечивается доступ к минимально необходимым для запуска ресурсам. Виртуальная машина JVM обеспечивает легкий запуск </w:t>
+      </w:r>
+      <w:proofErr w:type="spellStart"/>
+      <w:r>
+        <w:rPr>
+          <w:szCs w:val="28"/>
+        </w:rPr>
+        <w:t>Java</w:t>
+      </w:r>
+      <w:proofErr w:type="spellEnd"/>
+      <w:r>
+        <w:rPr>
+          <w:szCs w:val="28"/>
+        </w:rPr>
+        <w:t>-приложения на различных платформах.</w:t>
+      </w:r>
+    </w:p>
+    <w:p>
+      <w:pPr>
+        <w:suppressAutoHyphens/>
+        <w:jc w:val="both"/>
+        <w:rPr>
+          <w:szCs w:val="28"/>
+        </w:rPr>
+      </w:pPr>
+      <w:r>
+        <w:rPr>
+          <w:szCs w:val="28"/>
+        </w:rPr>
+        <w:t xml:space="preserve">Среда исполнения </w:t>
+      </w:r>
+      <w:proofErr w:type="spellStart"/>
+      <w:r>
+        <w:rPr>
+          <w:szCs w:val="28"/>
+        </w:rPr>
+        <w:t>Java</w:t>
+      </w:r>
+      <w:proofErr w:type="spellEnd"/>
+      <w:r>
+        <w:rPr>
+          <w:szCs w:val="28"/>
+        </w:rPr>
+        <w:t xml:space="preserve"> </w:t>
+      </w:r>
+      <w:proofErr w:type="spellStart"/>
+      <w:r>
+        <w:rPr>
+          <w:szCs w:val="28"/>
+        </w:rPr>
+        <w:t>Runtime</w:t>
+      </w:r>
+      <w:proofErr w:type="spellEnd"/>
+      <w:r>
+        <w:rPr>
+          <w:szCs w:val="28"/>
+        </w:rPr>
+        <w:t xml:space="preserve"> </w:t>
+      </w:r>
+      <w:proofErr w:type="spellStart"/>
+      <w:r>
+        <w:rPr>
+          <w:szCs w:val="28"/>
+        </w:rPr>
+        <w:t>Environment</w:t>
+      </w:r>
+      <w:proofErr w:type="spellEnd"/>
+      <w:r>
+        <w:rPr>
+          <w:szCs w:val="28"/>
+        </w:rPr>
+        <w:t xml:space="preserve"> – это ПО, которое представляет собой своеобразный контейнер со всеми компонентами и кодом для запуска </w:t>
+      </w:r>
+      <w:proofErr w:type="spellStart"/>
+      <w:r>
+        <w:rPr>
+          <w:szCs w:val="28"/>
+        </w:rPr>
+        <w:t>Java</w:t>
+      </w:r>
+      <w:proofErr w:type="spellEnd"/>
+      <w:r>
+        <w:rPr>
+          <w:szCs w:val="28"/>
+        </w:rPr>
+        <w:t xml:space="preserve">-приложения. JDK обеспечивает интерпретацию и выполнение программного кода. В этом компиляторе присутствуют все требуемые инструменты разработчика для написания кода </w:t>
+      </w:r>
+      <w:proofErr w:type="spellStart"/>
+      <w:r>
+        <w:rPr>
+          <w:szCs w:val="28"/>
+        </w:rPr>
+        <w:t>Java</w:t>
+      </w:r>
+      <w:proofErr w:type="spellEnd"/>
+      <w:r>
+        <w:rPr>
+          <w:szCs w:val="28"/>
+        </w:rPr>
+        <w:t>.</w:t>
+      </w:r>
+    </w:p>
+    <w:p>
+      <w:pPr>
+        <w:suppressAutoHyphens/>
+        <w:jc w:val="both"/>
+        <w:rPr>
+          <w:szCs w:val="28"/>
           <w:highlight w:val="yellow"/>
         </w:rPr>
       </w:pPr>
       <w:r>
         <w:rPr>
-          <w:color w:val="000000"/>
-          <w:szCs w:val="28"/>
-        </w:rPr>
-        <w:lastRenderedPageBreak/>
-        <w:t xml:space="preserve">отслеживание сотрудников, </w:t>
-      </w:r>
-      <w:r>
-        <w:rPr>
-          <w:color w:val="000000"/>
-          <w:szCs w:val="28"/>
-        </w:rPr>
-        <w:t>их зарплат, должностей, премий и графиков работы.</w:t>
-      </w:r>
-    </w:p>
-    <w:p>
-      <w:pPr>
-        <w:jc w:val="both"/>
-        <w:rPr>
-          <w:szCs w:val="28"/>
-        </w:rPr>
-      </w:pPr>
-      <w:r>
-        <w:rPr>
-          <w:szCs w:val="28"/>
-        </w:rPr>
-        <w:t xml:space="preserve">База данных для данной программы создается с этой же целью: хранения большого объема информации и быстрой ее обработки. С помощью ее пользователю будет гораздо удобнее контролировать процесс своевременного </w:t>
-      </w:r>
-      <w:r>
-        <w:rPr>
-          <w:szCs w:val="28"/>
-        </w:rPr>
-        <w:t>поступления товаров и их продажи</w:t>
-      </w:r>
-      <w:r>
-        <w:rPr>
-          <w:szCs w:val="28"/>
-        </w:rPr>
-        <w:t>.</w:t>
-      </w:r>
-    </w:p>
-    <w:p>
-      <w:pPr>
-        <w:suppressAutoHyphens/>
-        <w:jc w:val="both"/>
-        <w:rPr>
-          <w:szCs w:val="28"/>
-        </w:rPr>
-      </w:pPr>
-      <w:r>
-        <w:rPr>
-          <w:szCs w:val="28"/>
-        </w:rPr>
-        <w:t xml:space="preserve">Для разработки программы будет использована база данных </w:t>
-      </w:r>
-      <w:r>
-        <w:rPr>
-          <w:szCs w:val="28"/>
-          <w:lang w:val="en-US"/>
-        </w:rPr>
-        <w:t>SQLite</w:t>
-      </w:r>
-      <w:r>
-        <w:rPr>
-          <w:szCs w:val="28"/>
-        </w:rPr>
-        <w:t xml:space="preserve">, оболочка, написанная на языке </w:t>
-      </w:r>
-      <w:r>
-        <w:rPr>
-          <w:szCs w:val="28"/>
-          <w:lang w:val="en-US"/>
+          <w:szCs w:val="28"/>
+        </w:rPr>
+        <w:t xml:space="preserve">Термин «объектно-ориентированный» указывает на способ написания кода </w:t>
+      </w:r>
+      <w:proofErr w:type="spellStart"/>
+      <w:r>
+        <w:rPr>
+          <w:szCs w:val="28"/>
         </w:rPr>
         <w:t>Java</w:t>
       </w:r>
-      <w:r>
-        <w:rPr>
-          <w:szCs w:val="28"/>
-        </w:rPr>
-        <w:t>.</w:t>
-      </w:r>
-      <w:r>
-        <w:rPr>
-          <w:szCs w:val="28"/>
-        </w:rPr>
-        <w:t xml:space="preserve"> </w:t>
-      </w:r>
-      <w:proofErr w:type="spellStart"/>
-      <w:r>
-        <w:rPr>
-          <w:szCs w:val="28"/>
-        </w:rPr>
-        <w:t>Java</w:t>
-      </w:r>
       <w:proofErr w:type="spellEnd"/>
       <w:r>
         <w:rPr>
           <w:szCs w:val="28"/>
         </w:rPr>
-        <w:t xml:space="preserve"> относится к категории объектно-ориентированных языков программирования. Он был создан в девяностых годах прошлого столетия специалистами американского производителя ПО </w:t>
-      </w:r>
-      <w:proofErr w:type="spellStart"/>
-      <w:r>
-        <w:rPr>
-          <w:szCs w:val="28"/>
-        </w:rPr>
-        <w:t>Sun</w:t>
-      </w:r>
-      <w:proofErr w:type="spellEnd"/>
-      <w:r>
-        <w:rPr>
-          <w:szCs w:val="28"/>
-        </w:rPr>
-        <w:t xml:space="preserve"> </w:t>
-      </w:r>
-      <w:proofErr w:type="spellStart"/>
-      <w:r>
-        <w:rPr>
-          <w:szCs w:val="28"/>
-        </w:rPr>
-        <w:t>Microsystems</w:t>
-      </w:r>
-      <w:proofErr w:type="spellEnd"/>
-      <w:r>
-        <w:rPr>
-          <w:szCs w:val="28"/>
-        </w:rPr>
-        <w:t xml:space="preserve"> (впоследствии был куплен корпорацией </w:t>
-      </w:r>
-      <w:proofErr w:type="spellStart"/>
-      <w:r>
-        <w:rPr>
-          <w:szCs w:val="28"/>
-        </w:rPr>
-        <w:t>Oracle</w:t>
-      </w:r>
-      <w:proofErr w:type="spellEnd"/>
-      <w:r>
-        <w:rPr>
-          <w:szCs w:val="28"/>
-        </w:rPr>
-        <w:t>).</w:t>
-      </w:r>
-    </w:p>
-    <w:p>
-      <w:pPr>
-        <w:suppressAutoHyphens/>
-        <w:jc w:val="both"/>
-        <w:rPr>
-          <w:szCs w:val="28"/>
-        </w:rPr>
-      </w:pPr>
-      <w:r>
-        <w:rPr>
-          <w:szCs w:val="28"/>
-        </w:rPr>
-        <w:t xml:space="preserve">Язык программирования </w:t>
-      </w:r>
-      <w:proofErr w:type="spellStart"/>
-      <w:r>
-        <w:rPr>
-          <w:szCs w:val="28"/>
-        </w:rPr>
-        <w:t>Java</w:t>
-      </w:r>
-      <w:proofErr w:type="spellEnd"/>
-      <w:r>
-        <w:rPr>
-          <w:szCs w:val="28"/>
-        </w:rPr>
-        <w:t xml:space="preserve"> тесно связан с C, C++ и C#. Они имеют много общих лексических, семантических и синтаксических и требований. Основное преимущество системы кодирования </w:t>
-      </w:r>
-      <w:proofErr w:type="spellStart"/>
-      <w:r>
-        <w:rPr>
-          <w:szCs w:val="28"/>
-        </w:rPr>
-        <w:t>Java</w:t>
-      </w:r>
-      <w:proofErr w:type="spellEnd"/>
-      <w:r>
-        <w:rPr>
-          <w:szCs w:val="28"/>
-        </w:rPr>
-        <w:t xml:space="preserve"> состоит в ее платформенной независимости. Другими словами, код, написанный на этом языке для одной платформы, легко запускается и на другой. На практике могут возникать некоторые особенности, но в целом здесь работает принцип «один раз написали и можем запускать везде».</w:t>
-      </w:r>
-      <w:r>
-        <w:t xml:space="preserve"> </w:t>
-      </w:r>
-      <w:proofErr w:type="spellStart"/>
-      <w:r>
-        <w:rPr>
-          <w:szCs w:val="28"/>
-        </w:rPr>
-        <w:t>Java</w:t>
-      </w:r>
-      <w:proofErr w:type="spellEnd"/>
-      <w:r>
-        <w:rPr>
-          <w:szCs w:val="28"/>
-        </w:rPr>
-        <w:t xml:space="preserve"> </w:t>
-      </w:r>
-      <w:proofErr w:type="spellStart"/>
-      <w:r>
-        <w:rPr>
-          <w:szCs w:val="28"/>
-        </w:rPr>
-        <w:t>Virtual</w:t>
-      </w:r>
-      <w:proofErr w:type="spellEnd"/>
-      <w:r>
-        <w:rPr>
-          <w:szCs w:val="28"/>
-        </w:rPr>
-        <w:t xml:space="preserve"> </w:t>
-      </w:r>
-      <w:proofErr w:type="spellStart"/>
-      <w:r>
-        <w:rPr>
-          <w:szCs w:val="28"/>
-        </w:rPr>
-        <w:t>Machine</w:t>
-      </w:r>
-      <w:proofErr w:type="spellEnd"/>
-      <w:r>
-        <w:rPr>
-          <w:szCs w:val="28"/>
-        </w:rPr>
-        <w:t xml:space="preserve"> является гарантией, что для </w:t>
-      </w:r>
-      <w:proofErr w:type="spellStart"/>
-      <w:r>
-        <w:rPr>
-          <w:szCs w:val="28"/>
-        </w:rPr>
-        <w:t>Java</w:t>
-      </w:r>
-      <w:proofErr w:type="spellEnd"/>
-      <w:r>
-        <w:rPr>
-          <w:szCs w:val="28"/>
-        </w:rPr>
-        <w:t xml:space="preserve">-приложения обеспечивается доступ к минимально необходимым для запуска ресурсам. Виртуальная машина JVM обеспечивает легкий запуск </w:t>
-      </w:r>
-      <w:proofErr w:type="spellStart"/>
-      <w:r>
-        <w:rPr>
-          <w:szCs w:val="28"/>
-        </w:rPr>
-        <w:t>Java</w:t>
-      </w:r>
-      <w:proofErr w:type="spellEnd"/>
-      <w:r>
-        <w:rPr>
-          <w:szCs w:val="28"/>
-        </w:rPr>
-        <w:t>-приложения на различных платформах.</w:t>
-      </w:r>
-    </w:p>
-    <w:p>
-      <w:pPr>
-        <w:suppressAutoHyphens/>
-        <w:jc w:val="both"/>
-        <w:rPr>
-          <w:szCs w:val="28"/>
-        </w:rPr>
-      </w:pPr>
-      <w:r>
-        <w:rPr>
-          <w:szCs w:val="28"/>
-        </w:rPr>
-        <w:t xml:space="preserve">Среда исполнения </w:t>
-      </w:r>
-      <w:proofErr w:type="spellStart"/>
-      <w:r>
-        <w:rPr>
-          <w:szCs w:val="28"/>
-        </w:rPr>
-        <w:t>Java</w:t>
-      </w:r>
-      <w:proofErr w:type="spellEnd"/>
-      <w:r>
-        <w:rPr>
-          <w:szCs w:val="28"/>
-        </w:rPr>
-        <w:t xml:space="preserve"> </w:t>
-      </w:r>
-      <w:proofErr w:type="spellStart"/>
-      <w:r>
-        <w:rPr>
-          <w:szCs w:val="28"/>
-        </w:rPr>
-        <w:t>Runtime</w:t>
-      </w:r>
-      <w:proofErr w:type="spellEnd"/>
-      <w:r>
-        <w:rPr>
-          <w:szCs w:val="28"/>
-        </w:rPr>
-        <w:t xml:space="preserve"> </w:t>
-      </w:r>
-      <w:proofErr w:type="spellStart"/>
-      <w:r>
-        <w:rPr>
-          <w:szCs w:val="28"/>
-        </w:rPr>
-        <w:t>Environment</w:t>
-      </w:r>
-      <w:proofErr w:type="spellEnd"/>
-      <w:r>
-        <w:rPr>
-          <w:szCs w:val="28"/>
-        </w:rPr>
-        <w:t xml:space="preserve"> – это ПО, которое представляет собой своеобразный контейнер со всеми компонентами и кодом для запуска </w:t>
-      </w:r>
-      <w:proofErr w:type="spellStart"/>
-      <w:r>
-        <w:rPr>
-          <w:szCs w:val="28"/>
-        </w:rPr>
-        <w:t>Java</w:t>
-      </w:r>
-      <w:proofErr w:type="spellEnd"/>
-      <w:r>
-        <w:rPr>
-          <w:szCs w:val="28"/>
-        </w:rPr>
-        <w:t xml:space="preserve">-приложения. JDK обеспечивает интерпретацию и выполнение программного кода. В этом компиляторе присутствуют все требуемые инструменты разработчика для написания кода </w:t>
-      </w:r>
-      <w:proofErr w:type="spellStart"/>
-      <w:r>
-        <w:rPr>
-          <w:szCs w:val="28"/>
-        </w:rPr>
-        <w:t>Java</w:t>
-      </w:r>
-      <w:proofErr w:type="spellEnd"/>
-      <w:r>
-        <w:rPr>
-          <w:szCs w:val="28"/>
-        </w:rPr>
-        <w:t>.</w:t>
-      </w:r>
-    </w:p>
-    <w:p>
-      <w:pPr>
-        <w:suppressAutoHyphens/>
-        <w:jc w:val="both"/>
-        <w:rPr>
-          <w:szCs w:val="28"/>
-          <w:highlight w:val="yellow"/>
-        </w:rPr>
-      </w:pPr>
-      <w:r>
-        <w:rPr>
-          <w:szCs w:val="28"/>
-        </w:rPr>
-        <w:t xml:space="preserve">Термин «объектно-ориентированный» указывает на способ написания кода </w:t>
-      </w:r>
-      <w:proofErr w:type="spellStart"/>
-      <w:r>
-        <w:rPr>
-          <w:szCs w:val="28"/>
-        </w:rPr>
-        <w:t>Java</w:t>
-      </w:r>
-      <w:proofErr w:type="spellEnd"/>
-      <w:r>
-        <w:rPr>
-          <w:szCs w:val="28"/>
-        </w:rPr>
         <w:t>, который разделяется на отдельные классы. Такие классы для согласованного вызова объектов запускаются совместно. Таким образом, мы имеем дело с универсальным структурированным кодом, который легко редактируется и подвержен перепрофилированию.</w:t>
       </w:r>
     </w:p>
     <w:p>
       <w:pPr>
         <w:pStyle w:val="2"/>
-      </w:pPr>
-      <w:bookmarkStart w:id="25" w:name="_Toc152932917"/>
-      <w:bookmarkStart w:id="26" w:name="_Toc152939967"/>
+        <w:spacing w:before="0"/>
+        <w:ind w:left="0"/>
+      </w:pPr>
+      <w:bookmarkStart w:id="23" w:name="_Toc152932917"/>
+      <w:bookmarkStart w:id="24" w:name="_Toc152939967"/>
       <w:r>
         <w:t>В</w:t>
       </w:r>
       <w:r>
         <w:t>ывод</w:t>
       </w:r>
-      <w:bookmarkEnd w:id="25"/>
-      <w:bookmarkEnd w:id="26"/>
+      <w:bookmarkEnd w:id="23"/>
+      <w:bookmarkEnd w:id="24"/>
     </w:p>
     <w:p>
       <w:pPr>
@@ -5997,8 +6026,9 @@
     </w:p>
     <w:p>
       <w:pPr>
-        <w:rPr>
-          <w:szCs w:val="28"/>
+        <w:pStyle w:val="1"/>
+        <w:rPr>
+          <w:lang w:val="ru-RU"/>
         </w:rPr>
       </w:pPr>
       <w:r>
@@ -6007,39 +6037,49 @@
         </w:rPr>
         <w:br w:type="page"/>
       </w:r>
-    </w:p>
-    <w:p>
-      <w:pPr>
-        <w:pStyle w:val="1"/>
-      </w:pPr>
-      <w:bookmarkStart w:id="27" w:name="_Toc152930592"/>
-      <w:bookmarkStart w:id="28" w:name="_Toc152930628"/>
-      <w:bookmarkStart w:id="29" w:name="_Toc152932918"/>
-      <w:bookmarkStart w:id="30" w:name="_Toc152939968"/>
-      <w:r>
-        <w:t>2 Проектирование программного продукта</w:t>
-      </w:r>
+      <w:bookmarkStart w:id="25" w:name="_Toc152930592"/>
+      <w:bookmarkStart w:id="26" w:name="_Toc152930628"/>
+      <w:bookmarkStart w:id="27" w:name="_Toc152932918"/>
+      <w:bookmarkStart w:id="28" w:name="_Toc152939968"/>
+      <w:r>
+        <w:rPr>
+          <w:szCs w:val="28"/>
+          <w:lang w:val="ru-RU"/>
+        </w:rPr>
+        <w:lastRenderedPageBreak/>
+        <w:t xml:space="preserve">ГЛАВА </w:t>
+      </w:r>
+      <w:r>
+        <w:t xml:space="preserve">2 </w:t>
+      </w:r>
+      <w:bookmarkEnd w:id="25"/>
+      <w:bookmarkEnd w:id="26"/>
       <w:bookmarkEnd w:id="27"/>
       <w:bookmarkEnd w:id="28"/>
+      <w:r>
+        <w:rPr>
+          <w:lang w:val="ru-RU"/>
+        </w:rPr>
+        <w:br/>
+        <w:t>ПРОЕКТИРОВАНИЕ ПРОГРАММНОГО ПРОДУКТА</w:t>
+      </w:r>
+    </w:p>
+    <w:p>
+      <w:pPr>
+        <w:pStyle w:val="2"/>
+        <w:ind w:left="0"/>
+      </w:pPr>
+      <w:bookmarkStart w:id="29" w:name="_Toc152930593"/>
+      <w:bookmarkStart w:id="30" w:name="_Toc152930629"/>
+      <w:bookmarkStart w:id="31" w:name="_Toc152932919"/>
+      <w:bookmarkStart w:id="32" w:name="_Toc152939969"/>
+      <w:r>
+        <w:t>2.1 Разработка модели данных</w:t>
+      </w:r>
       <w:bookmarkEnd w:id="29"/>
       <w:bookmarkEnd w:id="30"/>
-    </w:p>
-    <w:p>
-      <w:pPr>
-        <w:pStyle w:val="2"/>
-        <w:ind w:left="0"/>
-      </w:pPr>
-      <w:bookmarkStart w:id="31" w:name="_Toc152930593"/>
-      <w:bookmarkStart w:id="32" w:name="_Toc152930629"/>
-      <w:bookmarkStart w:id="33" w:name="_Toc152932919"/>
-      <w:bookmarkStart w:id="34" w:name="_Toc152939969"/>
-      <w:r>
-        <w:t>2.1 Разработка модели данных</w:t>
-      </w:r>
       <w:bookmarkEnd w:id="31"/>
       <w:bookmarkEnd w:id="32"/>
-      <w:bookmarkEnd w:id="33"/>
-      <w:bookmarkEnd w:id="34"/>
     </w:p>
     <w:p>
       <w:pPr>
@@ -6081,10 +6121,29 @@
     </w:p>
     <w:p>
       <w:pPr>
-        <w:rPr>
-          <w:szCs w:val="28"/>
-        </w:rPr>
-      </w:pPr>
+        <w:jc w:val="right"/>
+        <w:rPr>
+          <w:szCs w:val="28"/>
+        </w:rPr>
+      </w:pPr>
+      <w:r>
+        <w:rPr>
+          <w:szCs w:val="28"/>
+        </w:rPr>
+        <w:t>Рисунок</w:t>
+      </w:r>
+      <w:r>
+        <w:rPr>
+          <w:szCs w:val="28"/>
+        </w:rPr>
+        <w:t xml:space="preserve"> 1</w:t>
+      </w:r>
+      <w:r>
+        <w:rPr>
+          <w:szCs w:val="28"/>
+        </w:rPr>
+        <w:t xml:space="preserve"> - Диаграмма прецедентов</w:t>
+      </w:r>
     </w:p>
     <w:p>
       <w:pPr>
@@ -6133,38 +6192,6 @@
     </w:p>
     <w:p>
       <w:pPr>
-        <w:jc w:val="center"/>
-        <w:rPr>
-          <w:szCs w:val="28"/>
-        </w:rPr>
-      </w:pPr>
-      <w:r>
-        <w:rPr>
-          <w:szCs w:val="28"/>
-        </w:rPr>
-        <w:t>Рис</w:t>
-      </w:r>
-      <w:r>
-        <w:rPr>
-          <w:szCs w:val="28"/>
-        </w:rPr>
-        <w:t>унок</w:t>
-      </w:r>
-      <w:r>
-        <w:rPr>
-          <w:szCs w:val="28"/>
-        </w:rPr>
-        <w:t xml:space="preserve"> 1</w:t>
-      </w:r>
-      <w:r>
-        <w:rPr>
-          <w:szCs w:val="28"/>
-        </w:rPr>
-        <w:t xml:space="preserve"> - Диаграмма прецедентов</w:t>
-      </w:r>
-    </w:p>
-    <w:p>
-      <w:pPr>
         <w:rPr>
           <w:szCs w:val="28"/>
           <w:highlight w:val="yellow"/>
@@ -6192,10 +6219,48 @@
     </w:p>
     <w:p>
       <w:pPr>
-        <w:rPr>
-          <w:szCs w:val="28"/>
-        </w:rPr>
-      </w:pPr>
+        <w:jc w:val="right"/>
+        <w:rPr>
+          <w:szCs w:val="28"/>
+        </w:rPr>
+      </w:pPr>
+      <w:r>
+        <w:rPr>
+          <w:szCs w:val="28"/>
+        </w:rPr>
+        <w:br w:type="page"/>
+      </w:r>
+      <w:r>
+        <w:rPr>
+          <w:szCs w:val="28"/>
+        </w:rPr>
+        <w:lastRenderedPageBreak/>
+        <w:t>Рисунок</w:t>
+      </w:r>
+      <w:r>
+        <w:rPr>
+          <w:szCs w:val="28"/>
+        </w:rPr>
+        <w:t xml:space="preserve"> 2</w:t>
+      </w:r>
+      <w:r>
+        <w:rPr>
+          <w:szCs w:val="28"/>
+        </w:rPr>
+        <w:t xml:space="preserve"> –Диаграмма состояни</w:t>
+      </w:r>
+      <w:r>
+        <w:rPr>
+          <w:szCs w:val="28"/>
+        </w:rPr>
+        <w:t>й</w:t>
+      </w:r>
+      <w:r>
+        <w:rPr>
+          <w:szCs w:val="28"/>
+        </w:rPr>
+        <w:t>.</w:t>
+      </w:r>
     </w:p>
     <w:p>
       <w:pPr>
@@ -6209,7 +6274,6 @@
           <w:szCs w:val="28"/>
           <w:lang w:val="en-US"/>
         </w:rPr>
-        <w:lastRenderedPageBreak/>
         <w:pict w14:anchorId="5F84FA8B">
           <v:shape id="_x0000_i1026" type="#_x0000_t75" style="width:399.75pt;height:290.25pt">
             <v:imagedata r:id="rId10" o:title="23 Полуянов Диаграмма состояний"/>
@@ -6227,52 +6291,6 @@
     </w:p>
     <w:p>
       <w:pPr>
-        <w:jc w:val="center"/>
-        <w:rPr>
-          <w:szCs w:val="28"/>
-        </w:rPr>
-      </w:pPr>
-      <w:r>
-        <w:rPr>
-          <w:szCs w:val="28"/>
-        </w:rPr>
-        <w:t>Рисунок</w:t>
-      </w:r>
-      <w:r>
-        <w:rPr>
-          <w:szCs w:val="28"/>
-        </w:rPr>
-        <w:t xml:space="preserve"> 2</w:t>
-      </w:r>
-      <w:r>
-        <w:rPr>
-          <w:szCs w:val="28"/>
-        </w:rPr>
-        <w:t xml:space="preserve"> –Диаграмма состояни</w:t>
-      </w:r>
-      <w:r>
-        <w:rPr>
-          <w:szCs w:val="28"/>
-        </w:rPr>
-        <w:t>й</w:t>
-      </w:r>
-      <w:r>
-        <w:rPr>
-          <w:szCs w:val="28"/>
-        </w:rPr>
-        <w:t>.</w:t>
-      </w:r>
-    </w:p>
-    <w:p>
-      <w:pPr>
-        <w:jc w:val="center"/>
-        <w:rPr>
-          <w:szCs w:val="28"/>
-        </w:rPr>
-      </w:pPr>
-    </w:p>
-    <w:p>
-      <w:pPr>
         <w:pStyle w:val="13"/>
         <w:ind w:firstLine="851"/>
         <w:jc w:val="both"/>
@@ -6305,15 +6323,44 @@
     </w:p>
     <w:p>
       <w:pPr>
-        <w:rPr>
-          <w:szCs w:val="28"/>
-        </w:rPr>
-      </w:pPr>
+        <w:jc w:val="right"/>
+        <w:rPr>
+          <w:szCs w:val="28"/>
+        </w:rPr>
+      </w:pPr>
+      <w:r>
+        <w:br w:type="page"/>
+      </w:r>
       <w:r>
         <w:rPr>
           <w:szCs w:val="28"/>
         </w:rPr>
         <w:lastRenderedPageBreak/>
+        <w:t xml:space="preserve">Рисунок </w:t>
+      </w:r>
+      <w:r>
+        <w:rPr>
+          <w:szCs w:val="28"/>
+        </w:rPr>
+        <w:t>3</w:t>
+      </w:r>
+      <w:r>
+        <w:rPr>
+          <w:szCs w:val="28"/>
+        </w:rPr>
+        <w:t>- Диаграмма классов</w:t>
+      </w:r>
+    </w:p>
+    <w:p>
+      <w:pPr>
+        <w:rPr>
+          <w:szCs w:val="28"/>
+        </w:rPr>
+      </w:pPr>
+      <w:r>
+        <w:rPr>
+          <w:szCs w:val="28"/>
+        </w:rPr>
         <w:pict w14:anchorId="432FE801">
           <v:shape id="_x0000_i1027" type="#_x0000_t75" style="width:384.75pt;height:485.25pt">
             <v:imagedata r:id="rId11" o:title="Диаграмма классов 1"/>
@@ -6326,44 +6373,6 @@
         <w:jc w:val="center"/>
         <w:rPr>
           <w:szCs w:val="28"/>
-        </w:rPr>
-      </w:pPr>
-      <w:r>
-        <w:rPr>
-          <w:szCs w:val="28"/>
-        </w:rPr>
-        <w:t>Рис</w:t>
-      </w:r>
-      <w:r>
-        <w:rPr>
-          <w:szCs w:val="28"/>
-        </w:rPr>
-        <w:t>унок</w:t>
-      </w:r>
-      <w:r>
-        <w:rPr>
-          <w:szCs w:val="28"/>
-        </w:rPr>
-        <w:t xml:space="preserve"> </w:t>
-      </w:r>
-      <w:r>
-        <w:rPr>
-          <w:szCs w:val="28"/>
-        </w:rPr>
-        <w:t>3</w:t>
-      </w:r>
-      <w:r>
-        <w:rPr>
-          <w:szCs w:val="28"/>
-        </w:rPr>
-        <w:t>- Диаграмма классов</w:t>
-      </w:r>
-    </w:p>
-    <w:p>
-      <w:pPr>
-        <w:jc w:val="center"/>
-        <w:rPr>
-          <w:szCs w:val="28"/>
           <w:highlight w:val="yellow"/>
         </w:rPr>
       </w:pPr>
@@ -6374,7 +6383,6 @@
         <w:ind w:left="0"/>
         <w:rPr>
           <w:szCs w:val="28"/>
-          <w:highlight w:val="yellow"/>
         </w:rPr>
       </w:pPr>
       <w:r>
@@ -6410,6 +6418,48 @@
     </w:p>
     <w:p>
       <w:pPr>
+        <w:jc w:val="right"/>
+        <w:rPr>
+          <w:szCs w:val="28"/>
+        </w:rPr>
+      </w:pPr>
+      <w:r>
+        <w:br w:type="page"/>
+      </w:r>
+      <w:r>
+        <w:rPr>
+          <w:szCs w:val="28"/>
+        </w:rPr>
+        <w:lastRenderedPageBreak/>
+        <w:t xml:space="preserve">Рисунок </w:t>
+      </w:r>
+      <w:r>
+        <w:rPr>
+          <w:szCs w:val="28"/>
+        </w:rPr>
+        <w:t>4.</w:t>
+      </w:r>
+      <w:r>
+        <w:rPr>
+          <w:szCs w:val="28"/>
+        </w:rPr>
+        <w:t xml:space="preserve">- Диаграмма последовательности </w:t>
+      </w:r>
+      <w:r>
+        <w:rPr>
+          <w:szCs w:val="28"/>
+        </w:rPr>
+        <w:t>просмотра списка материалов</w:t>
+      </w:r>
+      <w:r>
+        <w:rPr>
+          <w:szCs w:val="28"/>
+        </w:rPr>
+        <w:t>.</w:t>
+      </w:r>
+    </w:p>
+    <w:p>
+      <w:pPr>
         <w:jc w:val="center"/>
         <w:rPr>
           <w:szCs w:val="28"/>
@@ -6419,7 +6469,6 @@
         <w:rPr>
           <w:szCs w:val="28"/>
         </w:rPr>
-        <w:lastRenderedPageBreak/>
         <w:pict w14:anchorId="0EF908F4">
           <v:shape id="_x0000_i1028" type="#_x0000_t75" style="width:333pt;height:192pt">
             <v:imagedata r:id="rId12" o:title="23 Полуянов д последовательности просмотр списка мат "/>
@@ -6431,31 +6480,72 @@
       <w:pPr>
         <w:rPr>
           <w:szCs w:val="28"/>
-        </w:rPr>
-      </w:pPr>
-      <w:r>
-        <w:rPr>
-          <w:szCs w:val="28"/>
-        </w:rPr>
-        <w:t>Рис</w:t>
-      </w:r>
-      <w:r>
-        <w:rPr>
-          <w:szCs w:val="28"/>
-        </w:rPr>
-        <w:t>унок</w:t>
-      </w:r>
-      <w:r>
-        <w:rPr>
-          <w:szCs w:val="28"/>
-        </w:rPr>
-        <w:t xml:space="preserve"> </w:t>
-      </w:r>
-      <w:r>
-        <w:rPr>
-          <w:szCs w:val="28"/>
-        </w:rPr>
-        <w:t>4.</w:t>
+          <w:highlight w:val="yellow"/>
+        </w:rPr>
+      </w:pPr>
+    </w:p>
+    <w:p>
+      <w:pPr>
+        <w:rPr>
+          <w:szCs w:val="28"/>
+        </w:rPr>
+      </w:pPr>
+      <w:r>
+        <w:rPr>
+          <w:szCs w:val="28"/>
+        </w:rPr>
+        <w:t xml:space="preserve">Диаграмма последовательности </w:t>
+      </w:r>
+      <w:r>
+        <w:rPr>
+          <w:szCs w:val="28"/>
+        </w:rPr>
+        <w:t>оформления прихода товаров</w:t>
+      </w:r>
+      <w:r>
+        <w:rPr>
+          <w:szCs w:val="28"/>
+        </w:rPr>
+        <w:t xml:space="preserve"> представлена на рисунке </w:t>
+      </w:r>
+      <w:r>
+        <w:rPr>
+          <w:szCs w:val="28"/>
+        </w:rPr>
+        <w:t>5</w:t>
+      </w:r>
+      <w:r>
+        <w:rPr>
+          <w:szCs w:val="28"/>
+        </w:rPr>
+        <w:t>.</w:t>
+      </w:r>
+    </w:p>
+    <w:p>
+      <w:pPr>
+        <w:rPr>
+          <w:szCs w:val="28"/>
+        </w:rPr>
+      </w:pPr>
+    </w:p>
+    <w:p>
+      <w:pPr>
+        <w:jc w:val="right"/>
+        <w:rPr>
+          <w:szCs w:val="28"/>
+        </w:rPr>
+      </w:pPr>
+      <w:r>
+        <w:rPr>
+          <w:szCs w:val="28"/>
+        </w:rPr>
+        <w:t xml:space="preserve">Рисунок </w:t>
+      </w:r>
+      <w:r>
+        <w:rPr>
+          <w:szCs w:val="28"/>
+        </w:rPr>
+        <w:t>5.</w:t>
       </w:r>
       <w:r>
         <w:rPr>
@@ -6467,7 +6557,7 @@
         <w:rPr>
           <w:szCs w:val="28"/>
         </w:rPr>
-        <w:t>просмотра списка материалов</w:t>
+        <w:t>оформления прихода товаров</w:t>
       </w:r>
       <w:r>
         <w:rPr>
@@ -6475,58 +6565,6 @@
         </w:rPr>
         <w:t>.</w:t>
       </w:r>
-    </w:p>
-    <w:p>
-      <w:pPr>
-        <w:rPr>
-          <w:szCs w:val="28"/>
-          <w:highlight w:val="yellow"/>
-        </w:rPr>
-      </w:pPr>
-    </w:p>
-    <w:p>
-      <w:pPr>
-        <w:rPr>
-          <w:szCs w:val="28"/>
-        </w:rPr>
-      </w:pPr>
-      <w:r>
-        <w:rPr>
-          <w:szCs w:val="28"/>
-        </w:rPr>
-        <w:t xml:space="preserve">Диаграмма последовательности </w:t>
-      </w:r>
-      <w:r>
-        <w:rPr>
-          <w:szCs w:val="28"/>
-        </w:rPr>
-        <w:t>оформления прихода товаров</w:t>
-      </w:r>
-      <w:r>
-        <w:rPr>
-          <w:szCs w:val="28"/>
-        </w:rPr>
-        <w:t xml:space="preserve"> представлена на рисунке </w:t>
-      </w:r>
-      <w:r>
-        <w:rPr>
-          <w:szCs w:val="28"/>
-        </w:rPr>
-        <w:t>5</w:t>
-      </w:r>
-      <w:r>
-        <w:rPr>
-          <w:szCs w:val="28"/>
-        </w:rPr>
-        <w:t>.</w:t>
-      </w:r>
-    </w:p>
-    <w:p>
-      <w:pPr>
-        <w:rPr>
-          <w:szCs w:val="28"/>
-        </w:rPr>
-      </w:pPr>
     </w:p>
     <w:p>
       <w:pPr>
@@ -6556,25 +6594,60 @@
         <w:rPr>
           <w:szCs w:val="28"/>
         </w:rPr>
-        <w:t>Рис</w:t>
-      </w:r>
-      <w:r>
-        <w:rPr>
-          <w:szCs w:val="28"/>
-        </w:rPr>
-        <w:t>унок</w:t>
-      </w:r>
-      <w:r>
-        <w:rPr>
-          <w:szCs w:val="28"/>
-        </w:rPr>
-        <w:t xml:space="preserve"> </w:t>
-      </w:r>
-      <w:r>
-        <w:rPr>
-          <w:szCs w:val="28"/>
-        </w:rPr>
-        <w:t>5.</w:t>
+        <w:t xml:space="preserve">Диаграмма последовательности </w:t>
+      </w:r>
+      <w:r>
+        <w:rPr>
+          <w:szCs w:val="28"/>
+        </w:rPr>
+        <w:t>оформить продажу</w:t>
+      </w:r>
+      <w:r>
+        <w:rPr>
+          <w:szCs w:val="28"/>
+        </w:rPr>
+        <w:t xml:space="preserve"> представлена на рисунке </w:t>
+      </w:r>
+      <w:r>
+        <w:rPr>
+          <w:szCs w:val="28"/>
+        </w:rPr>
+        <w:t>6</w:t>
+      </w:r>
+      <w:r>
+        <w:rPr>
+          <w:szCs w:val="28"/>
+        </w:rPr>
+        <w:t>.</w:t>
+      </w:r>
+    </w:p>
+    <w:p>
+      <w:pPr>
+        <w:jc w:val="right"/>
+        <w:rPr>
+          <w:szCs w:val="28"/>
+          <w:highlight w:val="yellow"/>
+        </w:rPr>
+      </w:pPr>
+      <w:r>
+        <w:rPr>
+          <w:szCs w:val="28"/>
+          <w:highlight w:val="yellow"/>
+        </w:rPr>
+        <w:br w:type="page"/>
+      </w:r>
+      <w:r>
+        <w:rPr>
+          <w:szCs w:val="28"/>
+        </w:rPr>
+        <w:lastRenderedPageBreak/>
+        <w:t xml:space="preserve">Рисунок </w:t>
+      </w:r>
+      <w:r>
+        <w:rPr>
+          <w:szCs w:val="28"/>
+        </w:rPr>
+        <w:t>6</w:t>
       </w:r>
       <w:r>
         <w:rPr>
@@ -6586,50 +6659,7 @@
         <w:rPr>
           <w:szCs w:val="28"/>
         </w:rPr>
-        <w:t>оформления прихода товаров</w:t>
-      </w:r>
-      <w:r>
-        <w:rPr>
-          <w:szCs w:val="28"/>
-        </w:rPr>
-        <w:t>.</w:t>
-      </w:r>
-    </w:p>
-    <w:p>
-      <w:pPr>
-        <w:rPr>
-          <w:szCs w:val="28"/>
-        </w:rPr>
-      </w:pPr>
-      <w:r>
-        <w:rPr>
-          <w:szCs w:val="28"/>
-        </w:rPr>
-        <w:t xml:space="preserve">Диаграмма последовательности </w:t>
-      </w:r>
-      <w:r>
-        <w:rPr>
-          <w:szCs w:val="28"/>
-        </w:rPr>
-        <w:t>оформить продажу</w:t>
-      </w:r>
-      <w:r>
-        <w:rPr>
-          <w:szCs w:val="28"/>
-        </w:rPr>
-        <w:t xml:space="preserve"> представлена на рисунке </w:t>
-      </w:r>
-      <w:r>
-        <w:rPr>
-          <w:szCs w:val="28"/>
-        </w:rPr>
-        <w:t>6</w:t>
-      </w:r>
-      <w:r>
-        <w:rPr>
-          <w:szCs w:val="28"/>
-        </w:rPr>
-        <w:t>.</w:t>
+        <w:t>оформления продажи.</w:t>
       </w:r>
     </w:p>
     <w:p>
@@ -6639,20 +6669,11 @@
           <w:highlight w:val="yellow"/>
         </w:rPr>
       </w:pPr>
-    </w:p>
-    <w:p>
-      <w:pPr>
+      <w:r>
         <w:rPr>
           <w:szCs w:val="28"/>
           <w:highlight w:val="yellow"/>
         </w:rPr>
-      </w:pPr>
-      <w:r>
-        <w:rPr>
-          <w:szCs w:val="28"/>
-          <w:highlight w:val="yellow"/>
-        </w:rPr>
-        <w:lastRenderedPageBreak/>
         <w:pict w14:anchorId="7A0414CB">
           <v:shape id="_x0000_i1030" type="#_x0000_t75" style="width:393.75pt;height:210.75pt">
             <v:imagedata r:id="rId14" o:title="23 Полуянов д последовательности продажи "/>
@@ -6667,29 +6688,69 @@
           <w:highlight w:val="yellow"/>
         </w:rPr>
       </w:pPr>
-      <w:r>
-        <w:rPr>
-          <w:szCs w:val="28"/>
-        </w:rPr>
-        <w:t>Рис</w:t>
-      </w:r>
-      <w:r>
-        <w:rPr>
-          <w:szCs w:val="28"/>
-        </w:rPr>
-        <w:t>унок</w:t>
-      </w:r>
-      <w:r>
-        <w:rPr>
-          <w:szCs w:val="28"/>
-        </w:rPr>
-        <w:t xml:space="preserve"> </w:t>
-      </w:r>
-      <w:r>
-        <w:rPr>
-          <w:szCs w:val="28"/>
-        </w:rPr>
-        <w:t>6</w:t>
+    </w:p>
+    <w:p>
+      <w:pPr>
+        <w:rPr>
+          <w:szCs w:val="28"/>
+        </w:rPr>
+      </w:pPr>
+      <w:r>
+        <w:rPr>
+          <w:szCs w:val="28"/>
+        </w:rPr>
+        <w:t xml:space="preserve">Диаграмма последовательности </w:t>
+      </w:r>
+      <w:r>
+        <w:rPr>
+          <w:szCs w:val="28"/>
+        </w:rPr>
+        <w:t>оформления заказа материалов</w:t>
+      </w:r>
+      <w:r>
+        <w:rPr>
+          <w:szCs w:val="28"/>
+        </w:rPr>
+        <w:t xml:space="preserve"> представлена на рисунке </w:t>
+      </w:r>
+      <w:r>
+        <w:rPr>
+          <w:szCs w:val="28"/>
+        </w:rPr>
+        <w:t>7</w:t>
+      </w:r>
+      <w:r>
+        <w:rPr>
+          <w:szCs w:val="28"/>
+        </w:rPr>
+        <w:t>.</w:t>
+      </w:r>
+    </w:p>
+    <w:p>
+      <w:pPr>
+        <w:rPr>
+          <w:szCs w:val="28"/>
+        </w:rPr>
+      </w:pPr>
+    </w:p>
+    <w:p>
+      <w:pPr>
+        <w:jc w:val="right"/>
+        <w:rPr>
+          <w:szCs w:val="28"/>
+        </w:rPr>
+      </w:pPr>
+      <w:r>
+        <w:rPr>
+          <w:szCs w:val="28"/>
+        </w:rPr>
+        <w:t xml:space="preserve">Рисунок </w:t>
+      </w:r>
+      <w:r>
+        <w:rPr>
+          <w:szCs w:val="28"/>
+        </w:rPr>
+        <w:t xml:space="preserve">7 </w:t>
       </w:r>
       <w:r>
         <w:rPr>
@@ -6701,54 +6762,8 @@
         <w:rPr>
           <w:szCs w:val="28"/>
         </w:rPr>
-        <w:t>оформления продажи.</w:t>
-      </w:r>
-    </w:p>
-    <w:p>
-      <w:pPr>
-        <w:rPr>
-          <w:szCs w:val="28"/>
-          <w:highlight w:val="yellow"/>
-        </w:rPr>
-      </w:pPr>
-    </w:p>
-    <w:p>
-      <w:pPr>
-        <w:rPr>
-          <w:szCs w:val="28"/>
-        </w:rPr>
-      </w:pPr>
-      <w:r>
-        <w:rPr>
-          <w:szCs w:val="28"/>
-        </w:rPr>
-        <w:t xml:space="preserve">Диаграмма последовательности </w:t>
-      </w:r>
-      <w:r>
-        <w:rPr>
-          <w:szCs w:val="28"/>
-        </w:rPr>
-        <w:t>оформления заказа материалов</w:t>
-      </w:r>
-      <w:r>
-        <w:rPr>
-          <w:szCs w:val="28"/>
-        </w:rPr>
-        <w:t xml:space="preserve"> представлена на рисунке </w:t>
-      </w:r>
-      <w:r>
-        <w:rPr>
-          <w:szCs w:val="28"/>
-        </w:rPr>
-        <w:t>7</w:t>
-      </w:r>
-    </w:p>
-    <w:p>
-      <w:pPr>
-        <w:rPr>
-          <w:szCs w:val="28"/>
-        </w:rPr>
-      </w:pPr>
+        <w:t>оформления заказа материалов.</w:t>
+      </w:r>
     </w:p>
     <w:p>
       <w:pPr>
@@ -6770,119 +6785,105 @@
     </w:p>
     <w:p>
       <w:pPr>
+        <w:rPr>
+          <w:szCs w:val="28"/>
+          <w:highlight w:val="yellow"/>
+        </w:rPr>
+      </w:pPr>
+    </w:p>
+    <w:p>
+      <w:pPr>
+        <w:rPr>
+          <w:szCs w:val="28"/>
+        </w:rPr>
+      </w:pPr>
+      <w:r>
+        <w:rPr>
+          <w:szCs w:val="28"/>
+        </w:rPr>
+        <w:t xml:space="preserve">Диаграмма последовательности вывода данных о </w:t>
+      </w:r>
+      <w:r>
+        <w:rPr>
+          <w:szCs w:val="28"/>
+        </w:rPr>
+        <w:t>поставщиках для редактирования</w:t>
+      </w:r>
+      <w:r>
+        <w:rPr>
+          <w:szCs w:val="28"/>
+        </w:rPr>
+        <w:t xml:space="preserve"> представлена на рисунке </w:t>
+      </w:r>
+      <w:r>
+        <w:rPr>
+          <w:szCs w:val="28"/>
+        </w:rPr>
+        <w:t>8</w:t>
+      </w:r>
+      <w:r>
+        <w:rPr>
+          <w:szCs w:val="28"/>
+        </w:rPr>
+        <w:t>.</w:t>
+      </w:r>
+    </w:p>
+    <w:p>
+      <w:pPr>
+        <w:jc w:val="right"/>
+        <w:rPr>
+          <w:szCs w:val="28"/>
+        </w:rPr>
+      </w:pPr>
+      <w:r>
+        <w:rPr>
+          <w:szCs w:val="28"/>
+        </w:rPr>
+        <w:br w:type="page"/>
+      </w:r>
+      <w:r>
+        <w:rPr>
+          <w:szCs w:val="28"/>
+        </w:rPr>
+        <w:lastRenderedPageBreak/>
+        <w:t xml:space="preserve">Рисунок </w:t>
+      </w:r>
+      <w:r>
+        <w:rPr>
+          <w:szCs w:val="28"/>
+        </w:rPr>
+        <w:t xml:space="preserve">8 </w:t>
+      </w:r>
+      <w:r>
+        <w:rPr>
+          <w:szCs w:val="28"/>
+        </w:rPr>
+        <w:t xml:space="preserve">- Диаграмма последовательности вывода данных о </w:t>
+      </w:r>
+      <w:r>
+        <w:rPr>
+          <w:szCs w:val="28"/>
+        </w:rPr>
+        <w:t>поставщиках для редактирования</w:t>
+      </w:r>
+      <w:r>
+        <w:rPr>
+          <w:szCs w:val="28"/>
+        </w:rPr>
+        <w:t>.</w:t>
+      </w:r>
+    </w:p>
+    <w:p>
+      <w:pPr>
         <w:jc w:val="center"/>
         <w:rPr>
           <w:szCs w:val="28"/>
         </w:rPr>
       </w:pPr>
-    </w:p>
-    <w:p>
-      <w:pPr>
-        <w:rPr>
-          <w:szCs w:val="28"/>
-        </w:rPr>
-      </w:pPr>
-      <w:r>
-        <w:rPr>
-          <w:szCs w:val="28"/>
-        </w:rPr>
-        <w:t>Рис</w:t>
-      </w:r>
-      <w:r>
-        <w:rPr>
-          <w:szCs w:val="28"/>
-        </w:rPr>
-        <w:t>унок</w:t>
-      </w:r>
-      <w:r>
-        <w:rPr>
-          <w:szCs w:val="28"/>
-        </w:rPr>
-        <w:t xml:space="preserve"> </w:t>
-      </w:r>
-      <w:r>
-        <w:rPr>
-          <w:szCs w:val="28"/>
-        </w:rPr>
-        <w:t xml:space="preserve">7 </w:t>
-      </w:r>
-      <w:r>
-        <w:rPr>
-          <w:szCs w:val="28"/>
-        </w:rPr>
-        <w:t xml:space="preserve">- Диаграмма последовательности </w:t>
-      </w:r>
-      <w:r>
-        <w:rPr>
-          <w:szCs w:val="28"/>
-        </w:rPr>
-        <w:t>оформления заказа материалов.</w:t>
-      </w:r>
-    </w:p>
-    <w:p>
-      <w:pPr>
-        <w:rPr>
-          <w:szCs w:val="28"/>
-          <w:highlight w:val="yellow"/>
-        </w:rPr>
-      </w:pPr>
-    </w:p>
-    <w:p>
-      <w:pPr>
-        <w:rPr>
-          <w:szCs w:val="28"/>
-        </w:rPr>
-      </w:pPr>
-      <w:r>
-        <w:rPr>
-          <w:szCs w:val="28"/>
-        </w:rPr>
-        <w:t xml:space="preserve">Диаграмма последовательности вывода данных о </w:t>
-      </w:r>
-      <w:r>
-        <w:rPr>
-          <w:szCs w:val="28"/>
-        </w:rPr>
-        <w:t>поставщиках для редактирования</w:t>
-      </w:r>
-      <w:r>
-        <w:rPr>
-          <w:szCs w:val="28"/>
-        </w:rPr>
-        <w:t xml:space="preserve"> представлена на рисунке </w:t>
-      </w:r>
-      <w:r>
-        <w:rPr>
-          <w:szCs w:val="28"/>
-        </w:rPr>
-        <w:t>8</w:t>
-      </w:r>
-      <w:r>
-        <w:rPr>
-          <w:szCs w:val="28"/>
-        </w:rPr>
-        <w:t>.</w:t>
-      </w:r>
-    </w:p>
-    <w:p>
-      <w:pPr>
-        <w:rPr>
-          <w:szCs w:val="28"/>
-        </w:rPr>
-      </w:pPr>
-    </w:p>
-    <w:p>
-      <w:pPr>
-        <w:jc w:val="center"/>
-        <w:rPr>
-          <w:szCs w:val="28"/>
-        </w:rPr>
-      </w:pPr>
-      <w:r>
-        <w:rPr>
-          <w:szCs w:val="28"/>
-        </w:rPr>
-        <w:lastRenderedPageBreak/>
+      <w:r>
+        <w:rPr>
+          <w:szCs w:val="28"/>
+        </w:rPr>
         <w:pict w14:anchorId="4AC50043">
           <v:shape id="_x0000_i1032" type="#_x0000_t75" style="width:413.25pt;height:210.75pt">
             <v:imagedata r:id="rId16" o:title="23 Полуянов д последовательности поставщики "/>
@@ -6896,41 +6897,48 @@
           <w:szCs w:val="28"/>
         </w:rPr>
       </w:pPr>
-      <w:r>
-        <w:rPr>
-          <w:szCs w:val="28"/>
-        </w:rPr>
-        <w:t>Рис</w:t>
-      </w:r>
-      <w:r>
-        <w:rPr>
-          <w:szCs w:val="28"/>
-        </w:rPr>
-        <w:t>унок</w:t>
-      </w:r>
-      <w:r>
-        <w:rPr>
-          <w:szCs w:val="28"/>
-        </w:rPr>
-        <w:t xml:space="preserve"> </w:t>
-      </w:r>
-      <w:r>
-        <w:rPr>
-          <w:szCs w:val="28"/>
-        </w:rPr>
-        <w:t xml:space="preserve">8 </w:t>
-      </w:r>
-      <w:r>
-        <w:rPr>
-          <w:szCs w:val="28"/>
-        </w:rPr>
-        <w:t xml:space="preserve">- Диаграмма последовательности вывода данных о </w:t>
-      </w:r>
-      <w:r>
-        <w:rPr>
-          <w:szCs w:val="28"/>
-        </w:rPr>
-        <w:t>поставщиках для редактирования</w:t>
+    </w:p>
+    <w:p>
+      <w:pPr>
+        <w:rPr>
+          <w:szCs w:val="28"/>
+        </w:rPr>
+      </w:pPr>
+      <w:r>
+        <w:rPr>
+          <w:szCs w:val="28"/>
+        </w:rPr>
+        <w:t xml:space="preserve">Диаграмма последовательности </w:t>
+      </w:r>
+      <w:r>
+        <w:rPr>
+          <w:szCs w:val="28"/>
+        </w:rPr>
+        <w:t xml:space="preserve">вывода данных о </w:t>
+      </w:r>
+      <w:r>
+        <w:rPr>
+          <w:szCs w:val="28"/>
+        </w:rPr>
+        <w:t>заказчиках для редактирования</w:t>
+      </w:r>
+      <w:r>
+        <w:rPr>
+          <w:szCs w:val="28"/>
+        </w:rPr>
+        <w:t xml:space="preserve"> представлена </w:t>
+      </w:r>
+      <w:r>
+        <w:rPr>
+          <w:szCs w:val="28"/>
+        </w:rPr>
+        <w:t xml:space="preserve">на рисунке </w:t>
+      </w:r>
+      <w:r>
+        <w:rPr>
+          <w:szCs w:val="28"/>
+        </w:rPr>
+        <w:t>9</w:t>
       </w:r>
       <w:r>
         <w:rPr>
@@ -6948,39 +6956,16 @@
     </w:p>
     <w:p>
       <w:pPr>
-        <w:rPr>
-          <w:szCs w:val="28"/>
-        </w:rPr>
-      </w:pPr>
-      <w:r>
-        <w:rPr>
-          <w:szCs w:val="28"/>
-        </w:rPr>
-        <w:t xml:space="preserve">Диаграмма последовательности </w:t>
-      </w:r>
-      <w:r>
-        <w:rPr>
-          <w:szCs w:val="28"/>
-        </w:rPr>
-        <w:t xml:space="preserve">вывода данных о </w:t>
-      </w:r>
-      <w:r>
-        <w:rPr>
-          <w:szCs w:val="28"/>
-        </w:rPr>
-        <w:t>заказчиках для редактирования</w:t>
-      </w:r>
-      <w:r>
-        <w:rPr>
-          <w:szCs w:val="28"/>
-        </w:rPr>
-        <w:t xml:space="preserve"> представлена </w:t>
-      </w:r>
-      <w:r>
-        <w:rPr>
-          <w:szCs w:val="28"/>
-        </w:rPr>
-        <w:t xml:space="preserve">на рисунке </w:t>
+        <w:jc w:val="right"/>
+        <w:rPr>
+          <w:szCs w:val="28"/>
+        </w:rPr>
+      </w:pPr>
+      <w:r>
+        <w:rPr>
+          <w:szCs w:val="28"/>
+        </w:rPr>
+        <w:t xml:space="preserve">Рисунок </w:t>
       </w:r>
       <w:r>
         <w:rPr>
@@ -6992,7 +6977,13 @@
         <w:rPr>
           <w:szCs w:val="28"/>
         </w:rPr>
-        <w:t>.</w:t>
+        <w:t xml:space="preserve"> - Диаграмма последовательности вывода данных о </w:t>
+      </w:r>
+      <w:r>
+        <w:rPr>
+          <w:szCs w:val="28"/>
+        </w:rPr>
+        <w:t>заказчиках для редактирования.</w:t>
       </w:r>
     </w:p>
     <w:p>
@@ -7017,49 +7008,6 @@
       <w:pPr>
         <w:rPr>
           <w:szCs w:val="28"/>
-        </w:rPr>
-      </w:pPr>
-      <w:r>
-        <w:rPr>
-          <w:szCs w:val="28"/>
-        </w:rPr>
-        <w:t>Рис</w:t>
-      </w:r>
-      <w:r>
-        <w:rPr>
-          <w:szCs w:val="28"/>
-        </w:rPr>
-        <w:t xml:space="preserve">унок </w:t>
-      </w:r>
-      <w:r>
-        <w:rPr>
-          <w:szCs w:val="28"/>
-        </w:rPr>
-        <w:t>9</w:t>
-      </w:r>
-      <w:r>
-        <w:rPr>
-          <w:szCs w:val="28"/>
-        </w:rPr>
-        <w:t xml:space="preserve"> - Диаграмма последовательности </w:t>
-      </w:r>
-      <w:r>
-        <w:rPr>
-          <w:szCs w:val="28"/>
-        </w:rPr>
-        <w:t xml:space="preserve">вывода данных о </w:t>
-      </w:r>
-      <w:r>
-        <w:rPr>
-          <w:szCs w:val="28"/>
-        </w:rPr>
-        <w:t>заказчиках для редактирования.</w:t>
-      </w:r>
-    </w:p>
-    <w:p>
-      <w:pPr>
-        <w:rPr>
-          <w:szCs w:val="28"/>
           <w:highlight w:val="yellow"/>
         </w:rPr>
       </w:pPr>
@@ -7087,20 +7035,34 @@
         <w:rPr>
           <w:szCs w:val="28"/>
         </w:rPr>
+        <w:lastRenderedPageBreak/>
         <w:t>Диаграмма компонентов программы представлена на рисунке 10.</w:t>
       </w:r>
     </w:p>
     <w:p>
       <w:pPr>
-        <w:rPr>
-          <w:szCs w:val="28"/>
-        </w:rPr>
-      </w:pPr>
-      <w:r>
-        <w:rPr>
-          <w:szCs w:val="28"/>
-        </w:rPr>
-        <w:lastRenderedPageBreak/>
+        <w:jc w:val="right"/>
+        <w:rPr>
+          <w:szCs w:val="28"/>
+        </w:rPr>
+      </w:pPr>
+      <w:r>
+        <w:rPr>
+          <w:szCs w:val="28"/>
+        </w:rPr>
+        <w:t>Рисунок 10 – Диаграмма компонентов программы.</w:t>
+      </w:r>
+    </w:p>
+    <w:p>
+      <w:pPr>
+        <w:rPr>
+          <w:szCs w:val="28"/>
+        </w:rPr>
+      </w:pPr>
+      <w:r>
+        <w:rPr>
+          <w:szCs w:val="28"/>
+        </w:rPr>
         <w:pict w14:anchorId="18C9F527">
           <v:shape id="_x0000_i1034" type="#_x0000_t75" style="width:423.75pt;height:552.75pt">
             <v:imagedata r:id="rId18" o:title="23 Полуянов Диаграмма компонентов"/>
@@ -7111,19 +7073,6 @@
     <w:p>
       <w:pPr>
         <w:rPr>
-          <w:szCs w:val="28"/>
-        </w:rPr>
-      </w:pPr>
-      <w:r>
-        <w:rPr>
-          <w:szCs w:val="28"/>
-        </w:rPr>
-        <w:t>Рисунок 10 – Диаграмма компонентов программы.</w:t>
-      </w:r>
-    </w:p>
-    <w:p>
-      <w:pPr>
-        <w:rPr>
           <w:b/>
           <w:bCs/>
           <w:szCs w:val="28"/>
@@ -7135,8 +7084,8 @@
         <w:pStyle w:val="2"/>
         <w:ind w:left="0"/>
       </w:pPr>
-      <w:bookmarkStart w:id="35" w:name="_Toc152932920"/>
-      <w:bookmarkStart w:id="36" w:name="_Toc152939970"/>
+      <w:bookmarkStart w:id="33" w:name="_Toc152932920"/>
+      <w:bookmarkStart w:id="34" w:name="_Toc152939970"/>
       <w:r>
         <w:t>2.</w:t>
       </w:r>
@@ -7146,8 +7095,8 @@
       <w:r>
         <w:t xml:space="preserve"> Выбор программного обеспечения</w:t>
       </w:r>
-      <w:bookmarkEnd w:id="35"/>
-      <w:bookmarkEnd w:id="36"/>
+      <w:bookmarkEnd w:id="33"/>
+      <w:bookmarkEnd w:id="34"/>
     </w:p>
     <w:p>
       <w:pPr>
@@ -7696,8 +7645,8 @@
         <w:pStyle w:val="2"/>
         <w:ind w:left="0"/>
       </w:pPr>
-      <w:bookmarkStart w:id="37" w:name="_Toc152932921"/>
-      <w:bookmarkStart w:id="38" w:name="_Toc152939971"/>
+      <w:bookmarkStart w:id="35" w:name="_Toc152932921"/>
+      <w:bookmarkStart w:id="36" w:name="_Toc152939971"/>
       <w:r>
         <w:t>2.</w:t>
       </w:r>
@@ -7707,8 +7656,8 @@
       <w:r>
         <w:t xml:space="preserve"> Определение требований к техническим средствам</w:t>
       </w:r>
-      <w:bookmarkEnd w:id="37"/>
-      <w:bookmarkEnd w:id="38"/>
+      <w:bookmarkEnd w:id="35"/>
+      <w:bookmarkEnd w:id="36"/>
     </w:p>
     <w:p>
       <w:pPr>
@@ -7781,10 +7730,48 @@
     </w:p>
     <w:p>
       <w:pPr>
-        <w:rPr>
-          <w:szCs w:val="28"/>
-        </w:rPr>
-      </w:pPr>
+        <w:jc w:val="right"/>
+        <w:rPr>
+          <w:szCs w:val="28"/>
+        </w:rPr>
+      </w:pPr>
+      <w:r>
+        <w:rPr>
+          <w:szCs w:val="28"/>
+        </w:rPr>
+        <w:br w:type="page"/>
+      </w:r>
+      <w:r>
+        <w:rPr>
+          <w:szCs w:val="28"/>
+        </w:rPr>
+        <w:lastRenderedPageBreak/>
+        <w:t>Рисунок</w:t>
+      </w:r>
+      <w:r>
+        <w:rPr>
+          <w:szCs w:val="28"/>
+        </w:rPr>
+        <w:t xml:space="preserve"> 11</w:t>
+      </w:r>
+      <w:r>
+        <w:rPr>
+          <w:szCs w:val="28"/>
+        </w:rPr>
+        <w:t>. - Диаграмма компонентов</w:t>
+      </w:r>
+      <w:r>
+        <w:rPr>
+          <w:szCs w:val="28"/>
+        </w:rPr>
+        <w:t xml:space="preserve"> ИС</w:t>
+      </w:r>
+      <w:r>
+        <w:rPr>
+          <w:szCs w:val="28"/>
+        </w:rPr>
+        <w:t>.</w:t>
+      </w:r>
     </w:p>
     <w:p>
       <w:pPr>
@@ -7797,50 +7784,11 @@
         <w:rPr>
           <w:szCs w:val="28"/>
         </w:rPr>
-        <w:lastRenderedPageBreak/>
         <w:pict w14:anchorId="16728844">
           <v:shape id="_x0000_i1035" type="#_x0000_t75" style="width:423.75pt;height:267.75pt">
             <v:imagedata r:id="rId19" o:title="23 Полуянов Диаграмма компонентов ИС"/>
           </v:shape>
         </w:pict>
-      </w:r>
-    </w:p>
-    <w:p>
-      <w:pPr>
-        <w:jc w:val="center"/>
-        <w:rPr>
-          <w:szCs w:val="28"/>
-        </w:rPr>
-      </w:pPr>
-      <w:r>
-        <w:rPr>
-          <w:szCs w:val="28"/>
-        </w:rPr>
-        <w:t>Рисунок</w:t>
-      </w:r>
-      <w:r>
-        <w:rPr>
-          <w:szCs w:val="28"/>
-        </w:rPr>
-        <w:t xml:space="preserve"> 11</w:t>
-      </w:r>
-      <w:r>
-        <w:rPr>
-          <w:szCs w:val="28"/>
-        </w:rPr>
-        <w:t>. - Диаграмма компонентов</w:t>
-      </w:r>
-      <w:r>
-        <w:rPr>
-          <w:szCs w:val="28"/>
-        </w:rPr>
-        <w:t xml:space="preserve"> ИС</w:t>
-      </w:r>
-      <w:r>
-        <w:rPr>
-          <w:szCs w:val="28"/>
-        </w:rPr>
-        <w:t>.</w:t>
       </w:r>
     </w:p>
     <w:p>
@@ -7909,13 +7857,13 @@
         <w:ind w:left="0" w:firstLine="851"/>
         <w:jc w:val="both"/>
       </w:pPr>
-      <w:bookmarkStart w:id="39" w:name="bookmark106"/>
-      <w:bookmarkEnd w:id="39"/>
+      <w:bookmarkStart w:id="37" w:name="bookmark106"/>
+      <w:bookmarkEnd w:id="37"/>
       <w:r>
         <w:t>показать физические связи между всеми узлами реализации системы на этапе ее исполнения;</w:t>
       </w:r>
-      <w:bookmarkStart w:id="40" w:name="bookmark107"/>
-      <w:bookmarkEnd w:id="40"/>
+      <w:bookmarkStart w:id="38" w:name="bookmark107"/>
+      <w:bookmarkEnd w:id="38"/>
     </w:p>
     <w:p>
       <w:pPr>
@@ -7939,8 +7887,8 @@
         <w:pStyle w:val="2"/>
         <w:ind w:left="0"/>
       </w:pPr>
-      <w:bookmarkStart w:id="41" w:name="_Toc152932922"/>
-      <w:bookmarkStart w:id="42" w:name="_Toc152939972"/>
+      <w:bookmarkStart w:id="39" w:name="_Toc152932922"/>
+      <w:bookmarkStart w:id="40" w:name="_Toc152939972"/>
       <w:r>
         <w:t>2.</w:t>
       </w:r>
@@ -7949,28 +7897,103 @@
       </w:r>
       <w:r>
         <w:t xml:space="preserve"> Защита информации</w:t>
+      </w:r>
+      <w:bookmarkEnd w:id="39"/>
+      <w:bookmarkEnd w:id="40"/>
+    </w:p>
+    <w:p>
+      <w:pPr>
+        <w:jc w:val="both"/>
+        <w:rPr>
+          <w:szCs w:val="28"/>
+        </w:rPr>
+      </w:pPr>
+      <w:r>
+        <w:rPr>
+          <w:szCs w:val="28"/>
+        </w:rPr>
+        <w:t>С целью ограничения несанкционированного</w:t>
+      </w:r>
+      <w:r>
+        <w:rPr>
+          <w:szCs w:val="28"/>
+        </w:rPr>
+        <w:t xml:space="preserve"> доступа при запуске программы производится запрос имени пользователя и его пароля. Для ведения учета действий пользователя все его действия заносятся в специальную таблицу, например такие как: запуск программы, завершение работы, загрузка и изменение данных в базе.</w:t>
+      </w:r>
+    </w:p>
+    <w:p>
+      <w:pPr>
+        <w:pStyle w:val="2"/>
+        <w:ind w:left="0"/>
+      </w:pPr>
+      <w:bookmarkStart w:id="41" w:name="_Toc152930594"/>
+      <w:bookmarkStart w:id="42" w:name="_Toc152930630"/>
+      <w:bookmarkStart w:id="43" w:name="_Toc152932923"/>
+      <w:bookmarkStart w:id="44" w:name="_Toc152939973"/>
+      <w:r>
+        <w:t>В</w:t>
       </w:r>
       <w:bookmarkEnd w:id="41"/>
       <w:bookmarkEnd w:id="42"/>
-    </w:p>
-    <w:p>
-      <w:pPr>
-        <w:jc w:val="both"/>
-        <w:rPr>
-          <w:szCs w:val="28"/>
-        </w:rPr>
-      </w:pPr>
-      <w:r>
-        <w:rPr>
-          <w:szCs w:val="28"/>
-        </w:rPr>
-        <w:t>С целью ограничения несанкционированного</w:t>
-      </w:r>
-      <w:r>
-        <w:rPr>
-          <w:szCs w:val="28"/>
-        </w:rPr>
-        <w:t xml:space="preserve"> доступа при запуске программы производится запрос имени пользователя и его пароля. Для ведения учета действий пользователя все его действия заносятся в специальную таблицу, например такие как: запуск программы, завершение работы, загрузка и изменение данных в базе.</w:t>
+      <w:r>
+        <w:t>ывод</w:t>
+      </w:r>
+      <w:bookmarkEnd w:id="43"/>
+      <w:bookmarkEnd w:id="44"/>
+    </w:p>
+    <w:p>
+      <w:r>
+        <w:t xml:space="preserve">В результате проделанной работы была разработана модель данных приложения, создана диаграмма прецедентов, диаграмма состояний моделируемой системы. Для базы данных разработана диаграмма классов с их связями. Так же были разработаны диаграммы последовательности действий </w:t>
+      </w:r>
+      <w:r>
+        <w:lastRenderedPageBreak/>
+        <w:t>программного средства и диаграмма компонентов программы. Выбран язык для разработки ИС и среда разработки, определены требования к техническим средствам с учетом созданной диаграммы компонентов ИС, рассмотрен вопрос безопасности ИС.</w:t>
+      </w:r>
+    </w:p>
+    <w:p>
+      <w:pPr>
+        <w:rPr>
+          <w:szCs w:val="28"/>
+        </w:rPr>
+      </w:pPr>
+      <w:r>
+        <w:rPr>
+          <w:szCs w:val="28"/>
+        </w:rPr>
+        <w:br w:type="page"/>
+      </w:r>
+    </w:p>
+    <w:p>
+      <w:pPr>
+        <w:pStyle w:val="1"/>
+        <w:rPr>
+          <w:lang w:val="ru-RU"/>
+        </w:rPr>
+      </w:pPr>
+      <w:bookmarkStart w:id="45" w:name="_Toc152932924"/>
+      <w:bookmarkStart w:id="46" w:name="_Toc152939974"/>
+      <w:r>
+        <w:rPr>
+          <w:lang w:val="ru-RU"/>
+        </w:rPr>
+        <w:t xml:space="preserve">ГЛАВА </w:t>
+      </w:r>
+      <w:r>
+        <w:t>3</w:t>
+      </w:r>
+      <w:r>
+        <w:rPr>
+          <w:lang w:val="ru-RU"/>
+        </w:rPr>
+        <w:br/>
+      </w:r>
+      <w:bookmarkEnd w:id="45"/>
+      <w:bookmarkEnd w:id="46"/>
+      <w:r>
+        <w:rPr>
+          <w:lang w:val="ru-RU"/>
+        </w:rPr>
+        <w:t>РАЗРАБОТКА ПРОГРАММНОГО ОБЕСПЕЧЕНИЯ</w:t>
       </w:r>
     </w:p>
     <w:p>
@@ -7978,67 +8001,13 @@
         <w:pStyle w:val="2"/>
         <w:ind w:left="0"/>
       </w:pPr>
-      <w:bookmarkStart w:id="43" w:name="_Toc152930594"/>
-      <w:bookmarkStart w:id="44" w:name="_Toc152930630"/>
-      <w:bookmarkStart w:id="45" w:name="_Toc152932923"/>
-      <w:bookmarkStart w:id="46" w:name="_Toc152939973"/>
-      <w:r>
-        <w:t>В</w:t>
-      </w:r>
-      <w:bookmarkEnd w:id="43"/>
-      <w:bookmarkEnd w:id="44"/>
-      <w:r>
-        <w:t>ывод</w:t>
-      </w:r>
-      <w:bookmarkEnd w:id="45"/>
-      <w:bookmarkEnd w:id="46"/>
-    </w:p>
-    <w:p>
-      <w:r>
-        <w:t xml:space="preserve">В результате проделанной работы была разработана модель данных приложения, создана диаграмма прецедентов, диаграмма состояний моделируемой системы. Для базы данных разработана диаграмма классов с их связями. Так же были разработаны диаграммы последовательности действий </w:t>
-      </w:r>
-      <w:r>
-        <w:lastRenderedPageBreak/>
-        <w:t>программного средства и диаграмма компонентов программы. Выбран язык для разработки ИС и среда разработки, определены требования к техническим средствам с учетом созданной диаграммы компонентов ИС, рассмотрен вопрос безопасности ИС.</w:t>
-      </w:r>
-    </w:p>
-    <w:p>
-      <w:pPr>
-        <w:rPr>
-          <w:szCs w:val="28"/>
-        </w:rPr>
-      </w:pPr>
-      <w:r>
-        <w:rPr>
-          <w:szCs w:val="28"/>
-        </w:rPr>
-        <w:br w:type="page"/>
-      </w:r>
-    </w:p>
-    <w:p>
-      <w:pPr>
-        <w:pStyle w:val="1"/>
-      </w:pPr>
-      <w:bookmarkStart w:id="47" w:name="_Toc152932924"/>
-      <w:bookmarkStart w:id="48" w:name="_Toc152939974"/>
-      <w:r>
-        <w:t>3 Разработка программного обеспечения</w:t>
+      <w:bookmarkStart w:id="47" w:name="_Toc152932925"/>
+      <w:bookmarkStart w:id="48" w:name="_Toc152939975"/>
+      <w:r>
+        <w:t>3.1 Алгоритм решения задачи</w:t>
       </w:r>
       <w:bookmarkEnd w:id="47"/>
       <w:bookmarkEnd w:id="48"/>
-    </w:p>
-    <w:p>
-      <w:pPr>
-        <w:pStyle w:val="2"/>
-        <w:ind w:left="0"/>
-      </w:pPr>
-      <w:bookmarkStart w:id="49" w:name="_Toc152932925"/>
-      <w:bookmarkStart w:id="50" w:name="_Toc152939975"/>
-      <w:r>
-        <w:t>3.1 Алгоритм решения задачи</w:t>
-      </w:r>
-      <w:bookmarkEnd w:id="49"/>
-      <w:bookmarkEnd w:id="50"/>
     </w:p>
     <w:p>
       <w:pPr>
@@ -8102,6 +8071,27 @@
           <w:szCs w:val="28"/>
         </w:rPr>
         <w:t>.</w:t>
+      </w:r>
+    </w:p>
+    <w:p>
+      <w:pPr>
+        <w:pStyle w:val="ad"/>
+        <w:tabs>
+          <w:tab w:val="left" w:pos="9617"/>
+        </w:tabs>
+        <w:ind w:left="0" w:firstLine="284"/>
+        <w:jc w:val="right"/>
+        <w:rPr>
+          <w:color w:val="000000"/>
+          <w:szCs w:val="28"/>
+        </w:rPr>
+      </w:pPr>
+      <w:r>
+        <w:rPr>
+          <w:color w:val="000000"/>
+          <w:szCs w:val="28"/>
+        </w:rPr>
+        <w:t>Рисунок 12. Алгоритм работы программы</w:t>
       </w:r>
     </w:p>
     <w:p>
@@ -8131,37 +8121,16 @@
     </w:p>
     <w:p>
       <w:pPr>
-        <w:pStyle w:val="ad"/>
-        <w:tabs>
-          <w:tab w:val="left" w:pos="9617"/>
-        </w:tabs>
-        <w:ind w:left="0" w:firstLine="284"/>
-        <w:jc w:val="center"/>
-        <w:rPr>
-          <w:color w:val="000000"/>
-          <w:szCs w:val="28"/>
-        </w:rPr>
-      </w:pPr>
-      <w:r>
-        <w:rPr>
-          <w:color w:val="000000"/>
-          <w:szCs w:val="28"/>
-        </w:rPr>
-        <w:t>Рисунок 12. Алгоритм работы программы</w:t>
-      </w:r>
-    </w:p>
-    <w:p>
-      <w:pPr>
         <w:pStyle w:val="2"/>
         <w:ind w:left="0"/>
       </w:pPr>
-      <w:bookmarkStart w:id="51" w:name="_Toc152932926"/>
-      <w:bookmarkStart w:id="52" w:name="_Toc152939976"/>
+      <w:bookmarkStart w:id="49" w:name="_Toc152932926"/>
+      <w:bookmarkStart w:id="50" w:name="_Toc152939976"/>
       <w:r>
         <w:t>3.2 Определение формы представления входных и выходных данных</w:t>
       </w:r>
-      <w:bookmarkEnd w:id="51"/>
-      <w:bookmarkEnd w:id="52"/>
+      <w:bookmarkEnd w:id="49"/>
+      <w:bookmarkEnd w:id="50"/>
     </w:p>
     <w:p>
       <w:pPr>
@@ -8184,10 +8153,11 @@
     </w:p>
     <w:p>
       <w:pPr>
-        <w:rPr>
-          <w:szCs w:val="28"/>
-        </w:rPr>
-      </w:pPr>
+        <w:jc w:val="right"/>
+      </w:pPr>
+      <w:r>
+        <w:t>Рисунок 13. Внешний вид главного окна приложения.</w:t>
+      </w:r>
     </w:p>
     <w:p>
       <w:pPr>
@@ -8210,11 +8180,6 @@
       </w:r>
     </w:p>
     <w:p>
-      <w:r>
-        <w:t>Рисунок 13. Внешний вид главного окна приложения.</w:t>
-      </w:r>
-    </w:p>
-    <w:p>
       <w:pPr>
         <w:rPr>
           <w:szCs w:val="28"/>
@@ -8258,10 +8223,17 @@
     </w:p>
     <w:p>
       <w:pPr>
-        <w:rPr>
-          <w:szCs w:val="28"/>
-        </w:rPr>
-      </w:pPr>
+        <w:jc w:val="right"/>
+        <w:rPr>
+          <w:szCs w:val="28"/>
+        </w:rPr>
+      </w:pPr>
+      <w:r>
+        <w:rPr>
+          <w:szCs w:val="28"/>
+        </w:rPr>
+        <w:t>Рисунок 14. Окно поступления товара.</w:t>
+      </w:r>
     </w:p>
     <w:p>
       <w:pPr>
@@ -8287,19 +8259,6 @@
           <w:szCs w:val="28"/>
         </w:rPr>
       </w:pPr>
-      <w:r>
-        <w:rPr>
-          <w:szCs w:val="28"/>
-        </w:rPr>
-        <w:t>Рисунок 14. Окно поступления товара.</w:t>
-      </w:r>
-    </w:p>
-    <w:p>
-      <w:pPr>
-        <w:rPr>
-          <w:szCs w:val="28"/>
-        </w:rPr>
-      </w:pPr>
     </w:p>
     <w:p>
       <w:pPr>
@@ -8312,6 +8271,20 @@
           <w:szCs w:val="28"/>
         </w:rPr>
         <w:t>Для управления реквизитами организации разработана форма, представленная на рисунке 15.</w:t>
+      </w:r>
+    </w:p>
+    <w:p>
+      <w:pPr>
+        <w:jc w:val="right"/>
+        <w:rPr>
+          <w:noProof/>
+        </w:rPr>
+      </w:pPr>
+      <w:r>
+        <w:rPr>
+          <w:noProof/>
+        </w:rPr>
+        <w:t>Рисунок 15. Форма управления реквизитами организации.</w:t>
       </w:r>
     </w:p>
     <w:p>
@@ -8338,22 +8311,23 @@
           <w:noProof/>
         </w:rPr>
       </w:pPr>
-      <w:r>
+    </w:p>
+    <w:p>
+      <w:pPr>
         <w:rPr>
           <w:noProof/>
         </w:rPr>
-        <w:t>Рисунок 15. Форма управления реквизитами организации.</w:t>
-      </w:r>
-    </w:p>
-    <w:p>
-      <w:pPr>
+      </w:pPr>
+      <w:r>
         <w:rPr>
           <w:noProof/>
         </w:rPr>
-      </w:pPr>
-    </w:p>
-    <w:p>
-      <w:pPr>
+        <w:t>Форма позволяющая настроить список сотрудников организации представлена на рисунке 16.</w:t>
+      </w:r>
+    </w:p>
+    <w:p>
+      <w:pPr>
+        <w:jc w:val="right"/>
         <w:rPr>
           <w:noProof/>
         </w:rPr>
@@ -8362,7 +8336,14 @@
         <w:rPr>
           <w:noProof/>
         </w:rPr>
-        <w:t>Форма позволяющая настроить список сотрудников организации представлена на рисунке 16.</w:t>
+        <w:br w:type="page"/>
+      </w:r>
+      <w:r>
+        <w:rPr>
+          <w:noProof/>
+        </w:rPr>
+        <w:lastRenderedPageBreak/>
+        <w:t>Рисунок 16. Форма сотрудников организации.</w:t>
       </w:r>
     </w:p>
     <w:p>
@@ -8376,7 +8357,6 @@
         <w:rPr>
           <w:noProof/>
         </w:rPr>
-        <w:lastRenderedPageBreak/>
         <w:pict w14:anchorId="188705B0">
           <v:shape id="_x0000_i1040" type="#_x0000_t75" style="width:403.5pt;height:262.5pt;visibility:visible;mso-wrap-style:square">
             <v:imagedata r:id="rId24" o:title=""/>
@@ -8390,19 +8370,19 @@
           <w:noProof/>
         </w:rPr>
       </w:pPr>
-      <w:r>
+    </w:p>
+    <w:p>
+      <w:pPr>
         <w:rPr>
           <w:noProof/>
         </w:rPr>
-        <w:t>Рисунок 16. Форма сотрудников организации.</w:t>
-      </w:r>
-    </w:p>
-    <w:p>
-      <w:pPr>
+      </w:pPr>
+      <w:r>
         <w:rPr>
           <w:noProof/>
         </w:rPr>
-      </w:pPr>
+        <w:t>Формы Поставщиков и заказчиков представлены на рисунках 17 и 18.</w:t>
+      </w:r>
     </w:p>
     <w:p>
       <w:pPr>
@@ -8410,19 +8390,20 @@
           <w:noProof/>
         </w:rPr>
       </w:pPr>
-      <w:r>
+    </w:p>
+    <w:p>
+      <w:pPr>
+        <w:jc w:val="right"/>
         <w:rPr>
           <w:noProof/>
         </w:rPr>
-        <w:t>Формы Поставщиков и заказчиков представлены на рисунках 17 и 18.</w:t>
-      </w:r>
-    </w:p>
-    <w:p>
-      <w:pPr>
+      </w:pPr>
+      <w:r>
         <w:rPr>
           <w:noProof/>
         </w:rPr>
-      </w:pPr>
+        <w:t>Рисунок 17. Форма поставщиков.</w:t>
+      </w:r>
     </w:p>
     <w:p>
       <w:pPr>
@@ -8444,36 +8425,36 @@
     </w:p>
     <w:p>
       <w:pPr>
+        <w:jc w:val="right"/>
+        <w:rPr>
+          <w:szCs w:val="28"/>
+        </w:rPr>
+      </w:pPr>
+      <w:r>
         <w:rPr>
           <w:noProof/>
         </w:rPr>
-      </w:pPr>
-      <w:r>
+        <w:br w:type="page"/>
+      </w:r>
+      <w:r>
+        <w:rPr>
+          <w:szCs w:val="28"/>
+        </w:rPr>
+        <w:lastRenderedPageBreak/>
+        <w:t>Рисунок 18. Форма заказчиков.</w:t>
+      </w:r>
+    </w:p>
+    <w:p>
+      <w:pPr>
+        <w:jc w:val="center"/>
         <w:rPr>
           <w:noProof/>
         </w:rPr>
-        <w:t>Рисунок 17. Форма поставщиков.</w:t>
-      </w:r>
-    </w:p>
-    <w:p>
-      <w:pPr>
+      </w:pPr>
+      <w:r>
         <w:rPr>
           <w:noProof/>
         </w:rPr>
-      </w:pPr>
-    </w:p>
-    <w:p>
-      <w:pPr>
-        <w:jc w:val="center"/>
-        <w:rPr>
-          <w:noProof/>
-        </w:rPr>
-      </w:pPr>
-      <w:r>
-        <w:rPr>
-          <w:noProof/>
-        </w:rPr>
-        <w:lastRenderedPageBreak/>
         <w:pict w14:anchorId="25609047">
           <v:shape id="_x0000_i1042" type="#_x0000_t75" style="width:408pt;height:276pt;visibility:visible;mso-wrap-style:square">
             <v:imagedata r:id="rId26" o:title=""/>
@@ -8487,19 +8468,6 @@
           <w:szCs w:val="28"/>
         </w:rPr>
       </w:pPr>
-      <w:r>
-        <w:rPr>
-          <w:szCs w:val="28"/>
-        </w:rPr>
-        <w:t>Рисунок 18. Форма заказчиков.</w:t>
-      </w:r>
-    </w:p>
-    <w:p>
-      <w:pPr>
-        <w:rPr>
-          <w:szCs w:val="28"/>
-        </w:rPr>
-      </w:pPr>
     </w:p>
     <w:p>
       <w:pPr>
@@ -8512,6 +8480,27 @@
           <w:szCs w:val="28"/>
         </w:rPr>
         <w:t>На рисунке 19 представлена форма настроек зарплаты сотрудников.</w:t>
+      </w:r>
+    </w:p>
+    <w:p>
+      <w:pPr>
+        <w:rPr>
+          <w:szCs w:val="28"/>
+        </w:rPr>
+      </w:pPr>
+    </w:p>
+    <w:p>
+      <w:pPr>
+        <w:jc w:val="right"/>
+        <w:rPr>
+          <w:szCs w:val="28"/>
+        </w:rPr>
+      </w:pPr>
+      <w:r>
+        <w:rPr>
+          <w:noProof/>
+        </w:rPr>
+        <w:t>Рисунок 19. Форма настроек зарплат и премий сотрудников организации.</w:t>
       </w:r>
     </w:p>
     <w:p>
@@ -8534,32 +8523,19 @@
     </w:p>
     <w:p>
       <w:pPr>
-        <w:rPr>
-          <w:szCs w:val="28"/>
-        </w:rPr>
-      </w:pPr>
-      <w:r>
-        <w:rPr>
-          <w:noProof/>
-        </w:rPr>
-        <w:t>Рисунок 19. Форма настроек зарплат и премий сотрудников организации.</w:t>
-      </w:r>
-    </w:p>
-    <w:p>
-      <w:pPr>
         <w:pStyle w:val="2"/>
         <w:ind w:left="0"/>
       </w:pPr>
-      <w:bookmarkStart w:id="53" w:name="_Toc152932928"/>
-      <w:bookmarkStart w:id="54" w:name="_Toc152939977"/>
+      <w:bookmarkStart w:id="51" w:name="_Toc152932928"/>
+      <w:bookmarkStart w:id="52" w:name="_Toc152939977"/>
       <w:r>
         <w:t>3.3</w:t>
       </w:r>
       <w:r>
         <w:t xml:space="preserve"> Тестирование программного модуля</w:t>
       </w:r>
-      <w:bookmarkEnd w:id="53"/>
-      <w:bookmarkEnd w:id="54"/>
+      <w:bookmarkEnd w:id="51"/>
+      <w:bookmarkEnd w:id="52"/>
     </w:p>
     <w:p>
       <w:pPr>
@@ -8588,6 +8564,7 @@
         <w:rPr>
           <w:szCs w:val="28"/>
         </w:rPr>
+        <w:lastRenderedPageBreak/>
         <w:t>Тестирование проводится по всем вариантам использования АСОИ и фиксированием данных в специальном журнале. Журнал тестирования представлен в таблице 1.</w:t>
       </w:r>
     </w:p>
@@ -9127,50 +9104,71 @@
         <w:pStyle w:val="2"/>
         <w:ind w:left="0"/>
       </w:pPr>
-      <w:bookmarkStart w:id="55" w:name="_Toc152939978"/>
+      <w:bookmarkStart w:id="53" w:name="_Toc152939978"/>
       <w:r>
         <w:t>Вывод</w:t>
       </w:r>
+      <w:bookmarkEnd w:id="53"/>
+    </w:p>
+    <w:p>
+      <w:pPr>
+        <w:jc w:val="both"/>
+      </w:pPr>
+      <w:r>
+        <w:t>В результате проделанной работы был разработан алгоритм работы программы, Определены входные и выходные формы программного средства, создана и развернута база данных программного средства, проведено тестирование программного модуля.</w:t>
+      </w:r>
+    </w:p>
+    <w:p>
+      <w:pPr>
+        <w:pStyle w:val="1"/>
+      </w:pPr>
+      <w:r>
+        <w:br w:type="page"/>
+      </w:r>
+      <w:bookmarkStart w:id="54" w:name="_Toc152930595"/>
+      <w:bookmarkStart w:id="55" w:name="_Toc152930631"/>
+      <w:bookmarkStart w:id="56" w:name="_Toc152932930"/>
+      <w:bookmarkStart w:id="57" w:name="_Toc152939979"/>
+      <w:r>
+        <w:rPr>
+          <w:lang w:val="ru-RU"/>
+        </w:rPr>
+        <w:lastRenderedPageBreak/>
+        <w:t xml:space="preserve">ГЛАВА </w:t>
+      </w:r>
+      <w:r>
+        <w:t>4</w:t>
+      </w:r>
+      <w:r>
+        <w:rPr>
+          <w:lang w:val="ru-RU"/>
+        </w:rPr>
+        <w:br/>
+      </w:r>
+      <w:bookmarkEnd w:id="54"/>
       <w:bookmarkEnd w:id="55"/>
-    </w:p>
-    <w:p>
-      <w:pPr>
-        <w:jc w:val="both"/>
-      </w:pPr>
-      <w:r>
-        <w:t>В результате проделанной работы был разработан алгоритм работы программы, Определены входные и выходные формы программного средства, создана и развернута база данных программного средства, проведено тестирование программного модуля.</w:t>
-      </w:r>
-    </w:p>
-    <w:p>
-      <w:pPr>
-        <w:pStyle w:val="1"/>
-      </w:pPr>
-      <w:r>
-        <w:br w:type="page"/>
-      </w:r>
-      <w:bookmarkStart w:id="56" w:name="_Toc152930595"/>
-      <w:bookmarkStart w:id="57" w:name="_Toc152930631"/>
-      <w:bookmarkStart w:id="58" w:name="_Toc152932930"/>
-      <w:bookmarkStart w:id="59" w:name="_Toc152939979"/>
-      <w:r>
-        <w:lastRenderedPageBreak/>
-        <w:t>4</w:t>
-      </w:r>
-      <w:r>
-        <w:t xml:space="preserve"> </w:t>
-      </w:r>
-      <w:proofErr w:type="spellStart"/>
-      <w:r>
-        <w:t>Энерго</w:t>
-      </w:r>
-      <w:proofErr w:type="spellEnd"/>
-      <w:r>
-        <w:t>- и ресурсосбережение</w:t>
-      </w:r>
       <w:bookmarkEnd w:id="56"/>
       <w:bookmarkEnd w:id="57"/>
-      <w:bookmarkEnd w:id="58"/>
-      <w:bookmarkEnd w:id="59"/>
+      <w:r>
+        <w:rPr>
+          <w:lang w:val="ru-RU"/>
+        </w:rPr>
+        <w:t>ЭНЕРГ</w:t>
+      </w:r>
+      <w:proofErr w:type="gramStart"/>
+      <w:r>
+        <w:rPr>
+          <w:lang w:val="ru-RU"/>
+        </w:rPr>
+        <w:t>О-</w:t>
+      </w:r>
+      <w:proofErr w:type="gramEnd"/>
+      <w:r>
+        <w:rPr>
+          <w:lang w:val="ru-RU"/>
+        </w:rPr>
+        <w:t xml:space="preserve"> И РЕСУРСОСБЕРЕЖЕНИЕ</w:t>
+      </w:r>
       <w:r>
         <w:t xml:space="preserve"> </w:t>
       </w:r>
@@ -10416,8 +10414,8 @@
         <w:pStyle w:val="2"/>
         <w:ind w:left="0"/>
       </w:pPr>
-      <w:bookmarkStart w:id="60" w:name="_Toc152932931"/>
-      <w:bookmarkStart w:id="61" w:name="_Toc152939980"/>
+      <w:bookmarkStart w:id="58" w:name="_Toc152932931"/>
+      <w:bookmarkStart w:id="59" w:name="_Toc152939980"/>
       <w:r>
         <w:lastRenderedPageBreak/>
         <w:t>В</w:t>
@@ -10425,8 +10423,8 @@
       <w:r>
         <w:t>ывод</w:t>
       </w:r>
-      <w:bookmarkEnd w:id="60"/>
-      <w:bookmarkEnd w:id="61"/>
+      <w:bookmarkEnd w:id="58"/>
+      <w:bookmarkEnd w:id="59"/>
     </w:p>
     <w:p>
       <w:pPr>
@@ -10511,18 +10509,20 @@
     <w:p>
       <w:pPr>
         <w:pStyle w:val="1"/>
+        <w:rPr>
+          <w:lang w:val="ru-RU"/>
+        </w:rPr>
       </w:pPr>
       <w:r>
         <w:br w:type="page"/>
       </w:r>
-      <w:bookmarkStart w:id="62" w:name="_Toc152932932"/>
-      <w:bookmarkStart w:id="63" w:name="_Toc152939981"/>
-      <w:r>
+      <w:r>
+        <w:rPr>
+          <w:lang w:val="ru-RU"/>
+        </w:rPr>
         <w:lastRenderedPageBreak/>
-        <w:t>Заключение</w:t>
-      </w:r>
-      <w:bookmarkEnd w:id="62"/>
-      <w:bookmarkEnd w:id="63"/>
+        <w:t>ЗАКЛЮЧЕНИЕ</w:t>
+      </w:r>
     </w:p>
     <w:p>
       <w:pPr>
@@ -11155,27 +11155,20 @@
     <w:p>
       <w:pPr>
         <w:pStyle w:val="1"/>
+        <w:rPr>
+          <w:lang w:val="ru-RU"/>
+        </w:rPr>
       </w:pPr>
       <w:r>
         <w:br w:type="page"/>
       </w:r>
-      <w:bookmarkStart w:id="64" w:name="_Toc152932933"/>
-      <w:bookmarkStart w:id="65" w:name="_Toc152939982"/>
-      <w:r>
+      <w:r>
+        <w:rPr>
+          <w:lang w:val="ru-RU"/>
+        </w:rPr>
         <w:lastRenderedPageBreak/>
-        <w:t>Список использ</w:t>
-      </w:r>
-      <w:r>
-        <w:rPr>
-          <w:lang w:val="ru-RU"/>
-        </w:rPr>
-        <w:t>ованных</w:t>
-      </w:r>
-      <w:r>
-        <w:t xml:space="preserve"> источников</w:t>
-      </w:r>
-      <w:bookmarkEnd w:id="64"/>
-      <w:bookmarkEnd w:id="65"/>
+        <w:t>СПИСОК ИСПОЛЬЗОВАННЫХ ИСТОЧНИКОВ</w:t>
+      </w:r>
     </w:p>
     <w:p>
       <w:pPr>
@@ -11294,156 +11287,6 @@
         </w:numPr>
         <w:tabs>
           <w:tab w:val="left" w:pos="567"/>
-        </w:tabs>
-        <w:ind w:left="0" w:right="142" w:firstLine="851"/>
-        <w:jc w:val="both"/>
-        <w:rPr>
-          <w:szCs w:val="28"/>
-        </w:rPr>
-      </w:pPr>
-      <w:r>
-        <w:rPr>
-          <w:szCs w:val="28"/>
-        </w:rPr>
-        <w:t>Виноградова С.Н</w:t>
-      </w:r>
-      <w:proofErr w:type="gramStart"/>
-      <w:r>
-        <w:rPr>
-          <w:szCs w:val="28"/>
-        </w:rPr>
-        <w:t xml:space="preserve"> .</w:t>
-      </w:r>
-      <w:proofErr w:type="gramEnd"/>
-      <w:r>
-        <w:rPr>
-          <w:szCs w:val="28"/>
-        </w:rPr>
-        <w:t xml:space="preserve"> Организация и технология торговли. – Мн. </w:t>
-      </w:r>
-      <w:proofErr w:type="spellStart"/>
-      <w:r>
-        <w:rPr>
-          <w:szCs w:val="28"/>
-        </w:rPr>
-        <w:t>Вышэйшая</w:t>
-      </w:r>
-      <w:proofErr w:type="spellEnd"/>
-      <w:r>
-        <w:rPr>
-          <w:szCs w:val="28"/>
-        </w:rPr>
-        <w:t xml:space="preserve"> школа ,1998.-224 с.</w:t>
-      </w:r>
-    </w:p>
-    <w:p>
-      <w:pPr>
-        <w:numPr>
-          <w:ilvl w:val="0"/>
-          <w:numId w:val="15"/>
-        </w:numPr>
-        <w:tabs>
-          <w:tab w:val="left" w:pos="567"/>
-        </w:tabs>
-        <w:ind w:left="0" w:right="142" w:firstLine="851"/>
-        <w:jc w:val="both"/>
-        <w:rPr>
-          <w:szCs w:val="28"/>
-        </w:rPr>
-      </w:pPr>
-      <w:r>
-        <w:rPr>
-          <w:szCs w:val="28"/>
-        </w:rPr>
-        <w:t>Челноков М.А Современные информационные технологии</w:t>
-      </w:r>
-      <w:proofErr w:type="gramStart"/>
-      <w:r>
-        <w:rPr>
-          <w:szCs w:val="28"/>
-        </w:rPr>
-        <w:t xml:space="preserve"> :</w:t>
-      </w:r>
-      <w:proofErr w:type="gramEnd"/>
-      <w:r>
-        <w:rPr>
-          <w:szCs w:val="28"/>
-        </w:rPr>
-        <w:t xml:space="preserve"> учебно-практическое пособие. – Мн.: БГЭУ,1999.- 88 с.</w:t>
-      </w:r>
-    </w:p>
-    <w:p>
-      <w:pPr>
-        <w:numPr>
-          <w:ilvl w:val="0"/>
-          <w:numId w:val="15"/>
-        </w:numPr>
-        <w:tabs>
-          <w:tab w:val="left" w:pos="567"/>
-        </w:tabs>
-        <w:ind w:left="0" w:right="142" w:firstLine="851"/>
-        <w:jc w:val="both"/>
-        <w:rPr>
-          <w:szCs w:val="28"/>
-        </w:rPr>
-      </w:pPr>
-      <w:r>
-        <w:rPr>
-          <w:szCs w:val="28"/>
-        </w:rPr>
-        <w:t xml:space="preserve">Левчук, Е.А Технологии организации, хранение и обработка данных </w:t>
-      </w:r>
-      <w:proofErr w:type="gramStart"/>
-      <w:r>
-        <w:rPr>
-          <w:szCs w:val="28"/>
-        </w:rPr>
-        <w:t>:у</w:t>
-      </w:r>
-      <w:proofErr w:type="gramEnd"/>
-      <w:r>
-        <w:rPr>
-          <w:szCs w:val="28"/>
-        </w:rPr>
-        <w:t xml:space="preserve">чеб. пособие / Е.А. Левчук-2-е издание.- Мн.: Выш.шк.,2005-239 </w:t>
-      </w:r>
-      <w:proofErr w:type="spellStart"/>
-      <w:r>
-        <w:rPr>
-          <w:szCs w:val="28"/>
-        </w:rPr>
-        <w:t>с.</w:t>
-      </w:r>
-      <w:proofErr w:type="gramStart"/>
-      <w:r>
-        <w:rPr>
-          <w:szCs w:val="28"/>
-        </w:rPr>
-        <w:t>:и</w:t>
-      </w:r>
-      <w:proofErr w:type="gramEnd"/>
-      <w:r>
-        <w:rPr>
-          <w:szCs w:val="28"/>
-        </w:rPr>
-        <w:t>л</w:t>
-      </w:r>
-      <w:proofErr w:type="spellEnd"/>
-      <w:r>
-        <w:rPr>
-          <w:szCs w:val="28"/>
-        </w:rPr>
-        <w:t>.</w:t>
-      </w:r>
-    </w:p>
-    <w:p>
-      <w:pPr>
-        <w:numPr>
-          <w:ilvl w:val="0"/>
-          <w:numId w:val="15"/>
-        </w:numPr>
-        <w:tabs>
-          <w:tab w:val="left" w:pos="567"/>
           <w:tab w:val="num" w:pos="709"/>
           <w:tab w:val="left" w:pos="994"/>
           <w:tab w:val="left" w:pos="1080"/>
@@ -11532,6 +11375,65 @@
         <w:rPr>
           <w:szCs w:val="28"/>
         </w:rPr>
+        <w:t>Виноградова С.Н</w:t>
+      </w:r>
+      <w:proofErr w:type="gramStart"/>
+      <w:r>
+        <w:rPr>
+          <w:szCs w:val="28"/>
+        </w:rPr>
+        <w:t xml:space="preserve"> .</w:t>
+      </w:r>
+      <w:proofErr w:type="gramEnd"/>
+      <w:r>
+        <w:rPr>
+          <w:szCs w:val="28"/>
+        </w:rPr>
+        <w:t xml:space="preserve"> Организация и технология торговли. – Мн. </w:t>
+      </w:r>
+      <w:proofErr w:type="spellStart"/>
+      <w:r>
+        <w:rPr>
+          <w:szCs w:val="28"/>
+        </w:rPr>
+        <w:t>Вышэйшая</w:t>
+      </w:r>
+      <w:proofErr w:type="spellEnd"/>
+      <w:r>
+        <w:rPr>
+          <w:szCs w:val="28"/>
+        </w:rPr>
+        <w:t xml:space="preserve"> школа ,1998.-224 с.</w:t>
+      </w:r>
+      <w:r>
+        <w:rPr>
+          <w:szCs w:val="28"/>
+        </w:rPr>
+        <w:t xml:space="preserve"> </w:t>
+      </w:r>
+    </w:p>
+    <w:p>
+      <w:pPr>
+        <w:numPr>
+          <w:ilvl w:val="0"/>
+          <w:numId w:val="15"/>
+        </w:numPr>
+        <w:tabs>
+          <w:tab w:val="left" w:pos="567"/>
+          <w:tab w:val="left" w:pos="709"/>
+          <w:tab w:val="left" w:pos="994"/>
+          <w:tab w:val="left" w:pos="1080"/>
+        </w:tabs>
+        <w:ind w:left="0" w:rightChars="70" w:right="196" w:firstLine="851"/>
+        <w:jc w:val="both"/>
+        <w:rPr>
+          <w:szCs w:val="28"/>
+        </w:rPr>
+      </w:pPr>
+      <w:r>
+        <w:rPr>
+          <w:szCs w:val="28"/>
+        </w:rPr>
         <w:t xml:space="preserve">Дубейковский, В.И., Эффективное моделирование с </w:t>
       </w:r>
       <w:proofErr w:type="spellStart"/>
@@ -11589,6 +11491,70 @@
           <w:szCs w:val="28"/>
         </w:rPr>
         <w:t>осква: Диалог-МИФИ, 2007, 344с.</w:t>
+      </w:r>
+    </w:p>
+    <w:p>
+      <w:pPr>
+        <w:numPr>
+          <w:ilvl w:val="0"/>
+          <w:numId w:val="15"/>
+        </w:numPr>
+        <w:tabs>
+          <w:tab w:val="left" w:pos="567"/>
+        </w:tabs>
+        <w:ind w:left="0" w:right="142" w:firstLine="851"/>
+        <w:jc w:val="both"/>
+        <w:rPr>
+          <w:szCs w:val="28"/>
+        </w:rPr>
+      </w:pPr>
+      <w:r>
+        <w:rPr>
+          <w:szCs w:val="28"/>
+        </w:rPr>
+        <w:t xml:space="preserve">Левчук, Е.А Технологии организации, хранение и обработка данных </w:t>
+      </w:r>
+      <w:proofErr w:type="gramStart"/>
+      <w:r>
+        <w:rPr>
+          <w:szCs w:val="28"/>
+        </w:rPr>
+        <w:t>:у</w:t>
+      </w:r>
+      <w:proofErr w:type="gramEnd"/>
+      <w:r>
+        <w:rPr>
+          <w:szCs w:val="28"/>
+        </w:rPr>
+        <w:t xml:space="preserve">чеб. пособие / Е.А. Левчук-2-е издание.- Мн.: Выш.шк.,2005-239 </w:t>
+      </w:r>
+      <w:proofErr w:type="spellStart"/>
+      <w:r>
+        <w:rPr>
+          <w:szCs w:val="28"/>
+        </w:rPr>
+        <w:t>с.</w:t>
+      </w:r>
+      <w:proofErr w:type="gramStart"/>
+      <w:r>
+        <w:rPr>
+          <w:szCs w:val="28"/>
+        </w:rPr>
+        <w:t>:и</w:t>
+      </w:r>
+      <w:proofErr w:type="gramEnd"/>
+      <w:r>
+        <w:rPr>
+          <w:szCs w:val="28"/>
+        </w:rPr>
+        <w:t>л</w:t>
+      </w:r>
+      <w:proofErr w:type="spellEnd"/>
+      <w:r>
+        <w:rPr>
+          <w:szCs w:val="28"/>
+        </w:rPr>
+        <w:t>.</w:t>
       </w:r>
     </w:p>
     <w:p>
@@ -11717,386 +11683,41 @@
         </w:numPr>
         <w:tabs>
           <w:tab w:val="left" w:pos="567"/>
-          <w:tab w:val="left" w:pos="994"/>
-          <w:tab w:val="left" w:pos="1080"/>
         </w:tabs>
-        <w:ind w:left="0" w:rightChars="70" w:right="196" w:firstLine="851"/>
-        <w:jc w:val="both"/>
-        <w:rPr>
-          <w:szCs w:val="28"/>
-        </w:rPr>
-      </w:pPr>
-      <w:r>
-        <w:rPr>
-          <w:szCs w:val="28"/>
-        </w:rPr>
-        <w:t xml:space="preserve">Роб П., </w:t>
-      </w:r>
-      <w:proofErr w:type="spellStart"/>
-      <w:r>
-        <w:rPr>
-          <w:szCs w:val="28"/>
-        </w:rPr>
-        <w:t>Коронел</w:t>
-      </w:r>
-      <w:proofErr w:type="spellEnd"/>
-      <w:r>
-        <w:rPr>
-          <w:szCs w:val="28"/>
-        </w:rPr>
-        <w:t xml:space="preserve"> К. Системы баз данных: проектирование, реализация и управление. – 5-е изд., </w:t>
-      </w:r>
-      <w:proofErr w:type="spellStart"/>
-      <w:r>
-        <w:rPr>
-          <w:szCs w:val="28"/>
-        </w:rPr>
-        <w:t>перераб</w:t>
-      </w:r>
-      <w:proofErr w:type="spellEnd"/>
-      <w:r>
-        <w:rPr>
-          <w:szCs w:val="28"/>
-        </w:rPr>
-        <w:t xml:space="preserve">. и доп.: Пер. с англ./ </w:t>
-      </w:r>
-      <w:proofErr w:type="spellStart"/>
-      <w:r>
-        <w:rPr>
-          <w:szCs w:val="28"/>
-        </w:rPr>
-        <w:t>П.Роб</w:t>
-      </w:r>
-      <w:proofErr w:type="spellEnd"/>
-      <w:r>
-        <w:rPr>
-          <w:szCs w:val="28"/>
-        </w:rPr>
-        <w:t xml:space="preserve">, К. </w:t>
-      </w:r>
-      <w:proofErr w:type="spellStart"/>
-      <w:r>
-        <w:rPr>
-          <w:szCs w:val="28"/>
-        </w:rPr>
-        <w:t>Коронел</w:t>
-      </w:r>
-      <w:proofErr w:type="spellEnd"/>
-      <w:r>
-        <w:rPr>
-          <w:szCs w:val="28"/>
-        </w:rPr>
-        <w:t>.– Санкт-Петербург: БХВ-Петербург, 2004.</w:t>
-      </w:r>
-    </w:p>
-    <w:p>
-      <w:pPr>
-        <w:numPr>
-          <w:ilvl w:val="0"/>
-          <w:numId w:val="15"/>
-        </w:numPr>
-        <w:tabs>
-          <w:tab w:val="left" w:pos="567"/>
-          <w:tab w:val="num" w:pos="709"/>
-          <w:tab w:val="left" w:pos="1080"/>
-        </w:tabs>
-        <w:ind w:left="0" w:rightChars="70" w:right="196" w:firstLine="851"/>
-        <w:jc w:val="both"/>
-        <w:rPr>
-          <w:szCs w:val="28"/>
-        </w:rPr>
-      </w:pPr>
-      <w:proofErr w:type="spellStart"/>
-      <w:r>
-        <w:rPr>
-          <w:szCs w:val="28"/>
-        </w:rPr>
-        <w:t>Архангельский,А.Я</w:t>
-      </w:r>
-      <w:proofErr w:type="spellEnd"/>
-      <w:r>
-        <w:rPr>
-          <w:szCs w:val="28"/>
-        </w:rPr>
-        <w:t xml:space="preserve">, Программирование в </w:t>
-      </w:r>
-      <w:proofErr w:type="spellStart"/>
+        <w:ind w:left="0" w:right="142" w:firstLine="851"/>
+        <w:jc w:val="both"/>
+        <w:rPr>
+          <w:szCs w:val="28"/>
+        </w:rPr>
+      </w:pPr>
+      <w:r>
+        <w:rPr>
+          <w:szCs w:val="28"/>
+        </w:rPr>
+        <w:t>Челноков М.А Современные информационные технологии</w:t>
+      </w:r>
       <w:proofErr w:type="gramStart"/>
       <w:r>
         <w:rPr>
           <w:szCs w:val="28"/>
         </w:rPr>
-        <w:t>в</w:t>
-      </w:r>
-      <w:proofErr w:type="spellEnd"/>
+        <w:t xml:space="preserve"> :</w:t>
+      </w:r>
       <w:proofErr w:type="gramEnd"/>
       <w:r>
         <w:rPr>
           <w:szCs w:val="28"/>
         </w:rPr>
-        <w:t xml:space="preserve"> </w:t>
-      </w:r>
-      <w:r>
-        <w:rPr>
-          <w:szCs w:val="28"/>
-          <w:lang w:val="en-US"/>
-        </w:rPr>
-        <w:t>Delphi</w:t>
-      </w:r>
-      <w:r>
-        <w:rPr>
-          <w:szCs w:val="28"/>
-        </w:rPr>
-        <w:t xml:space="preserve"> 7./ </w:t>
-      </w:r>
-      <w:proofErr w:type="spellStart"/>
-      <w:r>
-        <w:rPr>
-          <w:szCs w:val="28"/>
-        </w:rPr>
-        <w:t>А.Я.Архангельский</w:t>
-      </w:r>
-      <w:proofErr w:type="spellEnd"/>
-      <w:r>
-        <w:rPr>
-          <w:szCs w:val="28"/>
-        </w:rPr>
-        <w:t xml:space="preserve">. </w:t>
-      </w:r>
-      <w:proofErr w:type="gramStart"/>
-      <w:r>
-        <w:rPr>
-          <w:szCs w:val="28"/>
-        </w:rPr>
-        <w:t>–М</w:t>
-      </w:r>
-      <w:proofErr w:type="gramEnd"/>
-      <w:r>
-        <w:rPr>
-          <w:szCs w:val="28"/>
-        </w:rPr>
-        <w:t>осква: ООО Бином – пресс, 2003. – 1152с.</w:t>
-      </w:r>
-    </w:p>
-    <w:p>
-      <w:pPr>
-        <w:numPr>
-          <w:ilvl w:val="0"/>
-          <w:numId w:val="15"/>
-        </w:numPr>
-        <w:tabs>
-          <w:tab w:val="left" w:pos="567"/>
-        </w:tabs>
-        <w:suppressAutoHyphens/>
-        <w:ind w:left="0" w:firstLine="851"/>
-        <w:jc w:val="both"/>
-        <w:rPr>
-          <w:szCs w:val="28"/>
-        </w:rPr>
-      </w:pPr>
-      <w:r>
-        <w:rPr>
-          <w:szCs w:val="28"/>
-        </w:rPr>
-        <w:t>Закон Республики Беларусь «О бюджете РБ на текущий год»</w:t>
-      </w:r>
-    </w:p>
-    <w:p>
-      <w:pPr>
-        <w:numPr>
-          <w:ilvl w:val="0"/>
-          <w:numId w:val="15"/>
-        </w:numPr>
-        <w:tabs>
-          <w:tab w:val="left" w:pos="567"/>
-        </w:tabs>
-        <w:suppressAutoHyphens/>
-        <w:ind w:left="0" w:firstLine="851"/>
-        <w:jc w:val="both"/>
-        <w:rPr>
-          <w:szCs w:val="28"/>
-        </w:rPr>
-      </w:pPr>
-      <w:r>
-        <w:rPr>
-          <w:szCs w:val="28"/>
-        </w:rPr>
-        <w:t>Временный республиканский классификатор основных средств и нормативные сроки их службы, утвержденный постановлением Министерства экономики Республики Беларусь от 21.11.2001г. №186.</w:t>
-      </w:r>
-    </w:p>
-    <w:p>
-      <w:pPr>
-        <w:numPr>
-          <w:ilvl w:val="0"/>
-          <w:numId w:val="15"/>
-        </w:numPr>
-        <w:tabs>
-          <w:tab w:val="left" w:pos="567"/>
-        </w:tabs>
-        <w:suppressAutoHyphens/>
-        <w:ind w:left="0" w:firstLine="851"/>
-        <w:jc w:val="both"/>
-        <w:rPr>
-          <w:szCs w:val="28"/>
-        </w:rPr>
-      </w:pPr>
-      <w:r>
-        <w:rPr>
-          <w:szCs w:val="28"/>
-        </w:rPr>
-        <w:t>Емельянова, Т. В. Ценообразование</w:t>
-      </w:r>
-      <w:proofErr w:type="gramStart"/>
-      <w:r>
-        <w:rPr>
-          <w:szCs w:val="28"/>
-        </w:rPr>
-        <w:t xml:space="preserve"> :</w:t>
-      </w:r>
-      <w:proofErr w:type="gramEnd"/>
-      <w:r>
-        <w:rPr>
-          <w:szCs w:val="28"/>
-        </w:rPr>
-        <w:t xml:space="preserve"> учебное пособие / Т. В. Емельянова. – Минск</w:t>
-      </w:r>
-      <w:proofErr w:type="gramStart"/>
-      <w:r>
-        <w:rPr>
-          <w:szCs w:val="28"/>
-        </w:rPr>
-        <w:t xml:space="preserve"> :</w:t>
-      </w:r>
-      <w:proofErr w:type="gramEnd"/>
-      <w:r>
-        <w:rPr>
-          <w:szCs w:val="28"/>
-        </w:rPr>
-        <w:t xml:space="preserve"> </w:t>
-      </w:r>
-      <w:proofErr w:type="spellStart"/>
-      <w:r>
-        <w:rPr>
-          <w:szCs w:val="28"/>
-        </w:rPr>
-        <w:t>Вышэйшая</w:t>
-      </w:r>
-      <w:proofErr w:type="spellEnd"/>
-      <w:r>
-        <w:rPr>
-          <w:szCs w:val="28"/>
-        </w:rPr>
-        <w:t xml:space="preserve"> школа, 2004. – 240 с.</w:t>
-      </w:r>
-    </w:p>
-    <w:p>
-      <w:pPr>
-        <w:numPr>
-          <w:ilvl w:val="0"/>
-          <w:numId w:val="15"/>
-        </w:numPr>
-        <w:tabs>
-          <w:tab w:val="left" w:pos="567"/>
-        </w:tabs>
-        <w:suppressAutoHyphens/>
-        <w:ind w:left="0" w:firstLine="851"/>
-        <w:jc w:val="both"/>
-        <w:rPr>
-          <w:szCs w:val="28"/>
-        </w:rPr>
-      </w:pPr>
-      <w:proofErr w:type="spellStart"/>
-      <w:r>
-        <w:rPr>
-          <w:szCs w:val="28"/>
-        </w:rPr>
-        <w:t>Карпей</w:t>
-      </w:r>
-      <w:proofErr w:type="spellEnd"/>
-      <w:r>
-        <w:rPr>
-          <w:szCs w:val="28"/>
-        </w:rPr>
-        <w:t>, Т. В. Экономика, организация и планирование промышленного производства</w:t>
-      </w:r>
-      <w:proofErr w:type="gramStart"/>
-      <w:r>
-        <w:rPr>
-          <w:szCs w:val="28"/>
-        </w:rPr>
-        <w:t xml:space="preserve"> :</w:t>
-      </w:r>
-      <w:proofErr w:type="gramEnd"/>
-      <w:r>
-        <w:rPr>
-          <w:szCs w:val="28"/>
-        </w:rPr>
-        <w:t xml:space="preserve"> учебное пособие /</w:t>
-      </w:r>
-      <w:r>
-        <w:rPr>
-          <w:szCs w:val="28"/>
-        </w:rPr>
-        <w:t xml:space="preserve"> </w:t>
-      </w:r>
-      <w:r>
-        <w:rPr>
-          <w:szCs w:val="28"/>
-        </w:rPr>
-        <w:t xml:space="preserve">Т. В. </w:t>
-      </w:r>
-      <w:proofErr w:type="spellStart"/>
-      <w:r>
-        <w:rPr>
-          <w:szCs w:val="28"/>
-        </w:rPr>
-        <w:t>Карпей</w:t>
-      </w:r>
-      <w:proofErr w:type="spellEnd"/>
-      <w:r>
-        <w:rPr>
-          <w:szCs w:val="28"/>
-        </w:rPr>
-        <w:t>. – Минск</w:t>
-      </w:r>
-      <w:proofErr w:type="gramStart"/>
-      <w:r>
-        <w:rPr>
-          <w:szCs w:val="28"/>
-        </w:rPr>
-        <w:t xml:space="preserve"> :</w:t>
-      </w:r>
-      <w:proofErr w:type="gramEnd"/>
-      <w:r>
-        <w:rPr>
-          <w:szCs w:val="28"/>
-        </w:rPr>
-        <w:t xml:space="preserve"> Дизайн ПРО, 2004. – 328 с.</w:t>
-      </w:r>
-    </w:p>
-    <w:p>
-      <w:pPr>
-        <w:tabs>
-          <w:tab w:val="left" w:pos="567"/>
-        </w:tabs>
-        <w:jc w:val="both"/>
-        <w:rPr>
-          <w:b/>
-          <w:szCs w:val="28"/>
-        </w:rPr>
-      </w:pPr>
-    </w:p>
-    <w:p>
-      <w:pPr>
-        <w:tabs>
-          <w:tab w:val="left" w:pos="567"/>
-        </w:tabs>
-        <w:ind w:right="142"/>
-        <w:jc w:val="both"/>
-        <w:rPr>
-          <w:szCs w:val="28"/>
-        </w:rPr>
-      </w:pPr>
+        <w:t xml:space="preserve"> учебно-практическое пособи</w:t>
+      </w:r>
+      <w:bookmarkStart w:id="60" w:name="_GoBack"/>
+      <w:bookmarkEnd w:id="60"/>
+      <w:r>
+        <w:rPr>
+          <w:szCs w:val="28"/>
+        </w:rPr>
+        <w:t>е. – Мн.: БГЭУ,1999.- 88 с.</w:t>
+      </w:r>
     </w:p>
     <w:sectPr>
       <w:footerReference w:type="default" r:id="rId28"/>
@@ -12152,7 +11773,7 @@
         <w:noProof/>
         <w:lang w:val="ru-RU"/>
       </w:rPr>
-      <w:t>4</w:t>
+      <w:t>32</w:t>
     </w:r>
     <w:r>
       <w:fldChar w:fldCharType="end"/>
@@ -17002,7 +16623,7 @@
   <a:extraClrSchemeLst/>
   <a:extLst>
     <a:ext uri="{05A4C25C-085E-4340-85A3-A5531E510DB2}">
-      <thm15:themeFamily xmlns:thm15="http://schemas.microsoft.com/office/thememl/2012/main" xmlns="" name="Office Theme" id="{62F939B6-93AF-4DB8-9C6B-D6C7DFDC589F}" vid="{4A3C46E8-61CC-4603-A589-7422A47A8E4A}"/>
+      <thm15:themeFamily xmlns="" xmlns:thm15="http://schemas.microsoft.com/office/thememl/2012/main" name="Office Theme" id="{62F939B6-93AF-4DB8-9C6B-D6C7DFDC589F}" vid="{4A3C46E8-61CC-4603-A589-7422A47A8E4A}"/>
     </a:ext>
   </a:extLst>
 </a:theme>
@@ -17013,7 +16634,7 @@
 </file>
 
 <file path=customXml/itemProps1.xml><?xml version="1.0" encoding="utf-8"?>
-<ds:datastoreItem xmlns:ds="http://schemas.openxmlformats.org/officeDocument/2006/customXml" ds:itemID="{189E5729-84C1-40C6-9DFA-AC3FF9271F2A}">
+<ds:datastoreItem xmlns:ds="http://schemas.openxmlformats.org/officeDocument/2006/customXml" ds:itemID="{574BC73D-390F-4BDB-813B-4C2ACFA93EC7}">
   <ds:schemaRefs>
     <ds:schemaRef ds:uri="http://schemas.openxmlformats.org/officeDocument/2006/bibliography"/>
   </ds:schemaRefs>

--- a/4-kurs/KURS/Полуянов/Курсовой Записка.docx
+++ b/4-kurs/KURS/Полуянов/Курсовой Записка.docx
@@ -1796,7 +1796,7 @@
         <w:rPr>
           <w:szCs w:val="28"/>
         </w:rPr>
-        <w:t xml:space="preserve">Задачами выпускной </w:t>
+        <w:t xml:space="preserve">Задачами </w:t>
       </w:r>
       <w:r>
         <w:rPr>
@@ -2583,7 +2583,7 @@
         <w:rPr>
           <w:szCs w:val="28"/>
         </w:rPr>
-        <w:t>Профессия менеджеров по продажам широко распространена в сфере оптовой торговли. В одних фирмах менеджеры по продажам работают напрямую с потребителями (особенно, если это крупный и дорогостоящий товар), в других, — с компаниями-</w:t>
+        <w:t>Профессия менеджеров по продажам широко распространена в сфере торговли. В одних фирмах менеджеры по продажам работают напрямую с потребителями (особенно, если это крупный и дорогостоящий товар), в других, — с компаниями-</w:t>
       </w:r>
       <w:proofErr w:type="spellStart"/>
       <w:r>
@@ -9145,6 +9145,7 @@
         </w:rPr>
         <w:br/>
       </w:r>
+      <w:bookmarkStart w:id="58" w:name="_GoBack"/>
       <w:bookmarkEnd w:id="54"/>
       <w:bookmarkEnd w:id="55"/>
       <w:bookmarkEnd w:id="56"/>
@@ -9172,6 +9173,7 @@
       <w:r>
         <w:t xml:space="preserve"> </w:t>
       </w:r>
+      <w:bookmarkEnd w:id="58"/>
     </w:p>
     <w:p>
       <w:pPr>
@@ -10414,8 +10416,8 @@
         <w:pStyle w:val="2"/>
         <w:ind w:left="0"/>
       </w:pPr>
-      <w:bookmarkStart w:id="58" w:name="_Toc152932931"/>
-      <w:bookmarkStart w:id="59" w:name="_Toc152939980"/>
+      <w:bookmarkStart w:id="59" w:name="_Toc152932931"/>
+      <w:bookmarkStart w:id="60" w:name="_Toc152939980"/>
       <w:r>
         <w:lastRenderedPageBreak/>
         <w:t>В</w:t>
@@ -10423,8 +10425,8 @@
       <w:r>
         <w:t>ывод</w:t>
       </w:r>
-      <w:bookmarkEnd w:id="58"/>
       <w:bookmarkEnd w:id="59"/>
+      <w:bookmarkEnd w:id="60"/>
     </w:p>
     <w:p>
       <w:pPr>
@@ -11062,26 +11064,32 @@
         <w:rPr>
           <w:szCs w:val="28"/>
         </w:rPr>
-        <w:t>Результатом выпускной квалификационной работы является</w:t>
-      </w:r>
-      <w:r>
-        <w:rPr>
-          <w:szCs w:val="28"/>
-        </w:rPr>
-        <w:t xml:space="preserve"> </w:t>
-      </w:r>
-      <w:r>
-        <w:rPr>
-          <w:szCs w:val="28"/>
-        </w:rPr>
-        <w:t>разработанная информационная система, охватывающая основные бизнес-</w:t>
-      </w:r>
-      <w:r>
-        <w:rPr>
-          <w:szCs w:val="28"/>
-        </w:rPr>
         <w:lastRenderedPageBreak/>
-        <w:t xml:space="preserve">процессы отдела продаж </w:t>
+        <w:t xml:space="preserve">Результатом </w:t>
+      </w:r>
+      <w:r>
+        <w:rPr>
+          <w:szCs w:val="28"/>
+        </w:rPr>
+        <w:t>курсового проекта</w:t>
+      </w:r>
+      <w:r>
+        <w:rPr>
+          <w:szCs w:val="28"/>
+        </w:rPr>
+        <w:t xml:space="preserve"> является</w:t>
+      </w:r>
+      <w:r>
+        <w:rPr>
+          <w:szCs w:val="28"/>
+        </w:rPr>
+        <w:t xml:space="preserve"> </w:t>
+      </w:r>
+      <w:r>
+        <w:rPr>
+          <w:szCs w:val="28"/>
+        </w:rPr>
+        <w:t xml:space="preserve">разработанная информационная система, охватывающая основные бизнес-процессы отдела продаж </w:t>
       </w:r>
       <w:r>
         <w:rPr>
@@ -11708,15 +11716,7 @@
         <w:rPr>
           <w:szCs w:val="28"/>
         </w:rPr>
-        <w:t xml:space="preserve"> учебно-практическое пособи</w:t>
-      </w:r>
-      <w:bookmarkStart w:id="60" w:name="_GoBack"/>
-      <w:bookmarkEnd w:id="60"/>
-      <w:r>
-        <w:rPr>
-          <w:szCs w:val="28"/>
-        </w:rPr>
-        <w:t>е. – Мн.: БГЭУ,1999.- 88 с.</w:t>
+        <w:t xml:space="preserve"> учебно-практическое пособие. – Мн.: БГЭУ,1999.- 88 с.</w:t>
       </w:r>
     </w:p>
     <w:sectPr>
@@ -11773,7 +11773,7 @@
         <w:noProof/>
         <w:lang w:val="ru-RU"/>
       </w:rPr>
-      <w:t>32</w:t>
+      <w:t>28</w:t>
     </w:r>
     <w:r>
       <w:fldChar w:fldCharType="end"/>
@@ -15632,7 +15632,6 @@
   <w:style w:type="character" w:default="1" w:styleId="a0">
     <w:name w:val="Default Paragraph Font"/>
     <w:uiPriority w:val="1"/>
-    <w:semiHidden/>
     <w:unhideWhenUsed/>
   </w:style>
   <w:style w:type="table" w:default="1" w:styleId="a1">
@@ -16623,7 +16622,7 @@
   <a:extraClrSchemeLst/>
   <a:extLst>
     <a:ext uri="{05A4C25C-085E-4340-85A3-A5531E510DB2}">
-      <thm15:themeFamily xmlns="" xmlns:thm15="http://schemas.microsoft.com/office/thememl/2012/main" name="Office Theme" id="{62F939B6-93AF-4DB8-9C6B-D6C7DFDC589F}" vid="{4A3C46E8-61CC-4603-A589-7422A47A8E4A}"/>
+      <thm15:themeFamily xmlns:thm15="http://schemas.microsoft.com/office/thememl/2012/main" xmlns="" name="Office Theme" id="{62F939B6-93AF-4DB8-9C6B-D6C7DFDC589F}" vid="{4A3C46E8-61CC-4603-A589-7422A47A8E4A}"/>
     </a:ext>
   </a:extLst>
 </a:theme>
@@ -16634,7 +16633,7 @@
 </file>
 
 <file path=customXml/itemProps1.xml><?xml version="1.0" encoding="utf-8"?>
-<ds:datastoreItem xmlns:ds="http://schemas.openxmlformats.org/officeDocument/2006/customXml" ds:itemID="{574BC73D-390F-4BDB-813B-4C2ACFA93EC7}">
+<ds:datastoreItem xmlns:ds="http://schemas.openxmlformats.org/officeDocument/2006/customXml" ds:itemID="{342C3E96-403E-40D6-B1C2-1473429DE682}">
   <ds:schemaRefs>
     <ds:schemaRef ds:uri="http://schemas.openxmlformats.org/officeDocument/2006/bibliography"/>
   </ds:schemaRefs>
